--- a/reference_list/0723_분석파일.docx
+++ b/reference_list/0723_분석파일.docx
@@ -268,27 +268,7 @@
           <w:sz w:val="18"/>
           <w:szCs w:val="18"/>
         </w:rPr>
-        <w:t>x:</w:t>
-      </w:r>
-      <w:proofErr w:type="gramStart"/>
-      <w:r>
-        <w:rPr>
-          <w:rFonts w:hint="eastAsia"/>
-          <w:color w:val="000000"/>
-          <w:sz w:val="18"/>
-          <w:szCs w:val="18"/>
-        </w:rPr>
-        <w:t>x.split</w:t>
-      </w:r>
-      <w:proofErr w:type="gramEnd"/>
-      <w:r>
-        <w:rPr>
-          <w:rFonts w:hint="eastAsia"/>
-          <w:color w:val="000000"/>
-          <w:sz w:val="18"/>
-          <w:szCs w:val="18"/>
-        </w:rPr>
-        <w:t xml:space="preserve">(), </w:t>
+        <w:t xml:space="preserve">x:x.split(), </w:t>
       </w:r>
       <w:r>
         <w:rPr>
@@ -886,19 +866,7 @@
           <w:sz w:val="18"/>
           <w:szCs w:val="18"/>
         </w:rPr>
-        <w:t xml:space="preserve"> 축구리그들</w:t>
-      </w:r>
-      <w:proofErr w:type="gramStart"/>
-      <w:r>
-        <w:rPr>
-          <w:rFonts w:hint="eastAsia"/>
-          <w:b/>
-          <w:bCs/>
-          <w:color w:val="008080"/>
-          <w:sz w:val="18"/>
-          <w:szCs w:val="18"/>
-        </w:rPr>
-        <w:t>'</w:t>
+        <w:t xml:space="preserve"> 축구리그들'</w:t>
       </w:r>
       <w:r>
         <w:rPr>
@@ -907,17 +875,7 @@
           <w:sz w:val="18"/>
           <w:szCs w:val="18"/>
         </w:rPr>
-        <w:t>.split</w:t>
-      </w:r>
-      <w:proofErr w:type="gramEnd"/>
-      <w:r>
-        <w:rPr>
-          <w:rFonts w:hint="eastAsia"/>
-          <w:color w:val="000000"/>
-          <w:sz w:val="18"/>
-          <w:szCs w:val="18"/>
-        </w:rPr>
-        <w:t xml:space="preserve">() </w:t>
+        <w:t xml:space="preserve">.split() </w:t>
       </w:r>
       <w:r>
         <w:rPr>
@@ -1021,7 +979,7 @@
         <w:spacing w:after="0" w:line="240" w:lineRule="auto"/>
         <w:jc w:val="left"/>
         <w:rPr>
-          <w:rFonts w:ascii="굴림체" w:eastAsia="굴림체" w:hAnsi="굴림체" w:cs="굴림체" w:hint="eastAsia"/>
+          <w:rFonts w:ascii="굴림체" w:eastAsia="굴림체" w:hAnsi="굴림체" w:cs="굴림체"/>
           <w:b/>
           <w:bCs/>
           <w:color w:val="660E7A"/>
@@ -1161,7 +1119,7 @@
         <w:spacing w:after="0" w:line="240" w:lineRule="auto"/>
         <w:jc w:val="left"/>
         <w:rPr>
-          <w:rFonts w:ascii="굴림체" w:eastAsia="굴림체" w:hAnsi="굴림체" w:cs="굴림체" w:hint="eastAsia"/>
+          <w:rFonts w:ascii="굴림체" w:eastAsia="굴림체" w:hAnsi="굴림체" w:cs="굴림체"/>
           <w:b/>
           <w:bCs/>
           <w:color w:val="660E7A"/>
@@ -1990,7 +1948,6 @@
       </w:r>
     </w:p>
     <w:p>
-      <w:proofErr w:type="gramStart"/>
       <w:r>
         <w:rPr>
           <w:rFonts w:hint="eastAsia"/>
@@ -1998,15 +1955,10 @@
         <w:t>스포츠</w:t>
       </w:r>
       <w:r>
-        <w:t xml:space="preserve"> ,</w:t>
-      </w:r>
-      <w:proofErr w:type="gramEnd"/>
-      <w:r>
-        <w:t xml:space="preserve"> 목록 = 0.10013973949280508</w:t>
+        <w:t xml:space="preserve"> , 목록 = 0.10013973949280508</w:t>
       </w:r>
     </w:p>
     <w:p>
-      <w:proofErr w:type="gramStart"/>
       <w:r>
         <w:rPr>
           <w:rFonts w:hint="eastAsia"/>
@@ -2014,15 +1966,10 @@
         <w:t>스포츠</w:t>
       </w:r>
       <w:r>
-        <w:t xml:space="preserve"> ,</w:t>
-      </w:r>
-      <w:proofErr w:type="gramEnd"/>
-      <w:r>
-        <w:t xml:space="preserve"> 축구관련 = -0.6086763133601077</w:t>
+        <w:t xml:space="preserve"> , 축구관련 = -0.6086763133601077</w:t>
       </w:r>
     </w:p>
     <w:p>
-      <w:proofErr w:type="gramStart"/>
       <w:r>
         <w:rPr>
           <w:rFonts w:hint="eastAsia"/>
@@ -2030,11 +1977,7 @@
         <w:t>스포츠</w:t>
       </w:r>
       <w:r>
-        <w:t xml:space="preserve"> ,</w:t>
-      </w:r>
-      <w:proofErr w:type="gramEnd"/>
-      <w:r>
-        <w:t xml:space="preserve"> </w:t>
+        <w:t xml:space="preserve"> , </w:t>
       </w:r>
       <w:proofErr w:type="spellStart"/>
       <w:r>
@@ -2046,7 +1989,6 @@
       </w:r>
     </w:p>
     <w:p>
-      <w:proofErr w:type="gramStart"/>
       <w:r>
         <w:rPr>
           <w:rFonts w:hint="eastAsia"/>
@@ -2054,15 +1996,10 @@
         <w:t>스포츠</w:t>
       </w:r>
       <w:r>
-        <w:t xml:space="preserve"> ,</w:t>
-      </w:r>
-      <w:proofErr w:type="gramEnd"/>
-      <w:r>
-        <w:t xml:space="preserve"> 유료버전 = -0.41105925536527305</w:t>
+        <w:t xml:space="preserve"> , 유료버전 = -0.41105925536527305</w:t>
       </w:r>
     </w:p>
     <w:p>
-      <w:proofErr w:type="gramStart"/>
       <w:r>
         <w:rPr>
           <w:rFonts w:hint="eastAsia"/>
@@ -2070,11 +2007,7 @@
         <w:t>스포츠</w:t>
       </w:r>
       <w:r>
-        <w:t xml:space="preserve"> ,</w:t>
-      </w:r>
-      <w:proofErr w:type="gramEnd"/>
-      <w:r>
-        <w:t xml:space="preserve"> </w:t>
+        <w:t xml:space="preserve"> , </w:t>
       </w:r>
       <w:proofErr w:type="spellStart"/>
       <w:r>
@@ -2086,7 +2019,6 @@
       </w:r>
     </w:p>
     <w:p>
-      <w:proofErr w:type="gramStart"/>
       <w:r>
         <w:rPr>
           <w:rFonts w:hint="eastAsia"/>
@@ -2094,15 +2026,10 @@
         <w:t>스포츠</w:t>
       </w:r>
       <w:r>
-        <w:t xml:space="preserve"> ,</w:t>
-      </w:r>
-      <w:proofErr w:type="gramEnd"/>
-      <w:r>
-        <w:t xml:space="preserve"> 최신스코어 = -0.3753809660695531</w:t>
+        <w:t xml:space="preserve"> , 최신스코어 = -0.3753809660695531</w:t>
       </w:r>
     </w:p>
     <w:p>
-      <w:proofErr w:type="gramStart"/>
       <w:r>
         <w:rPr>
           <w:rFonts w:hint="eastAsia"/>
@@ -2111,15 +2038,10 @@
         <w:t>스포츠</w:t>
       </w:r>
       <w:r>
-        <w:t xml:space="preserve"> ,</w:t>
-      </w:r>
-      <w:proofErr w:type="gramEnd"/>
-      <w:r>
-        <w:t xml:space="preserve"> 시합통계 = -0.7923196996559604</w:t>
+        <w:t xml:space="preserve"> , 시합통계 = -0.7923196996559604</w:t>
       </w:r>
     </w:p>
     <w:p>
-      <w:proofErr w:type="gramStart"/>
       <w:r>
         <w:rPr>
           <w:rFonts w:hint="eastAsia"/>
@@ -2127,15 +2049,10 @@
         <w:t>스포츠</w:t>
       </w:r>
       <w:r>
-        <w:t xml:space="preserve"> ,</w:t>
-      </w:r>
-      <w:proofErr w:type="gramEnd"/>
-      <w:r>
-        <w:t xml:space="preserve"> 교체선수 = -0.299965048505893</w:t>
+        <w:t xml:space="preserve"> , 교체선수 = -0.299965048505893</w:t>
       </w:r>
     </w:p>
     <w:p>
-      <w:proofErr w:type="gramStart"/>
       <w:r>
         <w:rPr>
           <w:rFonts w:hint="eastAsia"/>
@@ -2143,15 +2060,10 @@
         <w:t>스포츠</w:t>
       </w:r>
       <w:r>
-        <w:t xml:space="preserve"> ,</w:t>
-      </w:r>
-      <w:proofErr w:type="gramEnd"/>
-      <w:r>
-        <w:t xml:space="preserve"> 리그뉴스 = 0.30648268532731754</w:t>
+        <w:t xml:space="preserve"> , 리그뉴스 = 0.30648268532731754</w:t>
       </w:r>
     </w:p>
     <w:p>
-      <w:proofErr w:type="gramStart"/>
       <w:r>
         <w:rPr>
           <w:rFonts w:hint="eastAsia"/>
@@ -2159,15 +2071,10 @@
         <w:t>스포츠</w:t>
       </w:r>
       <w:r>
-        <w:t xml:space="preserve"> ,</w:t>
-      </w:r>
-      <w:proofErr w:type="gramEnd"/>
-      <w:r>
-        <w:t xml:space="preserve"> 클럽뉴스 = 0.21435958652696094</w:t>
+        <w:t xml:space="preserve"> , 클럽뉴스 = 0.21435958652696094</w:t>
       </w:r>
     </w:p>
     <w:p>
-      <w:proofErr w:type="gramStart"/>
       <w:r>
         <w:rPr>
           <w:rFonts w:hint="eastAsia"/>
@@ -2175,15 +2082,10 @@
         <w:t>스포츠</w:t>
       </w:r>
       <w:r>
-        <w:t xml:space="preserve"> ,</w:t>
-      </w:r>
-      <w:proofErr w:type="gramEnd"/>
-      <w:r>
-        <w:t xml:space="preserve"> 최고득점자 = 0.20649817476082374</w:t>
+        <w:t xml:space="preserve"> , 최고득점자 = 0.20649817476082374</w:t>
       </w:r>
     </w:p>
     <w:p>
-      <w:proofErr w:type="gramStart"/>
       <w:r>
         <w:rPr>
           <w:rFonts w:hint="eastAsia"/>
@@ -2191,11 +2093,7 @@
         <w:t>스포츠</w:t>
       </w:r>
       <w:r>
-        <w:t xml:space="preserve"> ,</w:t>
-      </w:r>
-      <w:proofErr w:type="gramEnd"/>
-      <w:r>
-        <w:t xml:space="preserve"> </w:t>
+        <w:t xml:space="preserve"> , </w:t>
       </w:r>
       <w:proofErr w:type="spellStart"/>
       <w:r>
@@ -2207,7 +2105,6 @@
       </w:r>
     </w:p>
     <w:p>
-      <w:proofErr w:type="gramStart"/>
       <w:r>
         <w:rPr>
           <w:rFonts w:hint="eastAsia"/>
@@ -2215,20 +2112,11 @@
         <w:t>스포츠</w:t>
       </w:r>
       <w:r>
-        <w:t xml:space="preserve"> ,</w:t>
-      </w:r>
-      <w:proofErr w:type="gramEnd"/>
-      <w:r>
-        <w:t xml:space="preserve"> 축구리그들 = 0.48041357253337497</w:t>
+        <w:t xml:space="preserve"> , 축구리그들 = 0.48041357253337497</w:t>
       </w:r>
     </w:p>
     <w:p/>
     <w:p>
-      <w:pPr>
-        <w:rPr>
-          <w:rFonts w:hint="eastAsia"/>
-        </w:rPr>
-      </w:pPr>
       <w:r>
         <w:rPr>
           <w:rFonts w:hint="eastAsia"/>
@@ -2809,11 +2697,6 @@
             </w:r>
           </w:p>
           <w:p>
-            <w:pPr>
-              <w:rPr>
-                <w:rFonts w:hint="eastAsia"/>
-              </w:rPr>
-            </w:pPr>
             <w:r>
               <w:t>0.09205809</w:t>
             </w:r>
@@ -2833,15 +2716,7 @@
             </w:r>
           </w:p>
           <w:p/>
-          <w:p>
-            <w:pPr>
-              <w:rPr>
-                <w:rFonts w:hint="eastAsia"/>
-              </w:rPr>
-            </w:pPr>
-            <w:bookmarkStart w:id="0" w:name="_GoBack"/>
-            <w:bookmarkEnd w:id="0"/>
-          </w:p>
+          <w:p/>
         </w:tc>
       </w:tr>
     </w:tbl>
@@ -2871,13 +2746,8 @@
             <w:tcW w:w="9016" w:type="dxa"/>
           </w:tcPr>
           <w:p>
-            <w:proofErr w:type="gramStart"/>
-            <w:r>
-              <w:t>Category :</w:t>
-            </w:r>
-            <w:proofErr w:type="gramEnd"/>
-            <w:r>
-              <w:t xml:space="preserve"> </w:t>
+            <w:r>
+              <w:t xml:space="preserve">Category : </w:t>
             </w:r>
             <w:r>
               <w:rPr>
@@ -2913,13 +2783,7 @@
             </w:r>
             <w:proofErr w:type="spellEnd"/>
           </w:p>
-          <w:p>
-            <w:pPr>
-              <w:rPr>
-                <w:rFonts w:hint="eastAsia"/>
-              </w:rPr>
-            </w:pPr>
-          </w:p>
+          <w:p/>
           <w:p>
             <w:pPr>
               <w:pStyle w:val="HTML"/>
@@ -3658,13 +3522,7 @@
             </w:r>
           </w:p>
           <w:p/>
-          <w:p>
-            <w:pPr>
-              <w:rPr>
-                <w:rFonts w:hint="eastAsia"/>
-              </w:rPr>
-            </w:pPr>
-          </w:p>
+          <w:p/>
         </w:tc>
       </w:tr>
       <w:tr>
@@ -3691,38 +3549,16 @@
                 <w:sz w:val="18"/>
                 <w:szCs w:val="18"/>
               </w:rPr>
-              <w:t>'별지 행성 별자리 모드 하늘 시계 88 태양 천문 위치 천체 천구 라이브 중심 디스플레이</w:t>
-            </w:r>
-            <w:proofErr w:type="gramStart"/>
-            <w:r>
-              <w:rPr>
-                <w:rFonts w:hint="eastAsia"/>
-                <w:b/>
-                <w:bCs/>
-                <w:color w:val="008080"/>
-                <w:sz w:val="18"/>
-                <w:szCs w:val="18"/>
-              </w:rPr>
-              <w:t>'</w:t>
-            </w:r>
-            <w:r>
-              <w:rPr>
-                <w:rFonts w:hint="eastAsia"/>
-                <w:color w:val="000000"/>
-                <w:sz w:val="18"/>
-                <w:szCs w:val="18"/>
-              </w:rPr>
-              <w:t>.split</w:t>
-            </w:r>
-            <w:proofErr w:type="gramEnd"/>
-            <w:r>
-              <w:rPr>
-                <w:rFonts w:hint="eastAsia"/>
-                <w:color w:val="000000"/>
-                <w:sz w:val="18"/>
-                <w:szCs w:val="18"/>
-              </w:rPr>
-              <w:t xml:space="preserve">() </w:t>
+              <w:t>'별지 행성 별자리 모드 하늘 시계 88 태양 천문 위치 천체 천구 라이브 중심 디스플레이'</w:t>
+            </w:r>
+            <w:r>
+              <w:rPr>
+                <w:rFonts w:hint="eastAsia"/>
+                <w:color w:val="000000"/>
+                <w:sz w:val="18"/>
+                <w:szCs w:val="18"/>
+              </w:rPr>
+              <w:t xml:space="preserve">.split() </w:t>
             </w:r>
             <w:r>
               <w:rPr>
@@ -3982,27 +3818,7 @@
                 <w:sz w:val="18"/>
                 <w:szCs w:val="18"/>
               </w:rPr>
-              <w:t>x:</w:t>
-            </w:r>
-            <w:proofErr w:type="gramStart"/>
-            <w:r>
-              <w:rPr>
-                <w:rFonts w:hint="eastAsia"/>
-                <w:color w:val="000000"/>
-                <w:sz w:val="18"/>
-                <w:szCs w:val="18"/>
-              </w:rPr>
-              <w:t>x.split</w:t>
-            </w:r>
-            <w:proofErr w:type="gramEnd"/>
-            <w:r>
-              <w:rPr>
-                <w:rFonts w:hint="eastAsia"/>
-                <w:color w:val="000000"/>
-                <w:sz w:val="18"/>
-                <w:szCs w:val="18"/>
-              </w:rPr>
-              <w:t xml:space="preserve">(), </w:t>
+              <w:t xml:space="preserve">x:x.split(), </w:t>
             </w:r>
             <w:r>
               <w:rPr>
@@ -4130,7 +3946,6 @@
           <w:p>
             <w:pPr>
               <w:rPr>
-                <w:rFonts w:hint="eastAsia"/>
                 <w:color w:val="000000"/>
                 <w:sz w:val="18"/>
                 <w:szCs w:val="18"/>
@@ -4162,20 +3977,9 @@
                 <w:szCs w:val="18"/>
               </w:rPr>
               <w:lastRenderedPageBreak/>
-              <w:t xml:space="preserve">glove = </w:t>
-            </w:r>
-            <w:proofErr w:type="gramStart"/>
-            <w:r>
-              <w:rPr>
-                <w:rFonts w:hint="eastAsia"/>
-                <w:color w:val="000000"/>
-                <w:sz w:val="18"/>
-                <w:szCs w:val="18"/>
-              </w:rPr>
-              <w:t>Glove(</w:t>
-            </w:r>
-            <w:proofErr w:type="spellStart"/>
-            <w:proofErr w:type="gramEnd"/>
+              <w:t>glove = Glove(</w:t>
+            </w:r>
+            <w:proofErr w:type="spellStart"/>
             <w:r>
               <w:rPr>
                 <w:rFonts w:hint="eastAsia"/>
@@ -4456,7 +4260,6 @@
               <w:pStyle w:val="HTML"/>
               <w:shd w:val="clear" w:color="auto" w:fill="FFFFFF"/>
               <w:rPr>
-                <w:rFonts w:hint="eastAsia"/>
                 <w:color w:val="000000"/>
                 <w:sz w:val="18"/>
                 <w:szCs w:val="18"/>
@@ -4521,7 +4324,6 @@
                 <w:szCs w:val="18"/>
               </w:rPr>
             </w:pPr>
-            <w:proofErr w:type="gramStart"/>
             <w:r>
               <w:rPr>
                 <w:rFonts w:hint="eastAsia"/>
@@ -4537,16 +4339,7 @@
                 <w:sz w:val="18"/>
                 <w:szCs w:val="18"/>
               </w:rPr>
-              <w:t xml:space="preserve"> ,</w:t>
-            </w:r>
-            <w:proofErr w:type="gramEnd"/>
-            <w:r>
-              <w:rPr>
-                <w:color w:val="000000"/>
-                <w:sz w:val="18"/>
-                <w:szCs w:val="18"/>
-              </w:rPr>
-              <w:t xml:space="preserve"> 별지 = -0.02058694480242076</w:t>
+              <w:t xml:space="preserve"> , 별지 = -0.02058694480242076</w:t>
             </w:r>
           </w:p>
           <w:p>
@@ -4559,7 +4352,6 @@
                 <w:szCs w:val="18"/>
               </w:rPr>
             </w:pPr>
-            <w:proofErr w:type="gramStart"/>
             <w:r>
               <w:rPr>
                 <w:rFonts w:hint="eastAsia"/>
@@ -4575,16 +4367,7 @@
                 <w:sz w:val="18"/>
                 <w:szCs w:val="18"/>
               </w:rPr>
-              <w:t xml:space="preserve"> ,</w:t>
-            </w:r>
-            <w:proofErr w:type="gramEnd"/>
-            <w:r>
-              <w:rPr>
-                <w:color w:val="000000"/>
-                <w:sz w:val="18"/>
-                <w:szCs w:val="18"/>
-              </w:rPr>
-              <w:t xml:space="preserve"> 행성 = -0.09959176038179202</w:t>
+              <w:t xml:space="preserve"> , 행성 = -0.09959176038179202</w:t>
             </w:r>
           </w:p>
           <w:p>
@@ -4597,7 +4380,6 @@
                 <w:szCs w:val="18"/>
               </w:rPr>
             </w:pPr>
-            <w:proofErr w:type="gramStart"/>
             <w:r>
               <w:rPr>
                 <w:rFonts w:hint="eastAsia"/>
@@ -4613,16 +4395,7 @@
                 <w:sz w:val="18"/>
                 <w:szCs w:val="18"/>
               </w:rPr>
-              <w:t xml:space="preserve"> ,</w:t>
-            </w:r>
-            <w:proofErr w:type="gramEnd"/>
-            <w:r>
-              <w:rPr>
-                <w:color w:val="000000"/>
-                <w:sz w:val="18"/>
-                <w:szCs w:val="18"/>
-              </w:rPr>
-              <w:t xml:space="preserve"> 별자리 = -0.0622146427693075</w:t>
+              <w:t xml:space="preserve"> , 별자리 = -0.0622146427693075</w:t>
             </w:r>
           </w:p>
           <w:p>
@@ -4635,7 +4408,6 @@
                 <w:szCs w:val="18"/>
               </w:rPr>
             </w:pPr>
-            <w:proofErr w:type="gramStart"/>
             <w:r>
               <w:rPr>
                 <w:rFonts w:hint="eastAsia"/>
@@ -4651,16 +4423,7 @@
                 <w:sz w:val="18"/>
                 <w:szCs w:val="18"/>
               </w:rPr>
-              <w:t xml:space="preserve"> ,</w:t>
-            </w:r>
-            <w:proofErr w:type="gramEnd"/>
-            <w:r>
-              <w:rPr>
-                <w:color w:val="000000"/>
-                <w:sz w:val="18"/>
-                <w:szCs w:val="18"/>
-              </w:rPr>
-              <w:t xml:space="preserve"> 모드 = 0.19419130804574383</w:t>
+              <w:t xml:space="preserve"> , 모드 = 0.19419130804574383</w:t>
             </w:r>
           </w:p>
           <w:p>
@@ -4673,7 +4436,6 @@
                 <w:szCs w:val="18"/>
               </w:rPr>
             </w:pPr>
-            <w:proofErr w:type="gramStart"/>
             <w:r>
               <w:rPr>
                 <w:rFonts w:hint="eastAsia"/>
@@ -4689,16 +4451,7 @@
                 <w:sz w:val="18"/>
                 <w:szCs w:val="18"/>
               </w:rPr>
-              <w:t xml:space="preserve"> ,</w:t>
-            </w:r>
-            <w:proofErr w:type="gramEnd"/>
-            <w:r>
-              <w:rPr>
-                <w:color w:val="000000"/>
-                <w:sz w:val="18"/>
-                <w:szCs w:val="18"/>
-              </w:rPr>
-              <w:t xml:space="preserve"> 하늘 = -0.07256012241042203</w:t>
+              <w:t xml:space="preserve"> , 하늘 = -0.07256012241042203</w:t>
             </w:r>
           </w:p>
           <w:p>
@@ -4711,7 +4464,6 @@
                 <w:szCs w:val="18"/>
               </w:rPr>
             </w:pPr>
-            <w:proofErr w:type="gramStart"/>
             <w:r>
               <w:rPr>
                 <w:rFonts w:hint="eastAsia"/>
@@ -4727,16 +4479,7 @@
                 <w:sz w:val="18"/>
                 <w:szCs w:val="18"/>
               </w:rPr>
-              <w:t xml:space="preserve"> ,</w:t>
-            </w:r>
-            <w:proofErr w:type="gramEnd"/>
-            <w:r>
-              <w:rPr>
-                <w:color w:val="000000"/>
-                <w:sz w:val="18"/>
-                <w:szCs w:val="18"/>
-              </w:rPr>
-              <w:t xml:space="preserve"> 시계 = -0.1572574367173591</w:t>
+              <w:t xml:space="preserve"> , 시계 = -0.1572574367173591</w:t>
             </w:r>
           </w:p>
           <w:p>
@@ -4749,7 +4492,6 @@
                 <w:szCs w:val="18"/>
               </w:rPr>
             </w:pPr>
-            <w:proofErr w:type="gramStart"/>
             <w:r>
               <w:rPr>
                 <w:rFonts w:hint="eastAsia"/>
@@ -4765,16 +4507,7 @@
                 <w:sz w:val="18"/>
                 <w:szCs w:val="18"/>
               </w:rPr>
-              <w:t xml:space="preserve"> ,</w:t>
-            </w:r>
-            <w:proofErr w:type="gramEnd"/>
-            <w:r>
-              <w:rPr>
-                <w:color w:val="000000"/>
-                <w:sz w:val="18"/>
-                <w:szCs w:val="18"/>
-              </w:rPr>
-              <w:t xml:space="preserve"> 88 = -0.15449500628184193</w:t>
+              <w:t xml:space="preserve"> , 88 = -0.15449500628184193</w:t>
             </w:r>
           </w:p>
           <w:p>
@@ -4787,7 +4520,6 @@
                 <w:szCs w:val="18"/>
               </w:rPr>
             </w:pPr>
-            <w:proofErr w:type="gramStart"/>
             <w:r>
               <w:rPr>
                 <w:rFonts w:hint="eastAsia"/>
@@ -4803,16 +4535,7 @@
                 <w:sz w:val="18"/>
                 <w:szCs w:val="18"/>
               </w:rPr>
-              <w:t xml:space="preserve"> ,</w:t>
-            </w:r>
-            <w:proofErr w:type="gramEnd"/>
-            <w:r>
-              <w:rPr>
-                <w:color w:val="000000"/>
-                <w:sz w:val="18"/>
-                <w:szCs w:val="18"/>
-              </w:rPr>
-              <w:t xml:space="preserve"> 태양 = -0.3370592458597273</w:t>
+              <w:t xml:space="preserve"> , 태양 = -0.3370592458597273</w:t>
             </w:r>
           </w:p>
           <w:p>
@@ -4825,7 +4548,6 @@
                 <w:szCs w:val="18"/>
               </w:rPr>
             </w:pPr>
-            <w:proofErr w:type="gramStart"/>
             <w:r>
               <w:rPr>
                 <w:rFonts w:hint="eastAsia"/>
@@ -4841,16 +4563,7 @@
                 <w:sz w:val="18"/>
                 <w:szCs w:val="18"/>
               </w:rPr>
-              <w:t xml:space="preserve"> ,</w:t>
-            </w:r>
-            <w:proofErr w:type="gramEnd"/>
-            <w:r>
-              <w:rPr>
-                <w:color w:val="000000"/>
-                <w:sz w:val="18"/>
-                <w:szCs w:val="18"/>
-              </w:rPr>
-              <w:t xml:space="preserve"> 천문 = -0.22141501430126</w:t>
+              <w:t xml:space="preserve"> , 천문 = -0.22141501430126</w:t>
             </w:r>
           </w:p>
           <w:p>
@@ -4863,7 +4576,6 @@
                 <w:szCs w:val="18"/>
               </w:rPr>
             </w:pPr>
-            <w:proofErr w:type="gramStart"/>
             <w:r>
               <w:rPr>
                 <w:rFonts w:hint="eastAsia"/>
@@ -4879,16 +4591,7 @@
                 <w:sz w:val="18"/>
                 <w:szCs w:val="18"/>
               </w:rPr>
-              <w:t xml:space="preserve"> ,</w:t>
-            </w:r>
-            <w:proofErr w:type="gramEnd"/>
-            <w:r>
-              <w:rPr>
-                <w:color w:val="000000"/>
-                <w:sz w:val="18"/>
-                <w:szCs w:val="18"/>
-              </w:rPr>
-              <w:t xml:space="preserve"> 위치 = -0.06767654822523053</w:t>
+              <w:t xml:space="preserve"> , 위치 = -0.06767654822523053</w:t>
             </w:r>
           </w:p>
           <w:p>
@@ -4901,7 +4604,6 @@
                 <w:szCs w:val="18"/>
               </w:rPr>
             </w:pPr>
-            <w:proofErr w:type="gramStart"/>
             <w:r>
               <w:rPr>
                 <w:rFonts w:hint="eastAsia"/>
@@ -4917,16 +4619,7 @@
                 <w:sz w:val="18"/>
                 <w:szCs w:val="18"/>
               </w:rPr>
-              <w:t xml:space="preserve"> ,</w:t>
-            </w:r>
-            <w:proofErr w:type="gramEnd"/>
-            <w:r>
-              <w:rPr>
-                <w:color w:val="000000"/>
-                <w:sz w:val="18"/>
-                <w:szCs w:val="18"/>
-              </w:rPr>
-              <w:t xml:space="preserve"> 천체 = -0.13263208250639957</w:t>
+              <w:t xml:space="preserve"> , 천체 = -0.13263208250639957</w:t>
             </w:r>
           </w:p>
           <w:p>
@@ -4939,7 +4632,6 @@
                 <w:szCs w:val="18"/>
               </w:rPr>
             </w:pPr>
-            <w:proofErr w:type="gramStart"/>
             <w:r>
               <w:rPr>
                 <w:rFonts w:hint="eastAsia"/>
@@ -4955,16 +4647,7 @@
                 <w:sz w:val="18"/>
                 <w:szCs w:val="18"/>
               </w:rPr>
-              <w:t xml:space="preserve"> ,</w:t>
-            </w:r>
-            <w:proofErr w:type="gramEnd"/>
-            <w:r>
-              <w:rPr>
-                <w:color w:val="000000"/>
-                <w:sz w:val="18"/>
-                <w:szCs w:val="18"/>
-              </w:rPr>
-              <w:t xml:space="preserve"> 천구 = -0.47039230661842524</w:t>
+              <w:t xml:space="preserve"> , 천구 = -0.47039230661842524</w:t>
             </w:r>
           </w:p>
           <w:p>
@@ -4977,7 +4660,6 @@
                 <w:szCs w:val="18"/>
               </w:rPr>
             </w:pPr>
-            <w:proofErr w:type="gramStart"/>
             <w:r>
               <w:rPr>
                 <w:rFonts w:hint="eastAsia"/>
@@ -4993,16 +4675,7 @@
                 <w:sz w:val="18"/>
                 <w:szCs w:val="18"/>
               </w:rPr>
-              <w:t xml:space="preserve"> ,</w:t>
-            </w:r>
-            <w:proofErr w:type="gramEnd"/>
-            <w:r>
-              <w:rPr>
-                <w:color w:val="000000"/>
-                <w:sz w:val="18"/>
-                <w:szCs w:val="18"/>
-              </w:rPr>
-              <w:t xml:space="preserve"> 라이브 = -0.021791404366475225</w:t>
+              <w:t xml:space="preserve"> , 라이브 = -0.021791404366475225</w:t>
             </w:r>
           </w:p>
           <w:p>
@@ -5015,7 +4688,6 @@
                 <w:szCs w:val="18"/>
               </w:rPr>
             </w:pPr>
-            <w:proofErr w:type="gramStart"/>
             <w:r>
               <w:rPr>
                 <w:rFonts w:hint="eastAsia"/>
@@ -5031,16 +4703,7 @@
                 <w:sz w:val="18"/>
                 <w:szCs w:val="18"/>
               </w:rPr>
-              <w:t xml:space="preserve"> ,</w:t>
-            </w:r>
-            <w:proofErr w:type="gramEnd"/>
-            <w:r>
-              <w:rPr>
-                <w:color w:val="000000"/>
-                <w:sz w:val="18"/>
-                <w:szCs w:val="18"/>
-              </w:rPr>
-              <w:t xml:space="preserve"> 중심 = -0.1506717523696949</w:t>
+              <w:t xml:space="preserve"> , 중심 = -0.1506717523696949</w:t>
             </w:r>
           </w:p>
           <w:p>
@@ -5053,7 +4716,6 @@
                 <w:szCs w:val="18"/>
               </w:rPr>
             </w:pPr>
-            <w:proofErr w:type="gramStart"/>
             <w:r>
               <w:rPr>
                 <w:rFonts w:hint="eastAsia"/>
@@ -5069,16 +4731,7 @@
                 <w:sz w:val="18"/>
                 <w:szCs w:val="18"/>
               </w:rPr>
-              <w:t xml:space="preserve"> ,</w:t>
-            </w:r>
-            <w:proofErr w:type="gramEnd"/>
-            <w:r>
-              <w:rPr>
-                <w:color w:val="000000"/>
-                <w:sz w:val="18"/>
-                <w:szCs w:val="18"/>
-              </w:rPr>
-              <w:t xml:space="preserve"> 디스플레이 = -0.21917810334876767</w:t>
+              <w:t xml:space="preserve"> , 디스플레이 = -0.21917810334876767</w:t>
             </w:r>
           </w:p>
           <w:p>
@@ -5086,7 +4739,6 @@
               <w:pStyle w:val="HTML"/>
               <w:shd w:val="clear" w:color="auto" w:fill="FFFFFF"/>
               <w:rPr>
-                <w:rFonts w:hint="eastAsia"/>
                 <w:color w:val="000000"/>
                 <w:sz w:val="18"/>
                 <w:szCs w:val="18"/>
@@ -5557,12 +5209,7991 @@
               <w:pStyle w:val="HTML"/>
               <w:shd w:val="clear" w:color="auto" w:fill="FFFFFF"/>
               <w:rPr>
-                <w:rFonts w:hint="eastAsia"/>
                 <w:color w:val="000000"/>
                 <w:sz w:val="18"/>
                 <w:szCs w:val="18"/>
               </w:rPr>
             </w:pPr>
+          </w:p>
+        </w:tc>
+      </w:tr>
+      <w:tr>
+        <w:tc>
+          <w:tcPr>
+            <w:tcW w:w="9016" w:type="dxa"/>
+          </w:tcPr>
+          <w:p>
+            <w:pPr>
+              <w:pStyle w:val="HTML"/>
+              <w:shd w:val="clear" w:color="auto" w:fill="FFFFFF"/>
+              <w:rPr>
+                <w:color w:val="000000"/>
+                <w:sz w:val="18"/>
+                <w:szCs w:val="18"/>
+              </w:rPr>
+            </w:pPr>
+          </w:p>
+          <w:p>
+            <w:pPr>
+              <w:pStyle w:val="HTML"/>
+              <w:shd w:val="clear" w:color="auto" w:fill="FFFFFF"/>
+              <w:rPr>
+                <w:color w:val="000000"/>
+                <w:sz w:val="18"/>
+                <w:szCs w:val="18"/>
+              </w:rPr>
+            </w:pPr>
+            <w:proofErr w:type="spellStart"/>
+            <w:r>
+              <w:rPr>
+                <w:rFonts w:hint="eastAsia"/>
+                <w:color w:val="000000"/>
+                <w:sz w:val="18"/>
+                <w:szCs w:val="18"/>
+              </w:rPr>
+              <w:t>세개</w:t>
+            </w:r>
+            <w:proofErr w:type="spellEnd"/>
+            <w:r>
+              <w:rPr>
+                <w:rFonts w:hint="eastAsia"/>
+                <w:color w:val="000000"/>
+                <w:sz w:val="18"/>
+                <w:szCs w:val="18"/>
+              </w:rPr>
+              <w:t xml:space="preserve"> 카테고리 모두 넣고 실행시킴</w:t>
+            </w:r>
+          </w:p>
+          <w:p>
+            <w:pPr>
+              <w:pStyle w:val="HTML"/>
+              <w:shd w:val="clear" w:color="auto" w:fill="FFFFFF"/>
+              <w:rPr>
+                <w:color w:val="000000"/>
+                <w:sz w:val="18"/>
+                <w:szCs w:val="18"/>
+              </w:rPr>
+            </w:pPr>
+          </w:p>
+          <w:p>
+            <w:pPr>
+              <w:pStyle w:val="HTML"/>
+              <w:shd w:val="clear" w:color="auto" w:fill="FFFFFF"/>
+              <w:rPr>
+                <w:color w:val="000000"/>
+                <w:sz w:val="18"/>
+                <w:szCs w:val="18"/>
+              </w:rPr>
+            </w:pPr>
+            <w:r>
+              <w:rPr>
+                <w:rFonts w:hint="eastAsia"/>
+                <w:color w:val="000000"/>
+                <w:sz w:val="18"/>
+                <w:szCs w:val="18"/>
+              </w:rPr>
+              <w:t>별지</w:t>
+            </w:r>
+            <w:r>
+              <w:rPr>
+                <w:color w:val="000000"/>
+                <w:sz w:val="18"/>
+                <w:szCs w:val="18"/>
+              </w:rPr>
+              <w:t>, -0.02522302138645454</w:t>
+            </w:r>
+          </w:p>
+          <w:p>
+            <w:pPr>
+              <w:pStyle w:val="HTML"/>
+              <w:shd w:val="clear" w:color="auto" w:fill="FFFFFF"/>
+              <w:rPr>
+                <w:color w:val="000000"/>
+                <w:sz w:val="18"/>
+                <w:szCs w:val="18"/>
+              </w:rPr>
+            </w:pPr>
+            <w:r>
+              <w:rPr>
+                <w:rFonts w:hint="eastAsia"/>
+                <w:color w:val="000000"/>
+                <w:sz w:val="18"/>
+                <w:szCs w:val="18"/>
+              </w:rPr>
+              <w:t>행성</w:t>
+            </w:r>
+            <w:r>
+              <w:rPr>
+                <w:color w:val="000000"/>
+                <w:sz w:val="18"/>
+                <w:szCs w:val="18"/>
+              </w:rPr>
+              <w:t>, -0.010184900923379384</w:t>
+            </w:r>
+          </w:p>
+          <w:p>
+            <w:pPr>
+              <w:pStyle w:val="HTML"/>
+              <w:shd w:val="clear" w:color="auto" w:fill="FFFFFF"/>
+              <w:rPr>
+                <w:color w:val="000000"/>
+                <w:sz w:val="18"/>
+                <w:szCs w:val="18"/>
+              </w:rPr>
+            </w:pPr>
+            <w:r>
+              <w:rPr>
+                <w:rFonts w:hint="eastAsia"/>
+                <w:color w:val="000000"/>
+                <w:sz w:val="18"/>
+                <w:szCs w:val="18"/>
+              </w:rPr>
+              <w:t>별자리</w:t>
+            </w:r>
+            <w:r>
+              <w:rPr>
+                <w:color w:val="000000"/>
+                <w:sz w:val="18"/>
+                <w:szCs w:val="18"/>
+              </w:rPr>
+              <w:t>, 0.0022534111664546624</w:t>
+            </w:r>
+          </w:p>
+          <w:p>
+            <w:pPr>
+              <w:pStyle w:val="HTML"/>
+              <w:shd w:val="clear" w:color="auto" w:fill="FFFFFF"/>
+              <w:rPr>
+                <w:color w:val="000000"/>
+                <w:sz w:val="18"/>
+                <w:szCs w:val="18"/>
+              </w:rPr>
+            </w:pPr>
+            <w:r>
+              <w:rPr>
+                <w:rFonts w:hint="eastAsia"/>
+                <w:color w:val="000000"/>
+                <w:sz w:val="18"/>
+                <w:szCs w:val="18"/>
+              </w:rPr>
+              <w:t>모드</w:t>
+            </w:r>
+            <w:r>
+              <w:rPr>
+                <w:color w:val="000000"/>
+                <w:sz w:val="18"/>
+                <w:szCs w:val="18"/>
+              </w:rPr>
+              <w:t>, 0.035628410299943035</w:t>
+            </w:r>
+          </w:p>
+          <w:p>
+            <w:pPr>
+              <w:pStyle w:val="HTML"/>
+              <w:shd w:val="clear" w:color="auto" w:fill="FFFFFF"/>
+              <w:rPr>
+                <w:color w:val="000000"/>
+                <w:sz w:val="18"/>
+                <w:szCs w:val="18"/>
+              </w:rPr>
+            </w:pPr>
+            <w:r>
+              <w:rPr>
+                <w:rFonts w:hint="eastAsia"/>
+                <w:color w:val="000000"/>
+                <w:sz w:val="18"/>
+                <w:szCs w:val="18"/>
+              </w:rPr>
+              <w:t>하늘</w:t>
+            </w:r>
+            <w:r>
+              <w:rPr>
+                <w:color w:val="000000"/>
+                <w:sz w:val="18"/>
+                <w:szCs w:val="18"/>
+              </w:rPr>
+              <w:t>, -0.001856986708281223</w:t>
+            </w:r>
+          </w:p>
+          <w:p>
+            <w:pPr>
+              <w:pStyle w:val="HTML"/>
+              <w:shd w:val="clear" w:color="auto" w:fill="FFFFFF"/>
+              <w:rPr>
+                <w:color w:val="000000"/>
+                <w:sz w:val="18"/>
+                <w:szCs w:val="18"/>
+              </w:rPr>
+            </w:pPr>
+            <w:r>
+              <w:rPr>
+                <w:rFonts w:hint="eastAsia"/>
+                <w:color w:val="000000"/>
+                <w:sz w:val="18"/>
+                <w:szCs w:val="18"/>
+              </w:rPr>
+              <w:t>시계</w:t>
+            </w:r>
+            <w:r>
+              <w:rPr>
+                <w:color w:val="000000"/>
+                <w:sz w:val="18"/>
+                <w:szCs w:val="18"/>
+              </w:rPr>
+              <w:t>, -0.0060137531083402475</w:t>
+            </w:r>
+          </w:p>
+          <w:p>
+            <w:pPr>
+              <w:pStyle w:val="HTML"/>
+              <w:shd w:val="clear" w:color="auto" w:fill="FFFFFF"/>
+              <w:rPr>
+                <w:color w:val="000000"/>
+                <w:sz w:val="18"/>
+                <w:szCs w:val="18"/>
+              </w:rPr>
+            </w:pPr>
+            <w:r>
+              <w:rPr>
+                <w:color w:val="000000"/>
+                <w:sz w:val="18"/>
+                <w:szCs w:val="18"/>
+              </w:rPr>
+              <w:t>88, -0.021777978268641755</w:t>
+            </w:r>
+          </w:p>
+          <w:p>
+            <w:pPr>
+              <w:pStyle w:val="HTML"/>
+              <w:shd w:val="clear" w:color="auto" w:fill="FFFFFF"/>
+              <w:rPr>
+                <w:color w:val="000000"/>
+                <w:sz w:val="18"/>
+                <w:szCs w:val="18"/>
+              </w:rPr>
+            </w:pPr>
+            <w:r>
+              <w:rPr>
+                <w:rFonts w:hint="eastAsia"/>
+                <w:color w:val="000000"/>
+                <w:sz w:val="18"/>
+                <w:szCs w:val="18"/>
+              </w:rPr>
+              <w:t>태양</w:t>
+            </w:r>
+            <w:r>
+              <w:rPr>
+                <w:color w:val="000000"/>
+                <w:sz w:val="18"/>
+                <w:szCs w:val="18"/>
+              </w:rPr>
+              <w:t>, -0.036446387868610125</w:t>
+            </w:r>
+          </w:p>
+          <w:p>
+            <w:pPr>
+              <w:pStyle w:val="HTML"/>
+              <w:shd w:val="clear" w:color="auto" w:fill="FFFFFF"/>
+              <w:rPr>
+                <w:color w:val="000000"/>
+                <w:sz w:val="18"/>
+                <w:szCs w:val="18"/>
+              </w:rPr>
+            </w:pPr>
+            <w:r>
+              <w:rPr>
+                <w:rFonts w:hint="eastAsia"/>
+                <w:color w:val="000000"/>
+                <w:sz w:val="18"/>
+                <w:szCs w:val="18"/>
+              </w:rPr>
+              <w:t>천문</w:t>
+            </w:r>
+            <w:r>
+              <w:rPr>
+                <w:color w:val="000000"/>
+                <w:sz w:val="18"/>
+                <w:szCs w:val="18"/>
+              </w:rPr>
+              <w:t>, -0.030039175143023306</w:t>
+            </w:r>
+          </w:p>
+          <w:p>
+            <w:pPr>
+              <w:pStyle w:val="HTML"/>
+              <w:shd w:val="clear" w:color="auto" w:fill="FFFFFF"/>
+              <w:rPr>
+                <w:color w:val="000000"/>
+                <w:sz w:val="18"/>
+                <w:szCs w:val="18"/>
+              </w:rPr>
+            </w:pPr>
+            <w:r>
+              <w:rPr>
+                <w:rFonts w:hint="eastAsia"/>
+                <w:color w:val="000000"/>
+                <w:sz w:val="18"/>
+                <w:szCs w:val="18"/>
+              </w:rPr>
+              <w:t>위치</w:t>
+            </w:r>
+            <w:r>
+              <w:rPr>
+                <w:color w:val="000000"/>
+                <w:sz w:val="18"/>
+                <w:szCs w:val="18"/>
+              </w:rPr>
+              <w:t>, 0.0022225708161058883</w:t>
+            </w:r>
+          </w:p>
+          <w:p>
+            <w:pPr>
+              <w:pStyle w:val="HTML"/>
+              <w:shd w:val="clear" w:color="auto" w:fill="FFFFFF"/>
+              <w:rPr>
+                <w:color w:val="000000"/>
+                <w:sz w:val="18"/>
+                <w:szCs w:val="18"/>
+              </w:rPr>
+            </w:pPr>
+            <w:r>
+              <w:rPr>
+                <w:rFonts w:hint="eastAsia"/>
+                <w:color w:val="000000"/>
+                <w:sz w:val="18"/>
+                <w:szCs w:val="18"/>
+              </w:rPr>
+              <w:lastRenderedPageBreak/>
+              <w:t>천체</w:t>
+            </w:r>
+            <w:r>
+              <w:rPr>
+                <w:color w:val="000000"/>
+                <w:sz w:val="18"/>
+                <w:szCs w:val="18"/>
+              </w:rPr>
+              <w:t>, -0.015966305287479336</w:t>
+            </w:r>
+          </w:p>
+          <w:p>
+            <w:pPr>
+              <w:pStyle w:val="HTML"/>
+              <w:shd w:val="clear" w:color="auto" w:fill="FFFFFF"/>
+              <w:rPr>
+                <w:color w:val="000000"/>
+                <w:sz w:val="18"/>
+                <w:szCs w:val="18"/>
+              </w:rPr>
+            </w:pPr>
+            <w:r>
+              <w:rPr>
+                <w:rFonts w:hint="eastAsia"/>
+                <w:color w:val="000000"/>
+                <w:sz w:val="18"/>
+                <w:szCs w:val="18"/>
+              </w:rPr>
+              <w:t>천구</w:t>
+            </w:r>
+            <w:r>
+              <w:rPr>
+                <w:color w:val="000000"/>
+                <w:sz w:val="18"/>
+                <w:szCs w:val="18"/>
+              </w:rPr>
+              <w:t>, -0.05616718585193735</w:t>
+            </w:r>
+          </w:p>
+          <w:p>
+            <w:pPr>
+              <w:pStyle w:val="HTML"/>
+              <w:shd w:val="clear" w:color="auto" w:fill="FFFFFF"/>
+              <w:rPr>
+                <w:color w:val="000000"/>
+                <w:sz w:val="18"/>
+                <w:szCs w:val="18"/>
+              </w:rPr>
+            </w:pPr>
+            <w:r>
+              <w:rPr>
+                <w:rFonts w:hint="eastAsia"/>
+                <w:color w:val="000000"/>
+                <w:sz w:val="18"/>
+                <w:szCs w:val="18"/>
+              </w:rPr>
+              <w:t>라이브</w:t>
+            </w:r>
+            <w:r>
+              <w:rPr>
+                <w:color w:val="000000"/>
+                <w:sz w:val="18"/>
+                <w:szCs w:val="18"/>
+              </w:rPr>
+              <w:t>, 0.0019227250401957338</w:t>
+            </w:r>
+          </w:p>
+          <w:p>
+            <w:pPr>
+              <w:pStyle w:val="HTML"/>
+              <w:shd w:val="clear" w:color="auto" w:fill="FFFFFF"/>
+              <w:rPr>
+                <w:color w:val="000000"/>
+                <w:sz w:val="18"/>
+                <w:szCs w:val="18"/>
+              </w:rPr>
+            </w:pPr>
+            <w:r>
+              <w:rPr>
+                <w:rFonts w:hint="eastAsia"/>
+                <w:color w:val="000000"/>
+                <w:sz w:val="18"/>
+                <w:szCs w:val="18"/>
+              </w:rPr>
+              <w:t>중심</w:t>
+            </w:r>
+            <w:r>
+              <w:rPr>
+                <w:color w:val="000000"/>
+                <w:sz w:val="18"/>
+                <w:szCs w:val="18"/>
+              </w:rPr>
+              <w:t>, -0.006997736010842831</w:t>
+            </w:r>
+          </w:p>
+          <w:p>
+            <w:pPr>
+              <w:pStyle w:val="HTML"/>
+              <w:shd w:val="clear" w:color="auto" w:fill="FFFFFF"/>
+              <w:rPr>
+                <w:rFonts w:hint="eastAsia"/>
+                <w:color w:val="000000"/>
+                <w:sz w:val="18"/>
+                <w:szCs w:val="18"/>
+              </w:rPr>
+            </w:pPr>
+            <w:r>
+              <w:rPr>
+                <w:rFonts w:hint="eastAsia"/>
+                <w:color w:val="000000"/>
+                <w:sz w:val="18"/>
+                <w:szCs w:val="18"/>
+              </w:rPr>
+              <w:t>디스플레이</w:t>
+            </w:r>
+            <w:r>
+              <w:rPr>
+                <w:color w:val="000000"/>
+                <w:sz w:val="18"/>
+                <w:szCs w:val="18"/>
+              </w:rPr>
+              <w:t>, -0.005184558226384906</w:t>
+            </w:r>
+          </w:p>
+        </w:tc>
+      </w:tr>
+      <w:tr>
+        <w:tc>
+          <w:tcPr>
+            <w:tcW w:w="9016" w:type="dxa"/>
+          </w:tcPr>
+          <w:p>
+            <w:pPr>
+              <w:pStyle w:val="HTML"/>
+              <w:shd w:val="clear" w:color="auto" w:fill="FFFFFF"/>
+              <w:rPr>
+                <w:color w:val="000000"/>
+                <w:sz w:val="18"/>
+                <w:szCs w:val="18"/>
+              </w:rPr>
+            </w:pPr>
+          </w:p>
+          <w:p>
+            <w:pPr>
+              <w:pStyle w:val="HTML"/>
+              <w:shd w:val="clear" w:color="auto" w:fill="FFFFFF"/>
+              <w:rPr>
+                <w:color w:val="000000"/>
+                <w:sz w:val="18"/>
+                <w:szCs w:val="18"/>
+              </w:rPr>
+            </w:pPr>
+            <w:r>
+              <w:rPr>
+                <w:color w:val="000000"/>
+                <w:sz w:val="18"/>
+                <w:szCs w:val="18"/>
+              </w:rPr>
+              <w:t xml:space="preserve">Window </w:t>
+            </w:r>
+            <w:r>
+              <w:rPr>
+                <w:rFonts w:hint="eastAsia"/>
+                <w:color w:val="000000"/>
+                <w:sz w:val="18"/>
+                <w:szCs w:val="18"/>
+              </w:rPr>
+              <w:t>수 바꾸고 진행</w:t>
+            </w:r>
+          </w:p>
+          <w:p>
+            <w:pPr>
+              <w:pStyle w:val="HTML"/>
+              <w:shd w:val="clear" w:color="auto" w:fill="FFFFFF"/>
+              <w:rPr>
+                <w:color w:val="000000"/>
+                <w:sz w:val="18"/>
+                <w:szCs w:val="18"/>
+              </w:rPr>
+            </w:pPr>
+          </w:p>
+          <w:p>
+            <w:pPr>
+              <w:pStyle w:val="HTML"/>
+              <w:shd w:val="clear" w:color="auto" w:fill="FFFFFF"/>
+              <w:rPr>
+                <w:color w:val="000000"/>
+                <w:sz w:val="18"/>
+                <w:szCs w:val="18"/>
+              </w:rPr>
+            </w:pPr>
+            <w:r>
+              <w:rPr>
+                <w:color w:val="000000"/>
+                <w:sz w:val="18"/>
+                <w:szCs w:val="18"/>
+              </w:rPr>
+              <w:t>Create (word, contexts) matrix</w:t>
+            </w:r>
+          </w:p>
+          <w:p>
+            <w:pPr>
+              <w:pStyle w:val="HTML"/>
+              <w:shd w:val="clear" w:color="auto" w:fill="FFFFFF"/>
+              <w:rPr>
+                <w:color w:val="000000"/>
+                <w:sz w:val="18"/>
+                <w:szCs w:val="18"/>
+              </w:rPr>
+            </w:pPr>
+            <w:r>
+              <w:rPr>
+                <w:color w:val="000000"/>
+                <w:sz w:val="18"/>
+                <w:szCs w:val="18"/>
+              </w:rPr>
+              <w:t xml:space="preserve">  - counting word frequency from 1923 </w:t>
+            </w:r>
+            <w:proofErr w:type="spellStart"/>
+            <w:r>
+              <w:rPr>
+                <w:color w:val="000000"/>
+                <w:sz w:val="18"/>
+                <w:szCs w:val="18"/>
+              </w:rPr>
+              <w:t>sents</w:t>
+            </w:r>
+            <w:proofErr w:type="spellEnd"/>
+            <w:r>
+              <w:rPr>
+                <w:color w:val="000000"/>
+                <w:sz w:val="18"/>
+                <w:szCs w:val="18"/>
+              </w:rPr>
+              <w:t>, mem=0.061 Gb</w:t>
+            </w:r>
+          </w:p>
+          <w:p>
+            <w:pPr>
+              <w:pStyle w:val="HTML"/>
+              <w:shd w:val="clear" w:color="auto" w:fill="FFFFFF"/>
+              <w:rPr>
+                <w:color w:val="000000"/>
+                <w:sz w:val="18"/>
+                <w:szCs w:val="18"/>
+              </w:rPr>
+            </w:pPr>
+            <w:r>
+              <w:rPr>
+                <w:color w:val="000000"/>
+                <w:sz w:val="18"/>
+                <w:szCs w:val="18"/>
+              </w:rPr>
+              <w:t xml:space="preserve">  - scanning (word, context) pairs from 1923 </w:t>
+            </w:r>
+            <w:proofErr w:type="spellStart"/>
+            <w:r>
+              <w:rPr>
+                <w:color w:val="000000"/>
+                <w:sz w:val="18"/>
+                <w:szCs w:val="18"/>
+              </w:rPr>
+              <w:t>sents</w:t>
+            </w:r>
+            <w:proofErr w:type="spellEnd"/>
+            <w:r>
+              <w:rPr>
+                <w:color w:val="000000"/>
+                <w:sz w:val="18"/>
+                <w:szCs w:val="18"/>
+              </w:rPr>
+              <w:t>, mem=0.232 Gb</w:t>
+            </w:r>
+          </w:p>
+          <w:p>
+            <w:pPr>
+              <w:pStyle w:val="HTML"/>
+              <w:shd w:val="clear" w:color="auto" w:fill="FFFFFF"/>
+              <w:rPr>
+                <w:color w:val="000000"/>
+                <w:sz w:val="18"/>
+                <w:szCs w:val="18"/>
+              </w:rPr>
+            </w:pPr>
+            <w:r>
+              <w:rPr>
+                <w:color w:val="000000"/>
+                <w:sz w:val="18"/>
+                <w:szCs w:val="18"/>
+              </w:rPr>
+              <w:t xml:space="preserve">  - (word, context) matrix was constructed. shape = (22094, 22094)                    </w:t>
+            </w:r>
+          </w:p>
+          <w:p>
+            <w:pPr>
+              <w:pStyle w:val="HTML"/>
+              <w:shd w:val="clear" w:color="auto" w:fill="FFFFFF"/>
+              <w:rPr>
+                <w:color w:val="000000"/>
+                <w:sz w:val="18"/>
+                <w:szCs w:val="18"/>
+              </w:rPr>
+            </w:pPr>
+            <w:r>
+              <w:rPr>
+                <w:color w:val="000000"/>
+                <w:sz w:val="18"/>
+                <w:szCs w:val="18"/>
+              </w:rPr>
+              <w:t xml:space="preserve">  - done</w:t>
+            </w:r>
+          </w:p>
+          <w:p>
+            <w:pPr>
+              <w:pStyle w:val="HTML"/>
+              <w:shd w:val="clear" w:color="auto" w:fill="FFFFFF"/>
+              <w:rPr>
+                <w:color w:val="000000"/>
+                <w:sz w:val="18"/>
+                <w:szCs w:val="18"/>
+              </w:rPr>
+            </w:pPr>
+            <w:r>
+              <w:rPr>
+                <w:color w:val="000000"/>
+                <w:sz w:val="18"/>
+                <w:szCs w:val="18"/>
+              </w:rPr>
+              <w:t>(22094, 22094)</w:t>
+            </w:r>
+          </w:p>
+          <w:p>
+            <w:pPr>
+              <w:pStyle w:val="HTML"/>
+              <w:shd w:val="clear" w:color="auto" w:fill="FFFFFF"/>
+              <w:rPr>
+                <w:color w:val="000000"/>
+                <w:sz w:val="18"/>
+                <w:szCs w:val="18"/>
+              </w:rPr>
+            </w:pPr>
+            <w:r>
+              <w:rPr>
+                <w:color w:val="000000"/>
+                <w:sz w:val="18"/>
+                <w:szCs w:val="18"/>
+              </w:rPr>
+              <w:t>Performing 10 training epochs with 4 threads</w:t>
+            </w:r>
+          </w:p>
+          <w:p>
+            <w:pPr>
+              <w:pStyle w:val="HTML"/>
+              <w:shd w:val="clear" w:color="auto" w:fill="FFFFFF"/>
+              <w:rPr>
+                <w:color w:val="000000"/>
+                <w:sz w:val="18"/>
+                <w:szCs w:val="18"/>
+              </w:rPr>
+            </w:pPr>
+            <w:r>
+              <w:rPr>
+                <w:color w:val="000000"/>
+                <w:sz w:val="18"/>
+                <w:szCs w:val="18"/>
+              </w:rPr>
+              <w:t>Epoch 0</w:t>
+            </w:r>
+          </w:p>
+          <w:p>
+            <w:pPr>
+              <w:pStyle w:val="HTML"/>
+              <w:shd w:val="clear" w:color="auto" w:fill="FFFFFF"/>
+              <w:rPr>
+                <w:color w:val="000000"/>
+                <w:sz w:val="18"/>
+                <w:szCs w:val="18"/>
+              </w:rPr>
+            </w:pPr>
+            <w:r>
+              <w:rPr>
+                <w:color w:val="000000"/>
+                <w:sz w:val="18"/>
+                <w:szCs w:val="18"/>
+              </w:rPr>
+              <w:t>Epoch 1</w:t>
+            </w:r>
+          </w:p>
+          <w:p>
+            <w:pPr>
+              <w:pStyle w:val="HTML"/>
+              <w:shd w:val="clear" w:color="auto" w:fill="FFFFFF"/>
+              <w:rPr>
+                <w:color w:val="000000"/>
+                <w:sz w:val="18"/>
+                <w:szCs w:val="18"/>
+              </w:rPr>
+            </w:pPr>
+            <w:r>
+              <w:rPr>
+                <w:color w:val="000000"/>
+                <w:sz w:val="18"/>
+                <w:szCs w:val="18"/>
+              </w:rPr>
+              <w:t>Epoch 2</w:t>
+            </w:r>
+          </w:p>
+          <w:p>
+            <w:pPr>
+              <w:pStyle w:val="HTML"/>
+              <w:shd w:val="clear" w:color="auto" w:fill="FFFFFF"/>
+              <w:rPr>
+                <w:color w:val="000000"/>
+                <w:sz w:val="18"/>
+                <w:szCs w:val="18"/>
+              </w:rPr>
+            </w:pPr>
+            <w:r>
+              <w:rPr>
+                <w:color w:val="000000"/>
+                <w:sz w:val="18"/>
+                <w:szCs w:val="18"/>
+              </w:rPr>
+              <w:t>Epoch 3</w:t>
+            </w:r>
+          </w:p>
+          <w:p>
+            <w:pPr>
+              <w:pStyle w:val="HTML"/>
+              <w:shd w:val="clear" w:color="auto" w:fill="FFFFFF"/>
+              <w:rPr>
+                <w:color w:val="000000"/>
+                <w:sz w:val="18"/>
+                <w:szCs w:val="18"/>
+              </w:rPr>
+            </w:pPr>
+            <w:r>
+              <w:rPr>
+                <w:color w:val="000000"/>
+                <w:sz w:val="18"/>
+                <w:szCs w:val="18"/>
+              </w:rPr>
+              <w:t>Epoch 4</w:t>
+            </w:r>
+          </w:p>
+          <w:p>
+            <w:pPr>
+              <w:pStyle w:val="HTML"/>
+              <w:shd w:val="clear" w:color="auto" w:fill="FFFFFF"/>
+              <w:rPr>
+                <w:color w:val="000000"/>
+                <w:sz w:val="18"/>
+                <w:szCs w:val="18"/>
+              </w:rPr>
+            </w:pPr>
+            <w:r>
+              <w:rPr>
+                <w:color w:val="000000"/>
+                <w:sz w:val="18"/>
+                <w:szCs w:val="18"/>
+              </w:rPr>
+              <w:t>Epoch 5</w:t>
+            </w:r>
+          </w:p>
+          <w:p>
+            <w:pPr>
+              <w:pStyle w:val="HTML"/>
+              <w:shd w:val="clear" w:color="auto" w:fill="FFFFFF"/>
+              <w:rPr>
+                <w:color w:val="000000"/>
+                <w:sz w:val="18"/>
+                <w:szCs w:val="18"/>
+              </w:rPr>
+            </w:pPr>
+            <w:r>
+              <w:rPr>
+                <w:color w:val="000000"/>
+                <w:sz w:val="18"/>
+                <w:szCs w:val="18"/>
+              </w:rPr>
+              <w:t>Epoch 6</w:t>
+            </w:r>
+          </w:p>
+          <w:p>
+            <w:pPr>
+              <w:pStyle w:val="HTML"/>
+              <w:shd w:val="clear" w:color="auto" w:fill="FFFFFF"/>
+              <w:rPr>
+                <w:color w:val="000000"/>
+                <w:sz w:val="18"/>
+                <w:szCs w:val="18"/>
+              </w:rPr>
+            </w:pPr>
+            <w:r>
+              <w:rPr>
+                <w:color w:val="000000"/>
+                <w:sz w:val="18"/>
+                <w:szCs w:val="18"/>
+              </w:rPr>
+              <w:t>Epoch 7</w:t>
+            </w:r>
+          </w:p>
+          <w:p>
+            <w:pPr>
+              <w:pStyle w:val="HTML"/>
+              <w:shd w:val="clear" w:color="auto" w:fill="FFFFFF"/>
+              <w:rPr>
+                <w:color w:val="000000"/>
+                <w:sz w:val="18"/>
+                <w:szCs w:val="18"/>
+              </w:rPr>
+            </w:pPr>
+            <w:r>
+              <w:rPr>
+                <w:color w:val="000000"/>
+                <w:sz w:val="18"/>
+                <w:szCs w:val="18"/>
+              </w:rPr>
+              <w:t>Epoch 8</w:t>
+            </w:r>
+          </w:p>
+          <w:p>
+            <w:pPr>
+              <w:pStyle w:val="HTML"/>
+              <w:shd w:val="clear" w:color="auto" w:fill="FFFFFF"/>
+              <w:rPr>
+                <w:color w:val="000000"/>
+                <w:sz w:val="18"/>
+                <w:szCs w:val="18"/>
+              </w:rPr>
+            </w:pPr>
+            <w:r>
+              <w:rPr>
+                <w:color w:val="000000"/>
+                <w:sz w:val="18"/>
+                <w:szCs w:val="18"/>
+              </w:rPr>
+              <w:t>Epoch 9</w:t>
+            </w:r>
+          </w:p>
+          <w:p>
+            <w:pPr>
+              <w:pStyle w:val="HTML"/>
+              <w:shd w:val="clear" w:color="auto" w:fill="FFFFFF"/>
+              <w:rPr>
+                <w:color w:val="000000"/>
+                <w:sz w:val="18"/>
+                <w:szCs w:val="18"/>
+              </w:rPr>
+            </w:pPr>
+            <w:r>
+              <w:rPr>
+                <w:rFonts w:hint="eastAsia"/>
+                <w:color w:val="000000"/>
+                <w:sz w:val="18"/>
+                <w:szCs w:val="18"/>
+              </w:rPr>
+              <w:t>교육</w:t>
+            </w:r>
+            <w:r>
+              <w:rPr>
+                <w:color w:val="000000"/>
+                <w:sz w:val="18"/>
+                <w:szCs w:val="18"/>
+              </w:rPr>
+              <w:t xml:space="preserve"> , 별지 = -0.13763931811878796</w:t>
+            </w:r>
+          </w:p>
+          <w:p>
+            <w:pPr>
+              <w:pStyle w:val="HTML"/>
+              <w:shd w:val="clear" w:color="auto" w:fill="FFFFFF"/>
+              <w:rPr>
+                <w:color w:val="000000"/>
+                <w:sz w:val="18"/>
+                <w:szCs w:val="18"/>
+              </w:rPr>
+            </w:pPr>
+            <w:r>
+              <w:rPr>
+                <w:rFonts w:hint="eastAsia"/>
+                <w:color w:val="000000"/>
+                <w:sz w:val="18"/>
+                <w:szCs w:val="18"/>
+              </w:rPr>
+              <w:t>교육</w:t>
+            </w:r>
+            <w:r>
+              <w:rPr>
+                <w:color w:val="000000"/>
+                <w:sz w:val="18"/>
+                <w:szCs w:val="18"/>
+              </w:rPr>
+              <w:t xml:space="preserve"> , 행성 = -0.04393358572424532</w:t>
+            </w:r>
+          </w:p>
+          <w:p>
+            <w:pPr>
+              <w:pStyle w:val="HTML"/>
+              <w:shd w:val="clear" w:color="auto" w:fill="FFFFFF"/>
+              <w:rPr>
+                <w:color w:val="000000"/>
+                <w:sz w:val="18"/>
+                <w:szCs w:val="18"/>
+              </w:rPr>
+            </w:pPr>
+            <w:r>
+              <w:rPr>
+                <w:rFonts w:hint="eastAsia"/>
+                <w:color w:val="000000"/>
+                <w:sz w:val="18"/>
+                <w:szCs w:val="18"/>
+              </w:rPr>
+              <w:t>교육</w:t>
+            </w:r>
+            <w:r>
+              <w:rPr>
+                <w:color w:val="000000"/>
+                <w:sz w:val="18"/>
+                <w:szCs w:val="18"/>
+              </w:rPr>
+              <w:t xml:space="preserve"> , 별자리 = -0.053523002532878935</w:t>
+            </w:r>
+          </w:p>
+          <w:p>
+            <w:pPr>
+              <w:pStyle w:val="HTML"/>
+              <w:shd w:val="clear" w:color="auto" w:fill="FFFFFF"/>
+              <w:rPr>
+                <w:color w:val="000000"/>
+                <w:sz w:val="18"/>
+                <w:szCs w:val="18"/>
+              </w:rPr>
+            </w:pPr>
+            <w:r>
+              <w:rPr>
+                <w:rFonts w:hint="eastAsia"/>
+                <w:color w:val="000000"/>
+                <w:sz w:val="18"/>
+                <w:szCs w:val="18"/>
+              </w:rPr>
+              <w:t>교육</w:t>
+            </w:r>
+            <w:r>
+              <w:rPr>
+                <w:color w:val="000000"/>
+                <w:sz w:val="18"/>
+                <w:szCs w:val="18"/>
+              </w:rPr>
+              <w:t xml:space="preserve"> , 모드 = 0.18143867399094593</w:t>
+            </w:r>
+          </w:p>
+          <w:p>
+            <w:pPr>
+              <w:pStyle w:val="HTML"/>
+              <w:shd w:val="clear" w:color="auto" w:fill="FFFFFF"/>
+              <w:rPr>
+                <w:color w:val="000000"/>
+                <w:sz w:val="18"/>
+                <w:szCs w:val="18"/>
+              </w:rPr>
+            </w:pPr>
+            <w:r>
+              <w:rPr>
+                <w:rFonts w:hint="eastAsia"/>
+                <w:color w:val="000000"/>
+                <w:sz w:val="18"/>
+                <w:szCs w:val="18"/>
+              </w:rPr>
+              <w:t>교육</w:t>
+            </w:r>
+            <w:r>
+              <w:rPr>
+                <w:color w:val="000000"/>
+                <w:sz w:val="18"/>
+                <w:szCs w:val="18"/>
+              </w:rPr>
+              <w:t xml:space="preserve"> , 하늘 = -0.06911903969115829</w:t>
+            </w:r>
+          </w:p>
+          <w:p>
+            <w:pPr>
+              <w:pStyle w:val="HTML"/>
+              <w:shd w:val="clear" w:color="auto" w:fill="FFFFFF"/>
+              <w:rPr>
+                <w:color w:val="000000"/>
+                <w:sz w:val="18"/>
+                <w:szCs w:val="18"/>
+              </w:rPr>
+            </w:pPr>
+            <w:r>
+              <w:rPr>
+                <w:rFonts w:hint="eastAsia"/>
+                <w:color w:val="000000"/>
+                <w:sz w:val="18"/>
+                <w:szCs w:val="18"/>
+              </w:rPr>
+              <w:t>교육</w:t>
+            </w:r>
+            <w:r>
+              <w:rPr>
+                <w:color w:val="000000"/>
+                <w:sz w:val="18"/>
+                <w:szCs w:val="18"/>
+              </w:rPr>
+              <w:t xml:space="preserve"> , 시계 = -0.009392636679057313</w:t>
+            </w:r>
+          </w:p>
+          <w:p>
+            <w:pPr>
+              <w:pStyle w:val="HTML"/>
+              <w:shd w:val="clear" w:color="auto" w:fill="FFFFFF"/>
+              <w:rPr>
+                <w:color w:val="000000"/>
+                <w:sz w:val="18"/>
+                <w:szCs w:val="18"/>
+              </w:rPr>
+            </w:pPr>
+            <w:r>
+              <w:rPr>
+                <w:rFonts w:hint="eastAsia"/>
+                <w:color w:val="000000"/>
+                <w:sz w:val="18"/>
+                <w:szCs w:val="18"/>
+              </w:rPr>
+              <w:t>교육</w:t>
+            </w:r>
+            <w:r>
+              <w:rPr>
+                <w:color w:val="000000"/>
+                <w:sz w:val="18"/>
+                <w:szCs w:val="18"/>
+              </w:rPr>
+              <w:t xml:space="preserve"> , 88 = -0.11418480344063688</w:t>
+            </w:r>
+          </w:p>
+          <w:p>
+            <w:pPr>
+              <w:pStyle w:val="HTML"/>
+              <w:shd w:val="clear" w:color="auto" w:fill="FFFFFF"/>
+              <w:rPr>
+                <w:color w:val="000000"/>
+                <w:sz w:val="18"/>
+                <w:szCs w:val="18"/>
+              </w:rPr>
+            </w:pPr>
+            <w:r>
+              <w:rPr>
+                <w:rFonts w:hint="eastAsia"/>
+                <w:color w:val="000000"/>
+                <w:sz w:val="18"/>
+                <w:szCs w:val="18"/>
+              </w:rPr>
+              <w:t>교육</w:t>
+            </w:r>
+            <w:r>
+              <w:rPr>
+                <w:color w:val="000000"/>
+                <w:sz w:val="18"/>
+                <w:szCs w:val="18"/>
+              </w:rPr>
+              <w:t xml:space="preserve"> , 태양 = -0.27937351410430816</w:t>
+            </w:r>
+          </w:p>
+          <w:p>
+            <w:pPr>
+              <w:pStyle w:val="HTML"/>
+              <w:shd w:val="clear" w:color="auto" w:fill="FFFFFF"/>
+              <w:rPr>
+                <w:color w:val="000000"/>
+                <w:sz w:val="18"/>
+                <w:szCs w:val="18"/>
+              </w:rPr>
+            </w:pPr>
+            <w:r>
+              <w:rPr>
+                <w:rFonts w:hint="eastAsia"/>
+                <w:color w:val="000000"/>
+                <w:sz w:val="18"/>
+                <w:szCs w:val="18"/>
+              </w:rPr>
+              <w:t>교육</w:t>
+            </w:r>
+            <w:r>
+              <w:rPr>
+                <w:color w:val="000000"/>
+                <w:sz w:val="18"/>
+                <w:szCs w:val="18"/>
+              </w:rPr>
+              <w:t xml:space="preserve"> , 천문 = -0.15747774512882073</w:t>
+            </w:r>
+          </w:p>
+          <w:p>
+            <w:pPr>
+              <w:pStyle w:val="HTML"/>
+              <w:shd w:val="clear" w:color="auto" w:fill="FFFFFF"/>
+              <w:rPr>
+                <w:color w:val="000000"/>
+                <w:sz w:val="18"/>
+                <w:szCs w:val="18"/>
+              </w:rPr>
+            </w:pPr>
+            <w:r>
+              <w:rPr>
+                <w:rFonts w:hint="eastAsia"/>
+                <w:color w:val="000000"/>
+                <w:sz w:val="18"/>
+                <w:szCs w:val="18"/>
+              </w:rPr>
+              <w:t>교육</w:t>
+            </w:r>
+            <w:r>
+              <w:rPr>
+                <w:color w:val="000000"/>
+                <w:sz w:val="18"/>
+                <w:szCs w:val="18"/>
+              </w:rPr>
+              <w:t xml:space="preserve"> , 위치 = 0.032103512485776045</w:t>
+            </w:r>
+          </w:p>
+          <w:p>
+            <w:pPr>
+              <w:pStyle w:val="HTML"/>
+              <w:shd w:val="clear" w:color="auto" w:fill="FFFFFF"/>
+              <w:rPr>
+                <w:color w:val="000000"/>
+                <w:sz w:val="18"/>
+                <w:szCs w:val="18"/>
+              </w:rPr>
+            </w:pPr>
+            <w:r>
+              <w:rPr>
+                <w:rFonts w:hint="eastAsia"/>
+                <w:color w:val="000000"/>
+                <w:sz w:val="18"/>
+                <w:szCs w:val="18"/>
+              </w:rPr>
+              <w:t>교육</w:t>
+            </w:r>
+            <w:r>
+              <w:rPr>
+                <w:color w:val="000000"/>
+                <w:sz w:val="18"/>
+                <w:szCs w:val="18"/>
+              </w:rPr>
+              <w:t xml:space="preserve"> , 천체 = -0.09783252399097069</w:t>
+            </w:r>
+          </w:p>
+          <w:p>
+            <w:pPr>
+              <w:pStyle w:val="HTML"/>
+              <w:shd w:val="clear" w:color="auto" w:fill="FFFFFF"/>
+              <w:rPr>
+                <w:color w:val="000000"/>
+                <w:sz w:val="18"/>
+                <w:szCs w:val="18"/>
+              </w:rPr>
+            </w:pPr>
+            <w:r>
+              <w:rPr>
+                <w:rFonts w:hint="eastAsia"/>
+                <w:color w:val="000000"/>
+                <w:sz w:val="18"/>
+                <w:szCs w:val="18"/>
+              </w:rPr>
+              <w:t>교육</w:t>
+            </w:r>
+            <w:r>
+              <w:rPr>
+                <w:color w:val="000000"/>
+                <w:sz w:val="18"/>
+                <w:szCs w:val="18"/>
+              </w:rPr>
+              <w:t xml:space="preserve"> , 천구 = -0.4399981981827886</w:t>
+            </w:r>
+          </w:p>
+          <w:p>
+            <w:pPr>
+              <w:pStyle w:val="HTML"/>
+              <w:shd w:val="clear" w:color="auto" w:fill="FFFFFF"/>
+              <w:rPr>
+                <w:color w:val="000000"/>
+                <w:sz w:val="18"/>
+                <w:szCs w:val="18"/>
+              </w:rPr>
+            </w:pPr>
+            <w:r>
+              <w:rPr>
+                <w:rFonts w:hint="eastAsia"/>
+                <w:color w:val="000000"/>
+                <w:sz w:val="18"/>
+                <w:szCs w:val="18"/>
+              </w:rPr>
+              <w:t>교육</w:t>
+            </w:r>
+            <w:r>
+              <w:rPr>
+                <w:color w:val="000000"/>
+                <w:sz w:val="18"/>
+                <w:szCs w:val="18"/>
+              </w:rPr>
+              <w:t xml:space="preserve"> , 라이브 = 0.04727979606821826</w:t>
+            </w:r>
+          </w:p>
+          <w:p>
+            <w:pPr>
+              <w:pStyle w:val="HTML"/>
+              <w:shd w:val="clear" w:color="auto" w:fill="FFFFFF"/>
+              <w:rPr>
+                <w:color w:val="000000"/>
+                <w:sz w:val="18"/>
+                <w:szCs w:val="18"/>
+              </w:rPr>
+            </w:pPr>
+            <w:r>
+              <w:rPr>
+                <w:rFonts w:hint="eastAsia"/>
+                <w:color w:val="000000"/>
+                <w:sz w:val="18"/>
+                <w:szCs w:val="18"/>
+              </w:rPr>
+              <w:t>교육</w:t>
+            </w:r>
+            <w:r>
+              <w:rPr>
+                <w:color w:val="000000"/>
+                <w:sz w:val="18"/>
+                <w:szCs w:val="18"/>
+              </w:rPr>
+              <w:t xml:space="preserve"> , 중심 = 0.011619232162246857</w:t>
+            </w:r>
+          </w:p>
+          <w:p>
+            <w:pPr>
+              <w:pStyle w:val="HTML"/>
+              <w:shd w:val="clear" w:color="auto" w:fill="FFFFFF"/>
+              <w:rPr>
+                <w:color w:val="000000"/>
+                <w:sz w:val="18"/>
+                <w:szCs w:val="18"/>
+              </w:rPr>
+            </w:pPr>
+            <w:r>
+              <w:rPr>
+                <w:rFonts w:hint="eastAsia"/>
+                <w:color w:val="000000"/>
+                <w:sz w:val="18"/>
+                <w:szCs w:val="18"/>
+              </w:rPr>
+              <w:t>교육</w:t>
+            </w:r>
+            <w:r>
+              <w:rPr>
+                <w:color w:val="000000"/>
+                <w:sz w:val="18"/>
+                <w:szCs w:val="18"/>
+              </w:rPr>
+              <w:t xml:space="preserve"> , 디스플레이 = -0.06068558658995756</w:t>
+            </w:r>
+          </w:p>
+          <w:p>
+            <w:pPr>
+              <w:pStyle w:val="HTML"/>
+              <w:shd w:val="clear" w:color="auto" w:fill="FFFFFF"/>
+              <w:rPr>
+                <w:color w:val="000000"/>
+                <w:sz w:val="18"/>
+                <w:szCs w:val="18"/>
+              </w:rPr>
+            </w:pPr>
+          </w:p>
+          <w:p>
+            <w:pPr>
+              <w:pStyle w:val="HTML"/>
+              <w:shd w:val="clear" w:color="auto" w:fill="FFFFFF"/>
+              <w:rPr>
+                <w:color w:val="000000"/>
+                <w:sz w:val="18"/>
+                <w:szCs w:val="18"/>
+              </w:rPr>
+            </w:pPr>
+            <w:r>
+              <w:rPr>
+                <w:rFonts w:hint="eastAsia"/>
+                <w:color w:val="000000"/>
+                <w:sz w:val="18"/>
+                <w:szCs w:val="18"/>
+              </w:rPr>
+              <w:t>별지</w:t>
+            </w:r>
+            <w:r>
+              <w:rPr>
+                <w:color w:val="000000"/>
+                <w:sz w:val="18"/>
+                <w:szCs w:val="18"/>
+              </w:rPr>
+              <w:t>, -0.030984777197191258</w:t>
+            </w:r>
+          </w:p>
+          <w:p>
+            <w:pPr>
+              <w:pStyle w:val="HTML"/>
+              <w:shd w:val="clear" w:color="auto" w:fill="FFFFFF"/>
+              <w:rPr>
+                <w:color w:val="000000"/>
+                <w:sz w:val="18"/>
+                <w:szCs w:val="18"/>
+              </w:rPr>
+            </w:pPr>
+            <w:r>
+              <w:rPr>
+                <w:rFonts w:hint="eastAsia"/>
+                <w:color w:val="000000"/>
+                <w:sz w:val="18"/>
+                <w:szCs w:val="18"/>
+              </w:rPr>
+              <w:t>행성</w:t>
+            </w:r>
+            <w:r>
+              <w:rPr>
+                <w:color w:val="000000"/>
+                <w:sz w:val="18"/>
+                <w:szCs w:val="18"/>
+              </w:rPr>
+              <w:t>, -0.009587744005035802</w:t>
+            </w:r>
+          </w:p>
+          <w:p>
+            <w:pPr>
+              <w:pStyle w:val="HTML"/>
+              <w:shd w:val="clear" w:color="auto" w:fill="FFFFFF"/>
+              <w:rPr>
+                <w:b/>
+                <w:color w:val="000000"/>
+                <w:sz w:val="18"/>
+                <w:szCs w:val="18"/>
+              </w:rPr>
+            </w:pPr>
+            <w:r>
+              <w:rPr>
+                <w:rFonts w:hint="eastAsia"/>
+                <w:b/>
+                <w:color w:val="000000"/>
+                <w:sz w:val="18"/>
+                <w:szCs w:val="18"/>
+              </w:rPr>
+              <w:t>별자리</w:t>
+            </w:r>
+            <w:r>
+              <w:rPr>
+                <w:b/>
+                <w:color w:val="000000"/>
+                <w:sz w:val="18"/>
+                <w:szCs w:val="18"/>
+              </w:rPr>
+              <w:t>, -0.011298848171432282</w:t>
+            </w:r>
+          </w:p>
+          <w:p>
+            <w:pPr>
+              <w:pStyle w:val="HTML"/>
+              <w:shd w:val="clear" w:color="auto" w:fill="FFFFFF"/>
+              <w:rPr>
+                <w:b/>
+                <w:color w:val="000000"/>
+                <w:sz w:val="18"/>
+                <w:szCs w:val="18"/>
+              </w:rPr>
+            </w:pPr>
+            <w:r>
+              <w:rPr>
+                <w:rFonts w:hint="eastAsia"/>
+                <w:b/>
+                <w:color w:val="000000"/>
+                <w:sz w:val="18"/>
+                <w:szCs w:val="18"/>
+              </w:rPr>
+              <w:t>모드</w:t>
+            </w:r>
+            <w:r>
+              <w:rPr>
+                <w:b/>
+                <w:color w:val="000000"/>
+                <w:sz w:val="18"/>
+                <w:szCs w:val="18"/>
+              </w:rPr>
+              <w:t>, 0.03601674802943119</w:t>
+            </w:r>
+          </w:p>
+          <w:p>
+            <w:pPr>
+              <w:pStyle w:val="HTML"/>
+              <w:shd w:val="clear" w:color="auto" w:fill="FFFFFF"/>
+              <w:rPr>
+                <w:b/>
+                <w:color w:val="000000"/>
+                <w:sz w:val="18"/>
+                <w:szCs w:val="18"/>
+              </w:rPr>
+            </w:pPr>
+            <w:r>
+              <w:rPr>
+                <w:rFonts w:hint="eastAsia"/>
+                <w:b/>
+                <w:color w:val="000000"/>
+                <w:sz w:val="18"/>
+                <w:szCs w:val="18"/>
+              </w:rPr>
+              <w:t>하늘</w:t>
+            </w:r>
+            <w:r>
+              <w:rPr>
+                <w:b/>
+                <w:color w:val="000000"/>
+                <w:sz w:val="18"/>
+                <w:szCs w:val="18"/>
+              </w:rPr>
+              <w:t>, -0.01287394237236959</w:t>
+            </w:r>
+          </w:p>
+          <w:p>
+            <w:pPr>
+              <w:pStyle w:val="HTML"/>
+              <w:shd w:val="clear" w:color="auto" w:fill="FFFFFF"/>
+              <w:rPr>
+                <w:color w:val="000000"/>
+                <w:sz w:val="18"/>
+                <w:szCs w:val="18"/>
+              </w:rPr>
+            </w:pPr>
+            <w:r>
+              <w:rPr>
+                <w:rFonts w:hint="eastAsia"/>
+                <w:color w:val="000000"/>
+                <w:sz w:val="18"/>
+                <w:szCs w:val="18"/>
+              </w:rPr>
+              <w:t>시계</w:t>
+            </w:r>
+            <w:r>
+              <w:rPr>
+                <w:color w:val="000000"/>
+                <w:sz w:val="18"/>
+                <w:szCs w:val="18"/>
+              </w:rPr>
+              <w:t>, -0.001508603251291571</w:t>
+            </w:r>
+          </w:p>
+          <w:p>
+            <w:pPr>
+              <w:pStyle w:val="HTML"/>
+              <w:shd w:val="clear" w:color="auto" w:fill="FFFFFF"/>
+              <w:rPr>
+                <w:b/>
+                <w:color w:val="000000"/>
+                <w:sz w:val="18"/>
+                <w:szCs w:val="18"/>
+              </w:rPr>
+            </w:pPr>
+            <w:r>
+              <w:rPr>
+                <w:b/>
+                <w:color w:val="000000"/>
+                <w:sz w:val="18"/>
+                <w:szCs w:val="18"/>
+              </w:rPr>
+              <w:t>88, -0.017453082929381553</w:t>
+            </w:r>
+          </w:p>
+          <w:p>
+            <w:pPr>
+              <w:pStyle w:val="HTML"/>
+              <w:shd w:val="clear" w:color="auto" w:fill="FFFFFF"/>
+              <w:rPr>
+                <w:b/>
+                <w:color w:val="000000"/>
+                <w:sz w:val="18"/>
+                <w:szCs w:val="18"/>
+              </w:rPr>
+            </w:pPr>
+            <w:r>
+              <w:rPr>
+                <w:rFonts w:hint="eastAsia"/>
+                <w:b/>
+                <w:color w:val="000000"/>
+                <w:sz w:val="18"/>
+                <w:szCs w:val="18"/>
+              </w:rPr>
+              <w:t>태양</w:t>
+            </w:r>
+            <w:r>
+              <w:rPr>
+                <w:b/>
+                <w:color w:val="000000"/>
+                <w:sz w:val="18"/>
+                <w:szCs w:val="18"/>
+              </w:rPr>
+              <w:t>, -0.04252891991571954</w:t>
+            </w:r>
+          </w:p>
+          <w:p>
+            <w:pPr>
+              <w:pStyle w:val="HTML"/>
+              <w:shd w:val="clear" w:color="auto" w:fill="FFFFFF"/>
+              <w:rPr>
+                <w:b/>
+                <w:color w:val="000000"/>
+                <w:sz w:val="18"/>
+                <w:szCs w:val="18"/>
+              </w:rPr>
+            </w:pPr>
+            <w:r>
+              <w:rPr>
+                <w:rFonts w:hint="eastAsia"/>
+                <w:b/>
+                <w:color w:val="000000"/>
+                <w:sz w:val="18"/>
+                <w:szCs w:val="18"/>
+              </w:rPr>
+              <w:t>천문</w:t>
+            </w:r>
+            <w:r>
+              <w:rPr>
+                <w:b/>
+                <w:color w:val="000000"/>
+                <w:sz w:val="18"/>
+                <w:szCs w:val="18"/>
+              </w:rPr>
+              <w:t>, -0.02346841087870443</w:t>
+            </w:r>
+          </w:p>
+          <w:p>
+            <w:pPr>
+              <w:pStyle w:val="HTML"/>
+              <w:shd w:val="clear" w:color="auto" w:fill="FFFFFF"/>
+              <w:rPr>
+                <w:color w:val="000000"/>
+                <w:sz w:val="18"/>
+                <w:szCs w:val="18"/>
+              </w:rPr>
+            </w:pPr>
+            <w:r>
+              <w:rPr>
+                <w:rFonts w:hint="eastAsia"/>
+                <w:color w:val="000000"/>
+                <w:sz w:val="18"/>
+                <w:szCs w:val="18"/>
+              </w:rPr>
+              <w:t>위치</w:t>
+            </w:r>
+            <w:r>
+              <w:rPr>
+                <w:color w:val="000000"/>
+                <w:sz w:val="18"/>
+                <w:szCs w:val="18"/>
+              </w:rPr>
+              <w:t>, 0.00439316880405005</w:t>
+            </w:r>
+          </w:p>
+          <w:p>
+            <w:pPr>
+              <w:pStyle w:val="HTML"/>
+              <w:shd w:val="clear" w:color="auto" w:fill="FFFFFF"/>
+              <w:rPr>
+                <w:b/>
+                <w:color w:val="000000"/>
+                <w:sz w:val="18"/>
+                <w:szCs w:val="18"/>
+              </w:rPr>
+            </w:pPr>
+            <w:r>
+              <w:rPr>
+                <w:rFonts w:hint="eastAsia"/>
+                <w:b/>
+                <w:color w:val="000000"/>
+                <w:sz w:val="18"/>
+                <w:szCs w:val="18"/>
+              </w:rPr>
+              <w:t>천체</w:t>
+            </w:r>
+            <w:r>
+              <w:rPr>
+                <w:b/>
+                <w:color w:val="000000"/>
+                <w:sz w:val="18"/>
+                <w:szCs w:val="18"/>
+              </w:rPr>
+              <w:t>, -0.012574124692051812</w:t>
+            </w:r>
+          </w:p>
+          <w:p>
+            <w:pPr>
+              <w:pStyle w:val="HTML"/>
+              <w:shd w:val="clear" w:color="auto" w:fill="FFFFFF"/>
+              <w:rPr>
+                <w:b/>
+                <w:color w:val="000000"/>
+                <w:sz w:val="18"/>
+                <w:szCs w:val="18"/>
+              </w:rPr>
+            </w:pPr>
+            <w:r>
+              <w:rPr>
+                <w:rFonts w:hint="eastAsia"/>
+                <w:b/>
+                <w:color w:val="000000"/>
+                <w:sz w:val="18"/>
+                <w:szCs w:val="18"/>
+              </w:rPr>
+              <w:t>천구</w:t>
+            </w:r>
+            <w:r>
+              <w:rPr>
+                <w:b/>
+                <w:color w:val="000000"/>
+                <w:sz w:val="18"/>
+                <w:szCs w:val="18"/>
+              </w:rPr>
+              <w:t>, -0.056112295367930026</w:t>
+            </w:r>
+          </w:p>
+          <w:p>
+            <w:pPr>
+              <w:pStyle w:val="HTML"/>
+              <w:shd w:val="clear" w:color="auto" w:fill="FFFFFF"/>
+              <w:rPr>
+                <w:color w:val="000000"/>
+                <w:sz w:val="18"/>
+                <w:szCs w:val="18"/>
+              </w:rPr>
+            </w:pPr>
+            <w:r>
+              <w:rPr>
+                <w:rFonts w:hint="eastAsia"/>
+                <w:color w:val="000000"/>
+                <w:sz w:val="18"/>
+                <w:szCs w:val="18"/>
+              </w:rPr>
+              <w:t>라이브</w:t>
+            </w:r>
+            <w:r>
+              <w:rPr>
+                <w:color w:val="000000"/>
+                <w:sz w:val="18"/>
+                <w:szCs w:val="18"/>
+              </w:rPr>
+              <w:t>, 0.00600565383073973</w:t>
+            </w:r>
+          </w:p>
+          <w:p>
+            <w:pPr>
+              <w:pStyle w:val="HTML"/>
+              <w:shd w:val="clear" w:color="auto" w:fill="FFFFFF"/>
+              <w:rPr>
+                <w:color w:val="000000"/>
+                <w:sz w:val="18"/>
+                <w:szCs w:val="18"/>
+              </w:rPr>
+            </w:pPr>
+            <w:r>
+              <w:rPr>
+                <w:rFonts w:hint="eastAsia"/>
+                <w:color w:val="000000"/>
+                <w:sz w:val="18"/>
+                <w:szCs w:val="18"/>
+              </w:rPr>
+              <w:t>중심</w:t>
+            </w:r>
+            <w:r>
+              <w:rPr>
+                <w:color w:val="000000"/>
+                <w:sz w:val="18"/>
+                <w:szCs w:val="18"/>
+              </w:rPr>
+              <w:t>, 0.001401629033788688</w:t>
+            </w:r>
+          </w:p>
+          <w:p>
+            <w:pPr>
+              <w:pStyle w:val="HTML"/>
+              <w:shd w:val="clear" w:color="auto" w:fill="FFFFFF"/>
+              <w:rPr>
+                <w:rFonts w:hint="eastAsia"/>
+                <w:color w:val="000000"/>
+                <w:sz w:val="18"/>
+                <w:szCs w:val="18"/>
+              </w:rPr>
+            </w:pPr>
+            <w:r>
+              <w:rPr>
+                <w:rFonts w:hint="eastAsia"/>
+                <w:color w:val="000000"/>
+                <w:sz w:val="18"/>
+                <w:szCs w:val="18"/>
+              </w:rPr>
+              <w:t>디스플레이</w:t>
+            </w:r>
+            <w:r>
+              <w:rPr>
+                <w:color w:val="000000"/>
+                <w:sz w:val="18"/>
+                <w:szCs w:val="18"/>
+              </w:rPr>
+              <w:t>, -0.006499189588899131</w:t>
+            </w:r>
+          </w:p>
+        </w:tc>
+      </w:tr>
+    </w:tbl>
+    <w:p/>
+    <w:p/>
+    <w:p/>
+    <w:tbl>
+      <w:tblPr>
+        <w:tblStyle w:val="a4"/>
+        <w:tblW w:w="0" w:type="auto"/>
+        <w:tblLook w:val="04A0" w:firstRow="1" w:lastRow="0" w:firstColumn="1" w:lastColumn="0" w:noHBand="0" w:noVBand="1"/>
+      </w:tblPr>
+      <w:tblGrid>
+        <w:gridCol w:w="9016"/>
+      </w:tblGrid>
+      <w:tr>
+        <w:tc>
+          <w:tcPr>
+            <w:tcW w:w="9016" w:type="dxa"/>
+          </w:tcPr>
+          <w:p>
+            <w:r>
+              <w:rPr>
+                <w:rFonts w:hint="eastAsia"/>
+              </w:rPr>
+              <w:t xml:space="preserve">카테고리와의 </w:t>
+            </w:r>
+            <w:r>
+              <w:t>sim value</w:t>
+            </w:r>
+          </w:p>
+          <w:p/>
+          <w:p>
+            <w:r>
+              <w:rPr>
+                <w:rFonts w:hint="eastAsia"/>
+              </w:rPr>
+              <w:t>스포츠</w:t>
+            </w:r>
+            <w:r>
+              <w:t xml:space="preserve"> , 목록 = 0.10315265832083301</w:t>
+            </w:r>
+          </w:p>
+          <w:p>
+            <w:r>
+              <w:rPr>
+                <w:rFonts w:hint="eastAsia"/>
+              </w:rPr>
+              <w:t>스포츠</w:t>
+            </w:r>
+            <w:r>
+              <w:t xml:space="preserve"> , 축구관련 = -0.5681134407866058</w:t>
+            </w:r>
+          </w:p>
+          <w:p>
+            <w:r>
+              <w:rPr>
+                <w:rFonts w:hint="eastAsia"/>
+              </w:rPr>
+              <w:t>스포츠</w:t>
+            </w:r>
+            <w:r>
+              <w:t xml:space="preserve"> , </w:t>
+            </w:r>
+            <w:proofErr w:type="spellStart"/>
+            <w:r>
+              <w:t>백만건</w:t>
+            </w:r>
+            <w:proofErr w:type="spellEnd"/>
+            <w:r>
+              <w:t xml:space="preserve"> = -0.529834183618912</w:t>
+            </w:r>
+          </w:p>
+          <w:p>
+            <w:r>
+              <w:rPr>
+                <w:rFonts w:hint="eastAsia"/>
+              </w:rPr>
+              <w:t>스포츠</w:t>
+            </w:r>
+            <w:r>
+              <w:t xml:space="preserve"> , 유료버전 = -0.41366325918620694</w:t>
+            </w:r>
+          </w:p>
+          <w:p>
+            <w:r>
+              <w:rPr>
+                <w:rFonts w:hint="eastAsia"/>
+              </w:rPr>
+              <w:t>스포츠</w:t>
+            </w:r>
+            <w:r>
+              <w:t xml:space="preserve"> , </w:t>
+            </w:r>
+            <w:proofErr w:type="spellStart"/>
+            <w:r>
+              <w:t>푸시경고</w:t>
+            </w:r>
+            <w:proofErr w:type="spellEnd"/>
+            <w:r>
+              <w:t xml:space="preserve"> = -0.1482361742906515</w:t>
+            </w:r>
+          </w:p>
+          <w:p>
+            <w:r>
+              <w:rPr>
+                <w:rFonts w:hint="eastAsia"/>
+              </w:rPr>
+              <w:t>스포츠</w:t>
+            </w:r>
+            <w:r>
+              <w:t xml:space="preserve"> , 최신스코어 = -0.35513277665133597</w:t>
+            </w:r>
+          </w:p>
+          <w:p>
+            <w:r>
+              <w:rPr>
+                <w:rFonts w:hint="eastAsia"/>
+              </w:rPr>
+              <w:t>스포츠</w:t>
+            </w:r>
+            <w:r>
+              <w:t xml:space="preserve"> , 시합통계 = -0.7438769214946629</w:t>
+            </w:r>
+          </w:p>
+          <w:p>
+            <w:r>
+              <w:rPr>
+                <w:rFonts w:hint="eastAsia"/>
+              </w:rPr>
+              <w:t>스포츠</w:t>
+            </w:r>
+            <w:r>
+              <w:t xml:space="preserve"> , 교체선수 = -0.28740626122713936</w:t>
+            </w:r>
+          </w:p>
+          <w:p>
+            <w:r>
+              <w:rPr>
+                <w:rFonts w:hint="eastAsia"/>
+              </w:rPr>
+              <w:t>스포츠</w:t>
+            </w:r>
+            <w:r>
+              <w:t xml:space="preserve"> , 리그뉴스 = 0.21852306859779594</w:t>
+            </w:r>
+          </w:p>
+          <w:p>
+            <w:r>
+              <w:rPr>
+                <w:rFonts w:hint="eastAsia"/>
+              </w:rPr>
+              <w:t>스포츠</w:t>
+            </w:r>
+            <w:r>
+              <w:t xml:space="preserve"> , 클럽뉴스 = 0.15703551033672983</w:t>
+            </w:r>
+          </w:p>
+          <w:p>
+            <w:r>
+              <w:rPr>
+                <w:rFonts w:hint="eastAsia"/>
+              </w:rPr>
+              <w:t>스포츠</w:t>
+            </w:r>
+            <w:r>
+              <w:t xml:space="preserve"> , 최고득점자 = 0.15410187451038423</w:t>
+            </w:r>
+          </w:p>
+          <w:p>
+            <w:r>
+              <w:rPr>
+                <w:rFonts w:hint="eastAsia"/>
+              </w:rPr>
+              <w:t>스포츠</w:t>
+            </w:r>
+            <w:r>
+              <w:t xml:space="preserve"> , </w:t>
+            </w:r>
+            <w:proofErr w:type="spellStart"/>
+            <w:r>
+              <w:t>선호팀</w:t>
+            </w:r>
+            <w:proofErr w:type="spellEnd"/>
+            <w:r>
+              <w:t xml:space="preserve"> = 0.1567240645442047</w:t>
+            </w:r>
+          </w:p>
+          <w:p>
+            <w:r>
+              <w:rPr>
+                <w:rFonts w:hint="eastAsia"/>
+              </w:rPr>
+              <w:t>스포츠</w:t>
+            </w:r>
+            <w:r>
+              <w:t xml:space="preserve"> , 축구리그들 = 0.4379239486751505</w:t>
+            </w:r>
+          </w:p>
+          <w:p/>
+          <w:p>
+            <w:pPr>
+              <w:rPr>
+                <w:rFonts w:hint="eastAsia"/>
+              </w:rPr>
+            </w:pPr>
+            <w:proofErr w:type="spellStart"/>
+            <w:r>
+              <w:rPr>
+                <w:rFonts w:hint="eastAsia"/>
+              </w:rPr>
+              <w:t>단어별</w:t>
+            </w:r>
+            <w:proofErr w:type="spellEnd"/>
+            <w:r>
+              <w:rPr>
+                <w:rFonts w:hint="eastAsia"/>
+              </w:rPr>
+              <w:t xml:space="preserve"> 최종 가중치</w:t>
+            </w:r>
+          </w:p>
+          <w:p>
+            <w:r>
+              <w:rPr>
+                <w:rFonts w:hint="eastAsia"/>
+              </w:rPr>
+              <w:t>목록</w:t>
+            </w:r>
+            <w:r>
+              <w:t>, 0.025976509941300473</w:t>
+            </w:r>
+          </w:p>
+          <w:p>
+            <w:r>
+              <w:rPr>
+                <w:rFonts w:hint="eastAsia"/>
+              </w:rPr>
+              <w:t>축구관련</w:t>
+            </w:r>
+            <w:r>
+              <w:t>, -0.12489326706197329</w:t>
+            </w:r>
+          </w:p>
+          <w:p>
+            <w:proofErr w:type="spellStart"/>
+            <w:r>
+              <w:rPr>
+                <w:rFonts w:hint="eastAsia"/>
+              </w:rPr>
+              <w:t>백만건</w:t>
+            </w:r>
+            <w:proofErr w:type="spellEnd"/>
+            <w:r>
+              <w:t>, -0.11647800851473801</w:t>
+            </w:r>
+          </w:p>
+          <w:p>
+            <w:r>
+              <w:rPr>
+                <w:rFonts w:hint="eastAsia"/>
+              </w:rPr>
+              <w:t>유료버전</w:t>
+            </w:r>
+            <w:r>
+              <w:t>, -0.09093915439095396</w:t>
+            </w:r>
+          </w:p>
+          <w:p>
+            <w:proofErr w:type="spellStart"/>
+            <w:r>
+              <w:rPr>
+                <w:rFonts w:hint="eastAsia"/>
+              </w:rPr>
+              <w:t>푸시경고</w:t>
+            </w:r>
+            <w:proofErr w:type="spellEnd"/>
+            <w:r>
+              <w:t>, -0.03258803396429703</w:t>
+            </w:r>
+          </w:p>
+          <w:p>
+            <w:r>
+              <w:rPr>
+                <w:rFonts w:hint="eastAsia"/>
+              </w:rPr>
+              <w:t>최신스코어</w:t>
+            </w:r>
+            <w:r>
+              <w:t>, -0.07807189468244866</w:t>
+            </w:r>
+          </w:p>
+          <w:p>
+            <w:r>
+              <w:rPr>
+                <w:rFonts w:hint="eastAsia"/>
+              </w:rPr>
+              <w:t>시합통계</w:t>
+            </w:r>
+            <w:r>
+              <w:t>, -0.16353286570519363</w:t>
+            </w:r>
+          </w:p>
+          <w:p>
+            <w:r>
+              <w:rPr>
+                <w:rFonts w:hint="eastAsia"/>
+              </w:rPr>
+              <w:t>교체선수</w:t>
+            </w:r>
+            <w:r>
+              <w:t>, -0.0631829919197551</w:t>
+            </w:r>
+          </w:p>
+          <w:p>
+            <w:r>
+              <w:rPr>
+                <w:rFonts w:hint="eastAsia"/>
+              </w:rPr>
+              <w:t>리그뉴스</w:t>
+            </w:r>
+            <w:r>
+              <w:t>, 0.04803980685230409</w:t>
+            </w:r>
+          </w:p>
+          <w:p>
+            <w:r>
+              <w:rPr>
+                <w:rFonts w:hint="eastAsia"/>
+              </w:rPr>
+              <w:t>클럽뉴스</w:t>
+            </w:r>
+            <w:r>
+              <w:t>, 0.034522467737328824</w:t>
+            </w:r>
+          </w:p>
+          <w:p>
+            <w:r>
+              <w:rPr>
+                <w:rFonts w:hint="eastAsia"/>
+              </w:rPr>
+              <w:t>최고득점자</w:t>
+            </w:r>
+            <w:r>
+              <w:t>, 0.033877541325774384</w:t>
+            </w:r>
+          </w:p>
+          <w:p>
+            <w:proofErr w:type="spellStart"/>
+            <w:r>
+              <w:rPr>
+                <w:rFonts w:hint="eastAsia"/>
+              </w:rPr>
+              <w:t>선호팀</w:t>
+            </w:r>
+            <w:proofErr w:type="spellEnd"/>
+            <w:r>
+              <w:t>, 0.0344539999283516</w:t>
+            </w:r>
+          </w:p>
+          <w:p>
+            <w:r>
+              <w:rPr>
+                <w:rFonts w:hint="eastAsia"/>
+              </w:rPr>
+              <w:t>축구리그들</w:t>
+            </w:r>
+            <w:r>
+              <w:t>, 0.09627259055689807</w:t>
+            </w:r>
+          </w:p>
+          <w:p>
+            <w:pPr>
+              <w:rPr>
+                <w:rFonts w:hint="eastAsia"/>
+              </w:rPr>
+            </w:pPr>
+          </w:p>
+        </w:tc>
+      </w:tr>
+      <w:tr>
+        <w:tc>
+          <w:tcPr>
+            <w:tcW w:w="9016" w:type="dxa"/>
+          </w:tcPr>
+          <w:p>
+            <w:pPr>
+              <w:rPr>
+                <w:rFonts w:hint="eastAsia"/>
+              </w:rPr>
+            </w:pPr>
+            <w:proofErr w:type="spellStart"/>
+            <w:r>
+              <w:rPr>
+                <w:rFonts w:hint="eastAsia"/>
+              </w:rPr>
+              <w:t>키워들간의</w:t>
+            </w:r>
+            <w:proofErr w:type="spellEnd"/>
+            <w:r>
+              <w:rPr>
+                <w:rFonts w:hint="eastAsia"/>
+              </w:rPr>
+              <w:t xml:space="preserve"> 유사도</w:t>
+            </w:r>
+          </w:p>
+        </w:tc>
+      </w:tr>
+      <w:tr>
+        <w:tc>
+          <w:tcPr>
+            <w:tcW w:w="9016" w:type="dxa"/>
+          </w:tcPr>
+          <w:p/>
+          <w:p>
+            <w:r>
+              <w:rPr>
+                <w:rFonts w:hint="eastAsia"/>
+              </w:rPr>
+              <w:t>목록</w:t>
+            </w:r>
+            <w:r>
+              <w:t xml:space="preserve"> , 축구관련 = -0.2078333418644846</w:t>
+            </w:r>
+          </w:p>
+          <w:p>
+            <w:r>
+              <w:rPr>
+                <w:rFonts w:hint="eastAsia"/>
+              </w:rPr>
+              <w:t>목록</w:t>
+            </w:r>
+            <w:r>
+              <w:t xml:space="preserve"> , </w:t>
+            </w:r>
+            <w:proofErr w:type="spellStart"/>
+            <w:r>
+              <w:t>백만건</w:t>
+            </w:r>
+            <w:proofErr w:type="spellEnd"/>
+            <w:r>
+              <w:t xml:space="preserve"> = -0.2847259788133382</w:t>
+            </w:r>
+          </w:p>
+          <w:p>
+            <w:r>
+              <w:rPr>
+                <w:rFonts w:hint="eastAsia"/>
+              </w:rPr>
+              <w:t>목록</w:t>
+            </w:r>
+            <w:r>
+              <w:t xml:space="preserve"> , 유료버전 = -0.28962273887085876</w:t>
+            </w:r>
+          </w:p>
+          <w:p>
+            <w:r>
+              <w:rPr>
+                <w:rFonts w:hint="eastAsia"/>
+              </w:rPr>
+              <w:lastRenderedPageBreak/>
+              <w:t>목록</w:t>
+            </w:r>
+            <w:r>
+              <w:t xml:space="preserve"> , </w:t>
+            </w:r>
+            <w:proofErr w:type="spellStart"/>
+            <w:r>
+              <w:t>푸시경고</w:t>
+            </w:r>
+            <w:proofErr w:type="spellEnd"/>
+            <w:r>
+              <w:t xml:space="preserve"> = -0.2774369712452223</w:t>
+            </w:r>
+          </w:p>
+          <w:p>
+            <w:r>
+              <w:rPr>
+                <w:rFonts w:hint="eastAsia"/>
+              </w:rPr>
+              <w:t>목록</w:t>
+            </w:r>
+            <w:r>
+              <w:t xml:space="preserve"> , 최신스코어 = -0.5071117033473163</w:t>
+            </w:r>
+          </w:p>
+          <w:p>
+            <w:r>
+              <w:rPr>
+                <w:rFonts w:hint="eastAsia"/>
+              </w:rPr>
+              <w:t>목록</w:t>
+            </w:r>
+            <w:r>
+              <w:t xml:space="preserve"> , 시합통계 = -0.08610995719846798</w:t>
+            </w:r>
+          </w:p>
+          <w:p>
+            <w:r>
+              <w:rPr>
+                <w:rFonts w:hint="eastAsia"/>
+              </w:rPr>
+              <w:t>목록</w:t>
+            </w:r>
+            <w:r>
+              <w:t xml:space="preserve"> , 교체선수 = 0.35919142330459825</w:t>
+            </w:r>
+          </w:p>
+          <w:p>
+            <w:r>
+              <w:rPr>
+                <w:rFonts w:hint="eastAsia"/>
+              </w:rPr>
+              <w:t>목록</w:t>
+            </w:r>
+            <w:r>
+              <w:t xml:space="preserve"> , 리그뉴스 = -0.415918108221626</w:t>
+            </w:r>
+          </w:p>
+          <w:p>
+            <w:r>
+              <w:rPr>
+                <w:rFonts w:hint="eastAsia"/>
+              </w:rPr>
+              <w:t>목록</w:t>
+            </w:r>
+            <w:r>
+              <w:t xml:space="preserve"> , 클럽뉴스 = -0.44536924069587924</w:t>
+            </w:r>
+          </w:p>
+          <w:p>
+            <w:r>
+              <w:rPr>
+                <w:rFonts w:hint="eastAsia"/>
+              </w:rPr>
+              <w:t>목록</w:t>
+            </w:r>
+            <w:r>
+              <w:t xml:space="preserve"> , 최고득점자 = -0.44926385958196746</w:t>
+            </w:r>
+          </w:p>
+          <w:p>
+            <w:r>
+              <w:rPr>
+                <w:rFonts w:hint="eastAsia"/>
+              </w:rPr>
+              <w:t>목록</w:t>
+            </w:r>
+            <w:r>
+              <w:t xml:space="preserve"> , </w:t>
+            </w:r>
+            <w:proofErr w:type="spellStart"/>
+            <w:r>
+              <w:t>선호팀</w:t>
+            </w:r>
+            <w:proofErr w:type="spellEnd"/>
+            <w:r>
+              <w:t xml:space="preserve"> = -0.4299377506684745</w:t>
+            </w:r>
+          </w:p>
+          <w:p>
+            <w:r>
+              <w:rPr>
+                <w:rFonts w:hint="eastAsia"/>
+              </w:rPr>
+              <w:t>목록</w:t>
+            </w:r>
+            <w:r>
+              <w:t xml:space="preserve"> , 축구리그들 = -0.12998471369429063</w:t>
+            </w:r>
+          </w:p>
+          <w:p>
+            <w:r>
+              <w:rPr>
+                <w:rFonts w:hint="eastAsia"/>
+              </w:rPr>
+              <w:t>축구관련</w:t>
+            </w:r>
+            <w:r>
+              <w:t xml:space="preserve"> , 목록 = -0.2078333418644846</w:t>
+            </w:r>
+          </w:p>
+          <w:p>
+            <w:r>
+              <w:rPr>
+                <w:rFonts w:hint="eastAsia"/>
+              </w:rPr>
+              <w:t>축구관련</w:t>
+            </w:r>
+            <w:r>
+              <w:t xml:space="preserve"> , </w:t>
+            </w:r>
+            <w:proofErr w:type="spellStart"/>
+            <w:r>
+              <w:t>백만건</w:t>
+            </w:r>
+            <w:proofErr w:type="spellEnd"/>
+            <w:r>
+              <w:t xml:space="preserve"> = 0.8001847823914462</w:t>
+            </w:r>
+          </w:p>
+          <w:p>
+            <w:r>
+              <w:rPr>
+                <w:rFonts w:hint="eastAsia"/>
+              </w:rPr>
+              <w:t>축구관련</w:t>
+            </w:r>
+            <w:r>
+              <w:t xml:space="preserve"> , 유료버전 = 0.5339558364723127</w:t>
+            </w:r>
+          </w:p>
+          <w:p>
+            <w:r>
+              <w:rPr>
+                <w:rFonts w:hint="eastAsia"/>
+              </w:rPr>
+              <w:t>축구관련</w:t>
+            </w:r>
+            <w:r>
+              <w:t xml:space="preserve"> , </w:t>
+            </w:r>
+            <w:proofErr w:type="spellStart"/>
+            <w:r>
+              <w:t>푸시경고</w:t>
+            </w:r>
+            <w:proofErr w:type="spellEnd"/>
+            <w:r>
+              <w:t xml:space="preserve"> = 0.16440310410779854</w:t>
+            </w:r>
+          </w:p>
+          <w:p>
+            <w:r>
+              <w:rPr>
+                <w:rFonts w:hint="eastAsia"/>
+              </w:rPr>
+              <w:t>축구관련</w:t>
+            </w:r>
+            <w:r>
+              <w:t xml:space="preserve"> , 최신스코어 = 0.5534502617920951</w:t>
+            </w:r>
+          </w:p>
+          <w:p>
+            <w:r>
+              <w:rPr>
+                <w:rFonts w:hint="eastAsia"/>
+              </w:rPr>
+              <w:t>축구관련</w:t>
+            </w:r>
+            <w:r>
+              <w:t xml:space="preserve"> , 시합통계 = 0.7195119447907843</w:t>
+            </w:r>
+          </w:p>
+          <w:p>
+            <w:r>
+              <w:rPr>
+                <w:rFonts w:hint="eastAsia"/>
+              </w:rPr>
+              <w:t>축구관련</w:t>
+            </w:r>
+            <w:r>
+              <w:t xml:space="preserve"> , 교체선수 = 0.35483150694140564</w:t>
+            </w:r>
+          </w:p>
+          <w:p>
+            <w:r>
+              <w:rPr>
+                <w:rFonts w:hint="eastAsia"/>
+              </w:rPr>
+              <w:t>축구관련</w:t>
+            </w:r>
+            <w:r>
+              <w:t xml:space="preserve"> , 리그뉴스 = -0.1507614126783913</w:t>
+            </w:r>
+          </w:p>
+          <w:p>
+            <w:r>
+              <w:rPr>
+                <w:rFonts w:hint="eastAsia"/>
+              </w:rPr>
+              <w:t>축구관련</w:t>
+            </w:r>
+            <w:r>
+              <w:t xml:space="preserve"> , 클럽뉴스 = -0.16414907783087426</w:t>
+            </w:r>
+          </w:p>
+          <w:p>
+            <w:r>
+              <w:rPr>
+                <w:rFonts w:hint="eastAsia"/>
+              </w:rPr>
+              <w:t>축구관련</w:t>
+            </w:r>
+            <w:r>
+              <w:t xml:space="preserve"> , 최고득점자 = -0.19119482700225635</w:t>
+            </w:r>
+          </w:p>
+          <w:p>
+            <w:r>
+              <w:rPr>
+                <w:rFonts w:hint="eastAsia"/>
+              </w:rPr>
+              <w:t>축구관련</w:t>
+            </w:r>
+            <w:r>
+              <w:t xml:space="preserve"> , </w:t>
+            </w:r>
+            <w:proofErr w:type="spellStart"/>
+            <w:r>
+              <w:t>선호팀</w:t>
+            </w:r>
+            <w:proofErr w:type="spellEnd"/>
+            <w:r>
+              <w:t xml:space="preserve"> = -0.23412574510383577</w:t>
+            </w:r>
+          </w:p>
+          <w:p>
+            <w:r>
+              <w:rPr>
+                <w:rFonts w:hint="eastAsia"/>
+              </w:rPr>
+              <w:t>축구관련</w:t>
+            </w:r>
+            <w:r>
+              <w:t xml:space="preserve"> , 축구리그들 = -0.6200349108259723</w:t>
+            </w:r>
+          </w:p>
+          <w:p>
+            <w:proofErr w:type="spellStart"/>
+            <w:r>
+              <w:rPr>
+                <w:rFonts w:hint="eastAsia"/>
+              </w:rPr>
+              <w:t>백만건</w:t>
+            </w:r>
+            <w:proofErr w:type="spellEnd"/>
+            <w:r>
+              <w:t xml:space="preserve"> , 목록 = -0.2847259788133382</w:t>
+            </w:r>
+          </w:p>
+          <w:p>
+            <w:proofErr w:type="spellStart"/>
+            <w:r>
+              <w:rPr>
+                <w:rFonts w:hint="eastAsia"/>
+              </w:rPr>
+              <w:t>백만건</w:t>
+            </w:r>
+            <w:proofErr w:type="spellEnd"/>
+            <w:r>
+              <w:t xml:space="preserve"> , 축구관련 = 0.8001847823914461</w:t>
+            </w:r>
+          </w:p>
+          <w:p>
+            <w:proofErr w:type="spellStart"/>
+            <w:r>
+              <w:rPr>
+                <w:rFonts w:hint="eastAsia"/>
+              </w:rPr>
+              <w:t>백만건</w:t>
+            </w:r>
+            <w:proofErr w:type="spellEnd"/>
+            <w:r>
+              <w:t xml:space="preserve"> , 유료버전 = 0.8499663582571099</w:t>
+            </w:r>
+          </w:p>
+          <w:p>
+            <w:proofErr w:type="spellStart"/>
+            <w:r>
+              <w:rPr>
+                <w:rFonts w:hint="eastAsia"/>
+              </w:rPr>
+              <w:t>백만건</w:t>
+            </w:r>
+            <w:proofErr w:type="spellEnd"/>
+            <w:r>
+              <w:t xml:space="preserve"> , </w:t>
+            </w:r>
+            <w:proofErr w:type="spellStart"/>
+            <w:r>
+              <w:t>푸시경고</w:t>
+            </w:r>
+            <w:proofErr w:type="spellEnd"/>
+            <w:r>
+              <w:t xml:space="preserve"> = 0.5530365511627519</w:t>
+            </w:r>
+          </w:p>
+          <w:p>
+            <w:proofErr w:type="spellStart"/>
+            <w:r>
+              <w:rPr>
+                <w:rFonts w:hint="eastAsia"/>
+              </w:rPr>
+              <w:t>백만건</w:t>
+            </w:r>
+            <w:proofErr w:type="spellEnd"/>
+            <w:r>
+              <w:t xml:space="preserve"> , 최신스코어 = 0.397675906821071</w:t>
+            </w:r>
+          </w:p>
+          <w:p>
+            <w:proofErr w:type="spellStart"/>
+            <w:r>
+              <w:rPr>
+                <w:rFonts w:hint="eastAsia"/>
+              </w:rPr>
+              <w:t>백만건</w:t>
+            </w:r>
+            <w:proofErr w:type="spellEnd"/>
+            <w:r>
+              <w:t xml:space="preserve"> , 시합통계 = 0.521635891748236</w:t>
+            </w:r>
+          </w:p>
+          <w:p>
+            <w:proofErr w:type="spellStart"/>
+            <w:r>
+              <w:rPr>
+                <w:rFonts w:hint="eastAsia"/>
+              </w:rPr>
+              <w:t>백만건</w:t>
+            </w:r>
+            <w:proofErr w:type="spellEnd"/>
+            <w:r>
+              <w:t xml:space="preserve"> , 교체선수 = 0.3002580114359648</w:t>
+            </w:r>
+          </w:p>
+          <w:p>
+            <w:proofErr w:type="spellStart"/>
+            <w:r>
+              <w:rPr>
+                <w:rFonts w:hint="eastAsia"/>
+              </w:rPr>
+              <w:t>백만건</w:t>
+            </w:r>
+            <w:proofErr w:type="spellEnd"/>
+            <w:r>
+              <w:t xml:space="preserve"> , 리그뉴스 = -0.07713887898740027</w:t>
+            </w:r>
+          </w:p>
+          <w:p>
+            <w:proofErr w:type="spellStart"/>
+            <w:r>
+              <w:rPr>
+                <w:rFonts w:hint="eastAsia"/>
+              </w:rPr>
+              <w:t>백만건</w:t>
+            </w:r>
+            <w:proofErr w:type="spellEnd"/>
+            <w:r>
+              <w:t xml:space="preserve"> , 클럽뉴스 = -0.045913367086484885</w:t>
+            </w:r>
+          </w:p>
+          <w:p>
+            <w:proofErr w:type="spellStart"/>
+            <w:r>
+              <w:rPr>
+                <w:rFonts w:hint="eastAsia"/>
+              </w:rPr>
+              <w:t>백만건</w:t>
+            </w:r>
+            <w:proofErr w:type="spellEnd"/>
+            <w:r>
+              <w:t xml:space="preserve"> , 최고득점자 = -0.06859254919319811</w:t>
+            </w:r>
+          </w:p>
+          <w:p>
+            <w:proofErr w:type="spellStart"/>
+            <w:r>
+              <w:rPr>
+                <w:rFonts w:hint="eastAsia"/>
+              </w:rPr>
+              <w:t>백만건</w:t>
+            </w:r>
+            <w:proofErr w:type="spellEnd"/>
+            <w:r>
+              <w:t xml:space="preserve"> , </w:t>
+            </w:r>
+            <w:proofErr w:type="spellStart"/>
+            <w:r>
+              <w:t>선호팀</w:t>
+            </w:r>
+            <w:proofErr w:type="spellEnd"/>
+            <w:r>
+              <w:t xml:space="preserve"> = -0.11505823034536451</w:t>
+            </w:r>
+          </w:p>
+          <w:p>
+            <w:proofErr w:type="spellStart"/>
+            <w:r>
+              <w:rPr>
+                <w:rFonts w:hint="eastAsia"/>
+              </w:rPr>
+              <w:t>백만건</w:t>
+            </w:r>
+            <w:proofErr w:type="spellEnd"/>
+            <w:r>
+              <w:t xml:space="preserve"> , 축구리그들 = -0.5075656642226914</w:t>
+            </w:r>
+          </w:p>
+          <w:p>
+            <w:r>
+              <w:rPr>
+                <w:rFonts w:hint="eastAsia"/>
+              </w:rPr>
+              <w:t>유료버전</w:t>
+            </w:r>
+            <w:r>
+              <w:t xml:space="preserve"> , 목록 = -0.2896227388708588</w:t>
+            </w:r>
+          </w:p>
+          <w:p>
+            <w:r>
+              <w:rPr>
+                <w:rFonts w:hint="eastAsia"/>
+              </w:rPr>
+              <w:t>유료버전</w:t>
+            </w:r>
+            <w:r>
+              <w:t xml:space="preserve"> , 축구관련 = 0.5339558364723126</w:t>
+            </w:r>
+          </w:p>
+          <w:p>
+            <w:r>
+              <w:rPr>
+                <w:rFonts w:hint="eastAsia"/>
+              </w:rPr>
+              <w:t>유료버전</w:t>
+            </w:r>
+            <w:r>
+              <w:t xml:space="preserve"> , </w:t>
+            </w:r>
+            <w:proofErr w:type="spellStart"/>
+            <w:r>
+              <w:t>백만건</w:t>
+            </w:r>
+            <w:proofErr w:type="spellEnd"/>
+            <w:r>
+              <w:t xml:space="preserve"> = 0.8499663582571098</w:t>
+            </w:r>
+          </w:p>
+          <w:p>
+            <w:r>
+              <w:rPr>
+                <w:rFonts w:hint="eastAsia"/>
+              </w:rPr>
+              <w:t>유료버전</w:t>
+            </w:r>
+            <w:r>
+              <w:t xml:space="preserve"> , </w:t>
+            </w:r>
+            <w:proofErr w:type="spellStart"/>
+            <w:r>
+              <w:t>푸시경고</w:t>
+            </w:r>
+            <w:proofErr w:type="spellEnd"/>
+            <w:r>
+              <w:t xml:space="preserve"> = 0.8254051070652599</w:t>
+            </w:r>
+          </w:p>
+          <w:p>
+            <w:r>
+              <w:rPr>
+                <w:rFonts w:hint="eastAsia"/>
+              </w:rPr>
+              <w:t>유료버전</w:t>
+            </w:r>
+            <w:r>
+              <w:t xml:space="preserve"> , 최신스코어 = 0.2892256076359597</w:t>
+            </w:r>
+          </w:p>
+          <w:p>
+            <w:r>
+              <w:rPr>
+                <w:rFonts w:hint="eastAsia"/>
+              </w:rPr>
+              <w:t>유료버전</w:t>
+            </w:r>
+            <w:r>
+              <w:t xml:space="preserve"> , 시합통계 = 0.29214207275418486</w:t>
+            </w:r>
+          </w:p>
+          <w:p>
+            <w:r>
+              <w:rPr>
+                <w:rFonts w:hint="eastAsia"/>
+              </w:rPr>
+              <w:lastRenderedPageBreak/>
+              <w:t>유료버전</w:t>
+            </w:r>
+            <w:r>
+              <w:t xml:space="preserve"> , 교체선수 = 0.2526021091810844</w:t>
+            </w:r>
+          </w:p>
+          <w:p>
+            <w:r>
+              <w:rPr>
+                <w:rFonts w:hint="eastAsia"/>
+              </w:rPr>
+              <w:t>유료버전</w:t>
+            </w:r>
+            <w:r>
+              <w:t xml:space="preserve"> , 리그뉴스 = -0.0053404347723808475</w:t>
+            </w:r>
+          </w:p>
+          <w:p>
+            <w:r>
+              <w:rPr>
+                <w:rFonts w:hint="eastAsia"/>
+              </w:rPr>
+              <w:t>유료버전</w:t>
+            </w:r>
+            <w:r>
+              <w:t xml:space="preserve"> , 클럽뉴스 = 0.04811779163739574</w:t>
+            </w:r>
+          </w:p>
+          <w:p>
+            <w:r>
+              <w:rPr>
+                <w:rFonts w:hint="eastAsia"/>
+              </w:rPr>
+              <w:t>유료버전</w:t>
+            </w:r>
+            <w:r>
+              <w:t xml:space="preserve"> , 최고득점자 = 0.02795208493940245</w:t>
+            </w:r>
+          </w:p>
+          <w:p>
+            <w:r>
+              <w:rPr>
+                <w:rFonts w:hint="eastAsia"/>
+              </w:rPr>
+              <w:t>유료버전</w:t>
+            </w:r>
+            <w:r>
+              <w:t xml:space="preserve"> , </w:t>
+            </w:r>
+            <w:proofErr w:type="spellStart"/>
+            <w:r>
+              <w:t>선호팀</w:t>
+            </w:r>
+            <w:proofErr w:type="spellEnd"/>
+            <w:r>
+              <w:t xml:space="preserve"> = -0.01051159527926754</w:t>
+            </w:r>
+          </w:p>
+          <w:p>
+            <w:r>
+              <w:rPr>
+                <w:rFonts w:hint="eastAsia"/>
+              </w:rPr>
+              <w:t>유료버전</w:t>
+            </w:r>
+            <w:r>
+              <w:t xml:space="preserve"> , 축구리그들 = -0.35802324677513125</w:t>
+            </w:r>
+          </w:p>
+          <w:p>
+            <w:proofErr w:type="spellStart"/>
+            <w:r>
+              <w:rPr>
+                <w:rFonts w:hint="eastAsia"/>
+              </w:rPr>
+              <w:t>푸시경고</w:t>
+            </w:r>
+            <w:proofErr w:type="spellEnd"/>
+            <w:r>
+              <w:t xml:space="preserve"> , 목록 = -0.2774369712452224</w:t>
+            </w:r>
+          </w:p>
+          <w:p>
+            <w:proofErr w:type="spellStart"/>
+            <w:r>
+              <w:rPr>
+                <w:rFonts w:hint="eastAsia"/>
+              </w:rPr>
+              <w:t>푸시경고</w:t>
+            </w:r>
+            <w:proofErr w:type="spellEnd"/>
+            <w:r>
+              <w:t xml:space="preserve"> , 축구관련 = 0.16440310410779854</w:t>
+            </w:r>
+          </w:p>
+          <w:p>
+            <w:proofErr w:type="spellStart"/>
+            <w:r>
+              <w:rPr>
+                <w:rFonts w:hint="eastAsia"/>
+              </w:rPr>
+              <w:t>푸시경고</w:t>
+            </w:r>
+            <w:proofErr w:type="spellEnd"/>
+            <w:r>
+              <w:t xml:space="preserve"> , </w:t>
+            </w:r>
+            <w:proofErr w:type="spellStart"/>
+            <w:r>
+              <w:t>백만건</w:t>
+            </w:r>
+            <w:proofErr w:type="spellEnd"/>
+            <w:r>
+              <w:t xml:space="preserve"> = 0.5530365511627519</w:t>
+            </w:r>
+          </w:p>
+          <w:p>
+            <w:proofErr w:type="spellStart"/>
+            <w:r>
+              <w:rPr>
+                <w:rFonts w:hint="eastAsia"/>
+              </w:rPr>
+              <w:t>푸시경고</w:t>
+            </w:r>
+            <w:proofErr w:type="spellEnd"/>
+            <w:r>
+              <w:t xml:space="preserve"> , 유료버전 = 0.8254051070652599</w:t>
+            </w:r>
+          </w:p>
+          <w:p>
+            <w:proofErr w:type="spellStart"/>
+            <w:r>
+              <w:rPr>
+                <w:rFonts w:hint="eastAsia"/>
+              </w:rPr>
+              <w:t>푸시경고</w:t>
+            </w:r>
+            <w:proofErr w:type="spellEnd"/>
+            <w:r>
+              <w:t xml:space="preserve"> , 최신스코어 = 0.12362796174074135</w:t>
+            </w:r>
+          </w:p>
+          <w:p>
+            <w:proofErr w:type="spellStart"/>
+            <w:r>
+              <w:rPr>
+                <w:rFonts w:hint="eastAsia"/>
+              </w:rPr>
+              <w:t>푸시경고</w:t>
+            </w:r>
+            <w:proofErr w:type="spellEnd"/>
+            <w:r>
+              <w:t xml:space="preserve"> , 시합통계 = -0.017585899733220632</w:t>
+            </w:r>
+          </w:p>
+          <w:p>
+            <w:proofErr w:type="spellStart"/>
+            <w:r>
+              <w:rPr>
+                <w:rFonts w:hint="eastAsia"/>
+              </w:rPr>
+              <w:t>푸시경고</w:t>
+            </w:r>
+            <w:proofErr w:type="spellEnd"/>
+            <w:r>
+              <w:t xml:space="preserve"> , 교체선수 = 0.2613234342198161</w:t>
+            </w:r>
+          </w:p>
+          <w:p>
+            <w:proofErr w:type="spellStart"/>
+            <w:r>
+              <w:rPr>
+                <w:rFonts w:hint="eastAsia"/>
+              </w:rPr>
+              <w:t>푸시경고</w:t>
+            </w:r>
+            <w:proofErr w:type="spellEnd"/>
+            <w:r>
+              <w:t xml:space="preserve"> , 리그뉴스 = 0.010935785996335916</w:t>
+            </w:r>
+          </w:p>
+          <w:p>
+            <w:proofErr w:type="spellStart"/>
+            <w:r>
+              <w:rPr>
+                <w:rFonts w:hint="eastAsia"/>
+              </w:rPr>
+              <w:t>푸시경고</w:t>
+            </w:r>
+            <w:proofErr w:type="spellEnd"/>
+            <w:r>
+              <w:t xml:space="preserve"> , 클럽뉴스 = 0.05215775013705293</w:t>
+            </w:r>
+          </w:p>
+          <w:p>
+            <w:proofErr w:type="spellStart"/>
+            <w:r>
+              <w:rPr>
+                <w:rFonts w:hint="eastAsia"/>
+              </w:rPr>
+              <w:t>푸시경고</w:t>
+            </w:r>
+            <w:proofErr w:type="spellEnd"/>
+            <w:r>
+              <w:t xml:space="preserve"> , 최고득점자 = 0.033076515065601005</w:t>
+            </w:r>
+          </w:p>
+          <w:p>
+            <w:proofErr w:type="spellStart"/>
+            <w:r>
+              <w:rPr>
+                <w:rFonts w:hint="eastAsia"/>
+              </w:rPr>
+              <w:t>푸시경고</w:t>
+            </w:r>
+            <w:proofErr w:type="spellEnd"/>
+            <w:r>
+              <w:t xml:space="preserve"> , </w:t>
+            </w:r>
+            <w:proofErr w:type="spellStart"/>
+            <w:r>
+              <w:t>선호팀</w:t>
+            </w:r>
+            <w:proofErr w:type="spellEnd"/>
+            <w:r>
+              <w:t xml:space="preserve"> = 0.0008724070884362194</w:t>
+            </w:r>
+          </w:p>
+          <w:p>
+            <w:proofErr w:type="spellStart"/>
+            <w:r>
+              <w:rPr>
+                <w:rFonts w:hint="eastAsia"/>
+              </w:rPr>
+              <w:t>푸시경고</w:t>
+            </w:r>
+            <w:proofErr w:type="spellEnd"/>
+            <w:r>
+              <w:t xml:space="preserve"> , 축구리그들 = -0.22669016006987566</w:t>
+            </w:r>
+          </w:p>
+          <w:p>
+            <w:r>
+              <w:rPr>
+                <w:rFonts w:hint="eastAsia"/>
+              </w:rPr>
+              <w:t>최신스코어</w:t>
+            </w:r>
+            <w:r>
+              <w:t xml:space="preserve"> , 목록 = -0.5071117033473161</w:t>
+            </w:r>
+          </w:p>
+          <w:p>
+            <w:r>
+              <w:rPr>
+                <w:rFonts w:hint="eastAsia"/>
+              </w:rPr>
+              <w:t>최신스코어</w:t>
+            </w:r>
+            <w:r>
+              <w:t xml:space="preserve"> , 축구관련 = 0.5534502617920951</w:t>
+            </w:r>
+          </w:p>
+          <w:p>
+            <w:r>
+              <w:rPr>
+                <w:rFonts w:hint="eastAsia"/>
+              </w:rPr>
+              <w:t>최신스코어</w:t>
+            </w:r>
+            <w:r>
+              <w:t xml:space="preserve"> , </w:t>
+            </w:r>
+            <w:proofErr w:type="spellStart"/>
+            <w:r>
+              <w:t>백만건</w:t>
+            </w:r>
+            <w:proofErr w:type="spellEnd"/>
+            <w:r>
+              <w:t xml:space="preserve"> = 0.397675906821071</w:t>
+            </w:r>
+          </w:p>
+          <w:p>
+            <w:r>
+              <w:rPr>
+                <w:rFonts w:hint="eastAsia"/>
+              </w:rPr>
+              <w:t>최신스코어</w:t>
+            </w:r>
+            <w:r>
+              <w:t xml:space="preserve"> , 유료버전 = 0.2892256076359597</w:t>
+            </w:r>
+          </w:p>
+          <w:p>
+            <w:r>
+              <w:rPr>
+                <w:rFonts w:hint="eastAsia"/>
+              </w:rPr>
+              <w:t>최신스코어</w:t>
+            </w:r>
+            <w:r>
+              <w:t xml:space="preserve"> , </w:t>
+            </w:r>
+            <w:proofErr w:type="spellStart"/>
+            <w:r>
+              <w:t>푸시경고</w:t>
+            </w:r>
+            <w:proofErr w:type="spellEnd"/>
+            <w:r>
+              <w:t xml:space="preserve"> = 0.12362796174074137</w:t>
+            </w:r>
+          </w:p>
+          <w:p>
+            <w:r>
+              <w:rPr>
+                <w:rFonts w:hint="eastAsia"/>
+              </w:rPr>
+              <w:t>최신스코어</w:t>
+            </w:r>
+            <w:r>
+              <w:t xml:space="preserve"> , 시합통계 = 0.48390348500226044</w:t>
+            </w:r>
+          </w:p>
+          <w:p>
+            <w:r>
+              <w:rPr>
+                <w:rFonts w:hint="eastAsia"/>
+              </w:rPr>
+              <w:t>최신스코어</w:t>
+            </w:r>
+            <w:r>
+              <w:t xml:space="preserve"> , 교체선수 = -0.11387069333021911</w:t>
+            </w:r>
+          </w:p>
+          <w:p>
+            <w:r>
+              <w:rPr>
+                <w:rFonts w:hint="eastAsia"/>
+              </w:rPr>
+              <w:t>최신스코어</w:t>
+            </w:r>
+            <w:r>
+              <w:t xml:space="preserve"> , 리그뉴스 = 0.3380833500279924</w:t>
+            </w:r>
+          </w:p>
+          <w:p>
+            <w:r>
+              <w:rPr>
+                <w:rFonts w:hint="eastAsia"/>
+              </w:rPr>
+              <w:t>최신스코어</w:t>
+            </w:r>
+            <w:r>
+              <w:t xml:space="preserve"> , 클럽뉴스 = 0.35894720647504685</w:t>
+            </w:r>
+          </w:p>
+          <w:p>
+            <w:r>
+              <w:rPr>
+                <w:rFonts w:hint="eastAsia"/>
+              </w:rPr>
+              <w:t>최신스코어</w:t>
+            </w:r>
+            <w:r>
+              <w:t xml:space="preserve"> , 최고득점자 = 0.3552784851108233</w:t>
+            </w:r>
+          </w:p>
+          <w:p>
+            <w:r>
+              <w:rPr>
+                <w:rFonts w:hint="eastAsia"/>
+              </w:rPr>
+              <w:t>최신스코어</w:t>
+            </w:r>
+            <w:r>
+              <w:t xml:space="preserve"> , </w:t>
+            </w:r>
+            <w:proofErr w:type="spellStart"/>
+            <w:r>
+              <w:t>선호팀</w:t>
+            </w:r>
+            <w:proofErr w:type="spellEnd"/>
+            <w:r>
+              <w:t xml:space="preserve"> = 0.30345545483733993</w:t>
+            </w:r>
+          </w:p>
+          <w:p>
+            <w:r>
+              <w:rPr>
+                <w:rFonts w:hint="eastAsia"/>
+              </w:rPr>
+              <w:t>최신스코어</w:t>
+            </w:r>
+            <w:r>
+              <w:t xml:space="preserve"> , 축구리그들 = -0.15304865219491484</w:t>
+            </w:r>
+          </w:p>
+          <w:p>
+            <w:r>
+              <w:rPr>
+                <w:rFonts w:hint="eastAsia"/>
+              </w:rPr>
+              <w:t>시합통계</w:t>
+            </w:r>
+            <w:r>
+              <w:t xml:space="preserve"> , 목록 = -0.08610995719846798</w:t>
+            </w:r>
+          </w:p>
+          <w:p>
+            <w:r>
+              <w:rPr>
+                <w:rFonts w:hint="eastAsia"/>
+              </w:rPr>
+              <w:t>시합통계</w:t>
+            </w:r>
+            <w:r>
+              <w:t xml:space="preserve"> , 축구관련 = 0.7195119447907843</w:t>
+            </w:r>
+          </w:p>
+          <w:p>
+            <w:r>
+              <w:rPr>
+                <w:rFonts w:hint="eastAsia"/>
+              </w:rPr>
+              <w:t>시합통계</w:t>
+            </w:r>
+            <w:r>
+              <w:t xml:space="preserve"> , </w:t>
+            </w:r>
+            <w:proofErr w:type="spellStart"/>
+            <w:r>
+              <w:t>백만건</w:t>
+            </w:r>
+            <w:proofErr w:type="spellEnd"/>
+            <w:r>
+              <w:t xml:space="preserve"> = 0.521635891748236</w:t>
+            </w:r>
+          </w:p>
+          <w:p>
+            <w:r>
+              <w:rPr>
+                <w:rFonts w:hint="eastAsia"/>
+              </w:rPr>
+              <w:t>시합통계</w:t>
+            </w:r>
+            <w:r>
+              <w:t xml:space="preserve"> , 유료버전 = 0.29214207275418486</w:t>
+            </w:r>
+          </w:p>
+          <w:p>
+            <w:r>
+              <w:rPr>
+                <w:rFonts w:hint="eastAsia"/>
+              </w:rPr>
+              <w:t>시합통계</w:t>
+            </w:r>
+            <w:r>
+              <w:t xml:space="preserve"> , </w:t>
+            </w:r>
+            <w:proofErr w:type="spellStart"/>
+            <w:r>
+              <w:t>푸시경고</w:t>
+            </w:r>
+            <w:proofErr w:type="spellEnd"/>
+            <w:r>
+              <w:t xml:space="preserve"> = -0.017585899733220632</w:t>
+            </w:r>
+          </w:p>
+          <w:p>
+            <w:r>
+              <w:rPr>
+                <w:rFonts w:hint="eastAsia"/>
+              </w:rPr>
+              <w:t>시합통계</w:t>
+            </w:r>
+            <w:r>
+              <w:t xml:space="preserve"> , 최신스코어 = 0.48390348500226044</w:t>
+            </w:r>
+          </w:p>
+          <w:p>
+            <w:r>
+              <w:rPr>
+                <w:rFonts w:hint="eastAsia"/>
+              </w:rPr>
+              <w:t>시합통계</w:t>
+            </w:r>
+            <w:r>
+              <w:t xml:space="preserve"> , 교체선수 = 0.3086898137613198</w:t>
+            </w:r>
+          </w:p>
+          <w:p>
+            <w:r>
+              <w:rPr>
+                <w:rFonts w:hint="eastAsia"/>
+              </w:rPr>
+              <w:t>시합통계</w:t>
+            </w:r>
+            <w:r>
+              <w:t xml:space="preserve"> , 리그뉴스 = -0.288277188380216</w:t>
+            </w:r>
+          </w:p>
+          <w:p>
+            <w:r>
+              <w:rPr>
+                <w:rFonts w:hint="eastAsia"/>
+              </w:rPr>
+              <w:t>시합통계</w:t>
+            </w:r>
+            <w:r>
+              <w:t xml:space="preserve"> , 클럽뉴스 = -0.24886518310413858</w:t>
+            </w:r>
+          </w:p>
+          <w:p>
+            <w:r>
+              <w:rPr>
+                <w:rFonts w:hint="eastAsia"/>
+              </w:rPr>
+              <w:lastRenderedPageBreak/>
+              <w:t>시합통계</w:t>
+            </w:r>
+            <w:r>
+              <w:t xml:space="preserve"> , 최고득점자 = -0.23752702610074428</w:t>
+            </w:r>
+          </w:p>
+          <w:p>
+            <w:r>
+              <w:rPr>
+                <w:rFonts w:hint="eastAsia"/>
+              </w:rPr>
+              <w:t>시합통계</w:t>
+            </w:r>
+            <w:r>
+              <w:t xml:space="preserve"> , </w:t>
+            </w:r>
+            <w:proofErr w:type="spellStart"/>
+            <w:r>
+              <w:t>선호팀</w:t>
+            </w:r>
+            <w:proofErr w:type="spellEnd"/>
+            <w:r>
+              <w:t xml:space="preserve"> = -0.22945934669140358</w:t>
+            </w:r>
+          </w:p>
+          <w:p>
+            <w:r>
+              <w:rPr>
+                <w:rFonts w:hint="eastAsia"/>
+              </w:rPr>
+              <w:t>시합통계</w:t>
+            </w:r>
+            <w:r>
+              <w:t xml:space="preserve"> , 축구리그들 = -0.5623704702651824</w:t>
+            </w:r>
+          </w:p>
+          <w:p>
+            <w:r>
+              <w:rPr>
+                <w:rFonts w:hint="eastAsia"/>
+              </w:rPr>
+              <w:t>교체선수</w:t>
+            </w:r>
+            <w:r>
+              <w:t xml:space="preserve"> , 목록 = 0.35919142330459825</w:t>
+            </w:r>
+          </w:p>
+          <w:p>
+            <w:r>
+              <w:rPr>
+                <w:rFonts w:hint="eastAsia"/>
+              </w:rPr>
+              <w:t>교체선수</w:t>
+            </w:r>
+            <w:r>
+              <w:t xml:space="preserve"> , 축구관련 = 0.3548315069414057</w:t>
+            </w:r>
+          </w:p>
+          <w:p>
+            <w:r>
+              <w:rPr>
+                <w:rFonts w:hint="eastAsia"/>
+              </w:rPr>
+              <w:t>교체선수</w:t>
+            </w:r>
+            <w:r>
+              <w:t xml:space="preserve"> , </w:t>
+            </w:r>
+            <w:proofErr w:type="spellStart"/>
+            <w:r>
+              <w:t>백만건</w:t>
+            </w:r>
+            <w:proofErr w:type="spellEnd"/>
+            <w:r>
+              <w:t xml:space="preserve"> = 0.3002580114359648</w:t>
+            </w:r>
+          </w:p>
+          <w:p>
+            <w:r>
+              <w:rPr>
+                <w:rFonts w:hint="eastAsia"/>
+              </w:rPr>
+              <w:t>교체선수</w:t>
+            </w:r>
+            <w:r>
+              <w:t xml:space="preserve"> , 유료버전 = 0.2526021091810844</w:t>
+            </w:r>
+          </w:p>
+          <w:p>
+            <w:r>
+              <w:rPr>
+                <w:rFonts w:hint="eastAsia"/>
+              </w:rPr>
+              <w:t>교체선수</w:t>
+            </w:r>
+            <w:r>
+              <w:t xml:space="preserve"> , </w:t>
+            </w:r>
+            <w:proofErr w:type="spellStart"/>
+            <w:r>
+              <w:t>푸시경고</w:t>
+            </w:r>
+            <w:proofErr w:type="spellEnd"/>
+            <w:r>
+              <w:t xml:space="preserve"> = 0.2613234342198161</w:t>
+            </w:r>
+          </w:p>
+          <w:p>
+            <w:r>
+              <w:rPr>
+                <w:rFonts w:hint="eastAsia"/>
+              </w:rPr>
+              <w:t>교체선수</w:t>
+            </w:r>
+            <w:r>
+              <w:t xml:space="preserve"> , 최신스코어 = -0.11387069333021911</w:t>
+            </w:r>
+          </w:p>
+          <w:p>
+            <w:r>
+              <w:rPr>
+                <w:rFonts w:hint="eastAsia"/>
+              </w:rPr>
+              <w:t>교체선수</w:t>
+            </w:r>
+            <w:r>
+              <w:t xml:space="preserve"> , 시합통계 = 0.3086898137613199</w:t>
+            </w:r>
+          </w:p>
+          <w:p>
+            <w:r>
+              <w:rPr>
+                <w:rFonts w:hint="eastAsia"/>
+              </w:rPr>
+              <w:t>교체선수</w:t>
+            </w:r>
+            <w:r>
+              <w:t xml:space="preserve"> , 리그뉴스 = -0.7143448320658772</w:t>
+            </w:r>
+          </w:p>
+          <w:p>
+            <w:r>
+              <w:rPr>
+                <w:rFonts w:hint="eastAsia"/>
+              </w:rPr>
+              <w:t>교체선수</w:t>
+            </w:r>
+            <w:r>
+              <w:t xml:space="preserve"> , 클럽뉴스 = -0.7765555721216991</w:t>
+            </w:r>
+          </w:p>
+          <w:p>
+            <w:r>
+              <w:rPr>
+                <w:rFonts w:hint="eastAsia"/>
+              </w:rPr>
+              <w:t>교체선수</w:t>
+            </w:r>
+            <w:r>
+              <w:t xml:space="preserve"> , 최고득점자 = -0.8103232399105068</w:t>
+            </w:r>
+          </w:p>
+          <w:p>
+            <w:r>
+              <w:rPr>
+                <w:rFonts w:hint="eastAsia"/>
+              </w:rPr>
+              <w:t>교체선수</w:t>
+            </w:r>
+            <w:r>
+              <w:t xml:space="preserve"> , </w:t>
+            </w:r>
+            <w:proofErr w:type="spellStart"/>
+            <w:r>
+              <w:t>선호팀</w:t>
+            </w:r>
+            <w:proofErr w:type="spellEnd"/>
+            <w:r>
+              <w:t xml:space="preserve"> = -0.8433042240930707</w:t>
+            </w:r>
+          </w:p>
+          <w:p>
+            <w:r>
+              <w:rPr>
+                <w:rFonts w:hint="eastAsia"/>
+              </w:rPr>
+              <w:t>교체선수</w:t>
+            </w:r>
+            <w:r>
+              <w:t xml:space="preserve"> , 축구리그들 = -0.8173205410289861</w:t>
+            </w:r>
+          </w:p>
+          <w:p>
+            <w:r>
+              <w:rPr>
+                <w:rFonts w:hint="eastAsia"/>
+              </w:rPr>
+              <w:t>리그뉴스</w:t>
+            </w:r>
+            <w:r>
+              <w:t xml:space="preserve"> , 목록 = -0.41591810822162606</w:t>
+            </w:r>
+          </w:p>
+          <w:p>
+            <w:r>
+              <w:rPr>
+                <w:rFonts w:hint="eastAsia"/>
+              </w:rPr>
+              <w:t>리그뉴스</w:t>
+            </w:r>
+            <w:r>
+              <w:t xml:space="preserve"> , 축구관련 = -0.15076141267839127</w:t>
+            </w:r>
+          </w:p>
+          <w:p>
+            <w:r>
+              <w:rPr>
+                <w:rFonts w:hint="eastAsia"/>
+              </w:rPr>
+              <w:t>리그뉴스</w:t>
+            </w:r>
+            <w:r>
+              <w:t xml:space="preserve"> , </w:t>
+            </w:r>
+            <w:proofErr w:type="spellStart"/>
+            <w:r>
+              <w:t>백만건</w:t>
+            </w:r>
+            <w:proofErr w:type="spellEnd"/>
+            <w:r>
+              <w:t xml:space="preserve"> = -0.07713887898740027</w:t>
+            </w:r>
+          </w:p>
+          <w:p>
+            <w:r>
+              <w:rPr>
+                <w:rFonts w:hint="eastAsia"/>
+              </w:rPr>
+              <w:t>리그뉴스</w:t>
+            </w:r>
+            <w:r>
+              <w:t xml:space="preserve"> , 유료버전 = -0.0053404347723808475</w:t>
+            </w:r>
+          </w:p>
+          <w:p>
+            <w:r>
+              <w:rPr>
+                <w:rFonts w:hint="eastAsia"/>
+              </w:rPr>
+              <w:t>리그뉴스</w:t>
+            </w:r>
+            <w:r>
+              <w:t xml:space="preserve"> , </w:t>
+            </w:r>
+            <w:proofErr w:type="spellStart"/>
+            <w:r>
+              <w:t>푸시경고</w:t>
+            </w:r>
+            <w:proofErr w:type="spellEnd"/>
+            <w:r>
+              <w:t xml:space="preserve"> = 0.010935785996335916</w:t>
+            </w:r>
+          </w:p>
+          <w:p>
+            <w:r>
+              <w:rPr>
+                <w:rFonts w:hint="eastAsia"/>
+              </w:rPr>
+              <w:t>리그뉴스</w:t>
+            </w:r>
+            <w:r>
+              <w:t xml:space="preserve"> , 최신스코어 = 0.3380833500279924</w:t>
+            </w:r>
+          </w:p>
+          <w:p>
+            <w:r>
+              <w:rPr>
+                <w:rFonts w:hint="eastAsia"/>
+              </w:rPr>
+              <w:t>리그뉴스</w:t>
+            </w:r>
+            <w:r>
+              <w:t xml:space="preserve"> , 시합통계 = -0.288277188380216</w:t>
+            </w:r>
+          </w:p>
+          <w:p>
+            <w:r>
+              <w:rPr>
+                <w:rFonts w:hint="eastAsia"/>
+              </w:rPr>
+              <w:t>리그뉴스</w:t>
+            </w:r>
+            <w:r>
+              <w:t xml:space="preserve"> , 교체선수 = -0.7143448320658771</w:t>
+            </w:r>
+          </w:p>
+          <w:p>
+            <w:r>
+              <w:rPr>
+                <w:rFonts w:hint="eastAsia"/>
+              </w:rPr>
+              <w:t>리그뉴스</w:t>
+            </w:r>
+            <w:r>
+              <w:t xml:space="preserve"> , 클럽뉴스 = 0.9696454625163774</w:t>
+            </w:r>
+          </w:p>
+          <w:p>
+            <w:r>
+              <w:rPr>
+                <w:rFonts w:hint="eastAsia"/>
+              </w:rPr>
+              <w:t>리그뉴스</w:t>
+            </w:r>
+            <w:r>
+              <w:t xml:space="preserve"> , 최고득점자 = 0.9542729093888396</w:t>
+            </w:r>
+          </w:p>
+          <w:p>
+            <w:r>
+              <w:rPr>
+                <w:rFonts w:hint="eastAsia"/>
+              </w:rPr>
+              <w:t>리그뉴스</w:t>
+            </w:r>
+            <w:r>
+              <w:t xml:space="preserve"> , </w:t>
+            </w:r>
+            <w:proofErr w:type="spellStart"/>
+            <w:r>
+              <w:t>선호팀</w:t>
+            </w:r>
+            <w:proofErr w:type="spellEnd"/>
+            <w:r>
+              <w:t xml:space="preserve"> = 0.9288835876470838</w:t>
+            </w:r>
+          </w:p>
+          <w:p>
+            <w:r>
+              <w:rPr>
+                <w:rFonts w:hint="eastAsia"/>
+              </w:rPr>
+              <w:t>리그뉴스</w:t>
+            </w:r>
+            <w:r>
+              <w:t xml:space="preserve"> , 축구리그들 = 0.7341636708519693</w:t>
+            </w:r>
+          </w:p>
+          <w:p>
+            <w:r>
+              <w:rPr>
+                <w:rFonts w:hint="eastAsia"/>
+              </w:rPr>
+              <w:t>클럽뉴스</w:t>
+            </w:r>
+            <w:r>
+              <w:t xml:space="preserve"> , 목록 = -0.4453692406958793</w:t>
+            </w:r>
+          </w:p>
+          <w:p>
+            <w:r>
+              <w:rPr>
+                <w:rFonts w:hint="eastAsia"/>
+              </w:rPr>
+              <w:t>클럽뉴스</w:t>
+            </w:r>
+            <w:r>
+              <w:t xml:space="preserve"> , 축구관련 = -0.1641490778308743</w:t>
+            </w:r>
+          </w:p>
+          <w:p>
+            <w:r>
+              <w:rPr>
+                <w:rFonts w:hint="eastAsia"/>
+              </w:rPr>
+              <w:t>클럽뉴스</w:t>
+            </w:r>
+            <w:r>
+              <w:t xml:space="preserve"> , </w:t>
+            </w:r>
+            <w:proofErr w:type="spellStart"/>
+            <w:r>
+              <w:t>백만건</w:t>
+            </w:r>
+            <w:proofErr w:type="spellEnd"/>
+            <w:r>
+              <w:t xml:space="preserve"> = -0.045913367086484885</w:t>
+            </w:r>
+          </w:p>
+          <w:p>
+            <w:r>
+              <w:rPr>
+                <w:rFonts w:hint="eastAsia"/>
+              </w:rPr>
+              <w:t>클럽뉴스</w:t>
+            </w:r>
+            <w:r>
+              <w:t xml:space="preserve"> , 유료버전 = 0.04811779163739574</w:t>
+            </w:r>
+          </w:p>
+          <w:p>
+            <w:r>
+              <w:rPr>
+                <w:rFonts w:hint="eastAsia"/>
+              </w:rPr>
+              <w:t>클럽뉴스</w:t>
+            </w:r>
+            <w:r>
+              <w:t xml:space="preserve"> , </w:t>
+            </w:r>
+            <w:proofErr w:type="spellStart"/>
+            <w:r>
+              <w:t>푸시경고</w:t>
+            </w:r>
+            <w:proofErr w:type="spellEnd"/>
+            <w:r>
+              <w:t xml:space="preserve"> = 0.05215775013705292</w:t>
+            </w:r>
+          </w:p>
+          <w:p>
+            <w:r>
+              <w:rPr>
+                <w:rFonts w:hint="eastAsia"/>
+              </w:rPr>
+              <w:t>클럽뉴스</w:t>
+            </w:r>
+            <w:r>
+              <w:t xml:space="preserve"> , 최신스코어 = 0.35894720647504685</w:t>
+            </w:r>
+          </w:p>
+          <w:p>
+            <w:r>
+              <w:rPr>
+                <w:rFonts w:hint="eastAsia"/>
+              </w:rPr>
+              <w:t>클럽뉴스</w:t>
+            </w:r>
+            <w:r>
+              <w:t xml:space="preserve"> , 시합통계 = -0.24886518310413858</w:t>
+            </w:r>
+          </w:p>
+          <w:p>
+            <w:r>
+              <w:rPr>
+                <w:rFonts w:hint="eastAsia"/>
+              </w:rPr>
+              <w:t>클럽뉴스</w:t>
+            </w:r>
+            <w:r>
+              <w:t xml:space="preserve"> , 교체선수 = -0.7765555721216992</w:t>
+            </w:r>
+          </w:p>
+          <w:p>
+            <w:r>
+              <w:rPr>
+                <w:rFonts w:hint="eastAsia"/>
+              </w:rPr>
+              <w:t>클럽뉴스</w:t>
+            </w:r>
+            <w:r>
+              <w:t xml:space="preserve"> , 리그뉴스 = 0.9696454625163775</w:t>
+            </w:r>
+          </w:p>
+          <w:p>
+            <w:r>
+              <w:rPr>
+                <w:rFonts w:hint="eastAsia"/>
+              </w:rPr>
+              <w:t>클럽뉴스</w:t>
+            </w:r>
+            <w:r>
+              <w:t xml:space="preserve"> , 최고득점자 = 0.9890829557918579</w:t>
+            </w:r>
+          </w:p>
+          <w:p>
+            <w:r>
+              <w:rPr>
+                <w:rFonts w:hint="eastAsia"/>
+              </w:rPr>
+              <w:t>클럽뉴스</w:t>
+            </w:r>
+            <w:r>
+              <w:t xml:space="preserve"> , </w:t>
+            </w:r>
+            <w:proofErr w:type="spellStart"/>
+            <w:r>
+              <w:t>선호팀</w:t>
+            </w:r>
+            <w:proofErr w:type="spellEnd"/>
+            <w:r>
+              <w:t xml:space="preserve"> = 0.9691619906336509</w:t>
+            </w:r>
+          </w:p>
+          <w:p>
+            <w:r>
+              <w:rPr>
+                <w:rFonts w:hint="eastAsia"/>
+              </w:rPr>
+              <w:t>클럽뉴스</w:t>
+            </w:r>
+            <w:r>
+              <w:t xml:space="preserve"> , 축구리그들 = 0.7578291036257873</w:t>
+            </w:r>
+          </w:p>
+          <w:p>
+            <w:r>
+              <w:rPr>
+                <w:rFonts w:hint="eastAsia"/>
+              </w:rPr>
+              <w:lastRenderedPageBreak/>
+              <w:t>최고득점자</w:t>
+            </w:r>
+            <w:r>
+              <w:t xml:space="preserve"> , 목록 = -0.4492638595819674</w:t>
+            </w:r>
+          </w:p>
+          <w:p>
+            <w:r>
+              <w:rPr>
+                <w:rFonts w:hint="eastAsia"/>
+              </w:rPr>
+              <w:t>최고득점자</w:t>
+            </w:r>
+            <w:r>
+              <w:t xml:space="preserve"> , 축구관련 = -0.19119482700225637</w:t>
+            </w:r>
+          </w:p>
+          <w:p>
+            <w:r>
+              <w:rPr>
+                <w:rFonts w:hint="eastAsia"/>
+              </w:rPr>
+              <w:t>최고득점자</w:t>
+            </w:r>
+            <w:r>
+              <w:t xml:space="preserve"> , </w:t>
+            </w:r>
+            <w:proofErr w:type="spellStart"/>
+            <w:r>
+              <w:t>백만건</w:t>
+            </w:r>
+            <w:proofErr w:type="spellEnd"/>
+            <w:r>
+              <w:t xml:space="preserve"> = -0.06859254919319811</w:t>
+            </w:r>
+          </w:p>
+          <w:p>
+            <w:r>
+              <w:rPr>
+                <w:rFonts w:hint="eastAsia"/>
+              </w:rPr>
+              <w:t>최고득점자</w:t>
+            </w:r>
+            <w:r>
+              <w:t xml:space="preserve"> , 유료버전 = 0.02795208493940245</w:t>
+            </w:r>
+          </w:p>
+          <w:p>
+            <w:r>
+              <w:rPr>
+                <w:rFonts w:hint="eastAsia"/>
+              </w:rPr>
+              <w:t>최고득점자</w:t>
+            </w:r>
+            <w:r>
+              <w:t xml:space="preserve"> , </w:t>
+            </w:r>
+            <w:proofErr w:type="spellStart"/>
+            <w:r>
+              <w:t>푸시경고</w:t>
+            </w:r>
+            <w:proofErr w:type="spellEnd"/>
+            <w:r>
+              <w:t xml:space="preserve"> = 0.033076515065601005</w:t>
+            </w:r>
+          </w:p>
+          <w:p>
+            <w:r>
+              <w:rPr>
+                <w:rFonts w:hint="eastAsia"/>
+              </w:rPr>
+              <w:t>최고득점자</w:t>
+            </w:r>
+            <w:r>
+              <w:t xml:space="preserve"> , 최신스코어 = 0.35527848511082327</w:t>
+            </w:r>
+          </w:p>
+          <w:p>
+            <w:r>
+              <w:rPr>
+                <w:rFonts w:hint="eastAsia"/>
+              </w:rPr>
+              <w:t>최고득점자</w:t>
+            </w:r>
+            <w:r>
+              <w:t xml:space="preserve"> , 시합통계 = -0.2375270261007443</w:t>
+            </w:r>
+          </w:p>
+          <w:p>
+            <w:r>
+              <w:rPr>
+                <w:rFonts w:hint="eastAsia"/>
+              </w:rPr>
+              <w:t>최고득점자</w:t>
+            </w:r>
+            <w:r>
+              <w:t xml:space="preserve"> , 교체선수 = -0.8103232399105068</w:t>
+            </w:r>
+          </w:p>
+          <w:p>
+            <w:r>
+              <w:rPr>
+                <w:rFonts w:hint="eastAsia"/>
+              </w:rPr>
+              <w:t>최고득점자</w:t>
+            </w:r>
+            <w:r>
+              <w:t xml:space="preserve"> , 리그뉴스 = 0.9542729093888395</w:t>
+            </w:r>
+          </w:p>
+          <w:p>
+            <w:r>
+              <w:rPr>
+                <w:rFonts w:hint="eastAsia"/>
+              </w:rPr>
+              <w:t>최고득점자</w:t>
+            </w:r>
+            <w:r>
+              <w:t xml:space="preserve"> , 클럽뉴스 = 0.9890829557918579</w:t>
+            </w:r>
+          </w:p>
+          <w:p>
+            <w:r>
+              <w:rPr>
+                <w:rFonts w:hint="eastAsia"/>
+              </w:rPr>
+              <w:t>최고득점자</w:t>
+            </w:r>
+            <w:r>
+              <w:t xml:space="preserve"> , </w:t>
+            </w:r>
+            <w:proofErr w:type="spellStart"/>
+            <w:r>
+              <w:t>선호팀</w:t>
+            </w:r>
+            <w:proofErr w:type="spellEnd"/>
+            <w:r>
+              <w:t xml:space="preserve"> = 0.9855672383858377</w:t>
+            </w:r>
+          </w:p>
+          <w:p>
+            <w:r>
+              <w:rPr>
+                <w:rFonts w:hint="eastAsia"/>
+              </w:rPr>
+              <w:t>최고득점자</w:t>
+            </w:r>
+            <w:r>
+              <w:t xml:space="preserve"> , 축구리그들 = 0.784167390841629</w:t>
+            </w:r>
+          </w:p>
+          <w:p>
+            <w:proofErr w:type="spellStart"/>
+            <w:r>
+              <w:rPr>
+                <w:rFonts w:hint="eastAsia"/>
+              </w:rPr>
+              <w:t>선호팀</w:t>
+            </w:r>
+            <w:proofErr w:type="spellEnd"/>
+            <w:r>
+              <w:t xml:space="preserve"> , 목록 = -0.42993775066847456</w:t>
+            </w:r>
+          </w:p>
+          <w:p>
+            <w:proofErr w:type="spellStart"/>
+            <w:r>
+              <w:rPr>
+                <w:rFonts w:hint="eastAsia"/>
+              </w:rPr>
+              <w:t>선호팀</w:t>
+            </w:r>
+            <w:proofErr w:type="spellEnd"/>
+            <w:r>
+              <w:t xml:space="preserve"> , 축구관련 = -0.23412574510383574</w:t>
+            </w:r>
+          </w:p>
+          <w:p>
+            <w:proofErr w:type="spellStart"/>
+            <w:r>
+              <w:rPr>
+                <w:rFonts w:hint="eastAsia"/>
+              </w:rPr>
+              <w:t>선호팀</w:t>
+            </w:r>
+            <w:proofErr w:type="spellEnd"/>
+            <w:r>
+              <w:t xml:space="preserve"> , </w:t>
+            </w:r>
+            <w:proofErr w:type="spellStart"/>
+            <w:r>
+              <w:t>백만건</w:t>
+            </w:r>
+            <w:proofErr w:type="spellEnd"/>
+            <w:r>
+              <w:t xml:space="preserve"> = -0.11505823034536453</w:t>
+            </w:r>
+          </w:p>
+          <w:p>
+            <w:proofErr w:type="spellStart"/>
+            <w:r>
+              <w:rPr>
+                <w:rFonts w:hint="eastAsia"/>
+              </w:rPr>
+              <w:t>선호팀</w:t>
+            </w:r>
+            <w:proofErr w:type="spellEnd"/>
+            <w:r>
+              <w:t xml:space="preserve"> , 유료버전 = -0.01051159527926754</w:t>
+            </w:r>
+          </w:p>
+          <w:p>
+            <w:proofErr w:type="spellStart"/>
+            <w:r>
+              <w:rPr>
+                <w:rFonts w:hint="eastAsia"/>
+              </w:rPr>
+              <w:t>선호팀</w:t>
+            </w:r>
+            <w:proofErr w:type="spellEnd"/>
+            <w:r>
+              <w:t xml:space="preserve"> , </w:t>
+            </w:r>
+            <w:proofErr w:type="spellStart"/>
+            <w:r>
+              <w:t>푸시경고</w:t>
+            </w:r>
+            <w:proofErr w:type="spellEnd"/>
+            <w:r>
+              <w:t xml:space="preserve"> = 0.0008724070884362194</w:t>
+            </w:r>
+          </w:p>
+          <w:p>
+            <w:proofErr w:type="spellStart"/>
+            <w:r>
+              <w:rPr>
+                <w:rFonts w:hint="eastAsia"/>
+              </w:rPr>
+              <w:t>선호팀</w:t>
+            </w:r>
+            <w:proofErr w:type="spellEnd"/>
+            <w:r>
+              <w:t xml:space="preserve"> , 최신스코어 = 0.3034554548373399</w:t>
+            </w:r>
+          </w:p>
+          <w:p>
+            <w:proofErr w:type="spellStart"/>
+            <w:r>
+              <w:rPr>
+                <w:rFonts w:hint="eastAsia"/>
+              </w:rPr>
+              <w:t>선호팀</w:t>
+            </w:r>
+            <w:proofErr w:type="spellEnd"/>
+            <w:r>
+              <w:t xml:space="preserve"> , 시합통계 = -0.2294593466914036</w:t>
+            </w:r>
+          </w:p>
+          <w:p>
+            <w:proofErr w:type="spellStart"/>
+            <w:r>
+              <w:rPr>
+                <w:rFonts w:hint="eastAsia"/>
+              </w:rPr>
+              <w:t>선호팀</w:t>
+            </w:r>
+            <w:proofErr w:type="spellEnd"/>
+            <w:r>
+              <w:t xml:space="preserve"> , 교체선수 = -0.8433042240930707</w:t>
+            </w:r>
+          </w:p>
+          <w:p>
+            <w:proofErr w:type="spellStart"/>
+            <w:r>
+              <w:rPr>
+                <w:rFonts w:hint="eastAsia"/>
+              </w:rPr>
+              <w:t>선호팀</w:t>
+            </w:r>
+            <w:proofErr w:type="spellEnd"/>
+            <w:r>
+              <w:t xml:space="preserve"> , 리그뉴스 = 0.9288835876470837</w:t>
+            </w:r>
+          </w:p>
+          <w:p>
+            <w:proofErr w:type="spellStart"/>
+            <w:r>
+              <w:rPr>
+                <w:rFonts w:hint="eastAsia"/>
+              </w:rPr>
+              <w:t>선호팀</w:t>
+            </w:r>
+            <w:proofErr w:type="spellEnd"/>
+            <w:r>
+              <w:t xml:space="preserve"> , 클럽뉴스 = 0.9691619906336509</w:t>
+            </w:r>
+          </w:p>
+          <w:p>
+            <w:proofErr w:type="spellStart"/>
+            <w:r>
+              <w:rPr>
+                <w:rFonts w:hint="eastAsia"/>
+              </w:rPr>
+              <w:t>선호팀</w:t>
+            </w:r>
+            <w:proofErr w:type="spellEnd"/>
+            <w:r>
+              <w:t xml:space="preserve"> , 최고득점자 = 0.9855672383858377</w:t>
+            </w:r>
+          </w:p>
+          <w:p>
+            <w:proofErr w:type="spellStart"/>
+            <w:r>
+              <w:rPr>
+                <w:rFonts w:hint="eastAsia"/>
+              </w:rPr>
+              <w:t>선호팀</w:t>
+            </w:r>
+            <w:proofErr w:type="spellEnd"/>
+            <w:r>
+              <w:t xml:space="preserve"> , 축구리그들 = 0.8329773350277505</w:t>
+            </w:r>
+          </w:p>
+          <w:p>
+            <w:r>
+              <w:rPr>
+                <w:rFonts w:hint="eastAsia"/>
+              </w:rPr>
+              <w:t>축구리그들</w:t>
+            </w:r>
+            <w:r>
+              <w:t xml:space="preserve"> , 목록 = -0.12998471369429065</w:t>
+            </w:r>
+          </w:p>
+          <w:p>
+            <w:r>
+              <w:rPr>
+                <w:rFonts w:hint="eastAsia"/>
+              </w:rPr>
+              <w:t>축구리그들</w:t>
+            </w:r>
+            <w:r>
+              <w:t xml:space="preserve"> , 축구관련 = -0.6200349108259724</w:t>
+            </w:r>
+          </w:p>
+          <w:p>
+            <w:r>
+              <w:rPr>
+                <w:rFonts w:hint="eastAsia"/>
+              </w:rPr>
+              <w:t>축구리그들</w:t>
+            </w:r>
+            <w:r>
+              <w:t xml:space="preserve"> , </w:t>
+            </w:r>
+            <w:proofErr w:type="spellStart"/>
+            <w:r>
+              <w:t>백만건</w:t>
+            </w:r>
+            <w:proofErr w:type="spellEnd"/>
+            <w:r>
+              <w:t xml:space="preserve"> = -0.5075656642226916</w:t>
+            </w:r>
+          </w:p>
+          <w:p>
+            <w:r>
+              <w:rPr>
+                <w:rFonts w:hint="eastAsia"/>
+              </w:rPr>
+              <w:t>축구리그들</w:t>
+            </w:r>
+            <w:r>
+              <w:t xml:space="preserve"> , 유료버전 = -0.35802324677513125</w:t>
+            </w:r>
+          </w:p>
+          <w:p>
+            <w:r>
+              <w:rPr>
+                <w:rFonts w:hint="eastAsia"/>
+              </w:rPr>
+              <w:t>축구리그들</w:t>
+            </w:r>
+            <w:r>
+              <w:t xml:space="preserve"> , </w:t>
+            </w:r>
+            <w:proofErr w:type="spellStart"/>
+            <w:r>
+              <w:t>푸시경고</w:t>
+            </w:r>
+            <w:proofErr w:type="spellEnd"/>
+            <w:r>
+              <w:t xml:space="preserve"> = -0.22669016006987563</w:t>
+            </w:r>
+          </w:p>
+          <w:p>
+            <w:r>
+              <w:rPr>
+                <w:rFonts w:hint="eastAsia"/>
+              </w:rPr>
+              <w:t>축구리그들</w:t>
+            </w:r>
+            <w:r>
+              <w:t xml:space="preserve"> , 최신스코어 = -0.15304865219491487</w:t>
+            </w:r>
+          </w:p>
+          <w:p>
+            <w:r>
+              <w:rPr>
+                <w:rFonts w:hint="eastAsia"/>
+              </w:rPr>
+              <w:t>축구리그들</w:t>
+            </w:r>
+            <w:r>
+              <w:t xml:space="preserve"> , 시합통계 = -0.5623704702651824</w:t>
+            </w:r>
+          </w:p>
+          <w:p>
+            <w:r>
+              <w:rPr>
+                <w:rFonts w:hint="eastAsia"/>
+              </w:rPr>
+              <w:t>축구리그들</w:t>
+            </w:r>
+            <w:r>
+              <w:t xml:space="preserve"> , 교체선수 = -0.8173205410289862</w:t>
+            </w:r>
+          </w:p>
+          <w:p>
+            <w:r>
+              <w:rPr>
+                <w:rFonts w:hint="eastAsia"/>
+              </w:rPr>
+              <w:t>축구리그들</w:t>
+            </w:r>
+            <w:r>
+              <w:t xml:space="preserve"> , 리그뉴스 = 0.7341636708519692</w:t>
+            </w:r>
+          </w:p>
+          <w:p>
+            <w:r>
+              <w:rPr>
+                <w:rFonts w:hint="eastAsia"/>
+              </w:rPr>
+              <w:t>축구리그들</w:t>
+            </w:r>
+            <w:r>
+              <w:t xml:space="preserve"> , 클럽뉴스 = 0.7578291036257874</w:t>
+            </w:r>
+          </w:p>
+          <w:p>
+            <w:r>
+              <w:rPr>
+                <w:rFonts w:hint="eastAsia"/>
+              </w:rPr>
+              <w:t>축구리그들</w:t>
+            </w:r>
+            <w:r>
+              <w:t xml:space="preserve"> , 최고득점자 = 0.784167390841629</w:t>
+            </w:r>
+          </w:p>
+          <w:p>
+            <w:r>
+              <w:rPr>
+                <w:rFonts w:hint="eastAsia"/>
+              </w:rPr>
+              <w:t>축구리그들</w:t>
+            </w:r>
+            <w:r>
+              <w:t xml:space="preserve"> , </w:t>
+            </w:r>
+            <w:proofErr w:type="spellStart"/>
+            <w:r>
+              <w:t>선호팀</w:t>
+            </w:r>
+            <w:proofErr w:type="spellEnd"/>
+            <w:r>
+              <w:t xml:space="preserve"> = 0.8329773350277506</w:t>
+            </w:r>
+          </w:p>
+          <w:p>
+            <w:pPr>
+              <w:rPr>
+                <w:rFonts w:hint="eastAsia"/>
+              </w:rPr>
+            </w:pPr>
+          </w:p>
+        </w:tc>
+      </w:tr>
+      <w:tr>
+        <w:tc>
+          <w:tcPr>
+            <w:tcW w:w="9016" w:type="dxa"/>
+          </w:tcPr>
+          <w:p/>
+          <w:p>
+            <w:r>
+              <w:t xml:space="preserve">Tfidf1* tfidf2* </w:t>
+            </w:r>
+            <w:proofErr w:type="spellStart"/>
+            <w:r>
+              <w:t>simvalue</w:t>
+            </w:r>
+            <w:proofErr w:type="spellEnd"/>
+          </w:p>
+          <w:p/>
+          <w:p>
+            <w:r>
+              <w:rPr>
+                <w:rFonts w:hint="eastAsia"/>
+              </w:rPr>
+              <w:t>목록</w:t>
+            </w:r>
+            <w:r>
+              <w:t>, -0.013180017120162793</w:t>
+            </w:r>
+          </w:p>
+          <w:p>
+            <w:r>
+              <w:rPr>
+                <w:rFonts w:hint="eastAsia"/>
+              </w:rPr>
+              <w:t>목록</w:t>
+            </w:r>
+            <w:r>
+              <w:t>, -0.01805626201094244</w:t>
+            </w:r>
+          </w:p>
+          <w:p>
+            <w:r>
+              <w:rPr>
+                <w:rFonts w:hint="eastAsia"/>
+              </w:rPr>
+              <w:t>목록</w:t>
+            </w:r>
+            <w:r>
+              <w:t>, -0.01836679631122585</w:t>
+            </w:r>
+          </w:p>
+          <w:p>
+            <w:r>
+              <w:rPr>
+                <w:rFonts w:hint="eastAsia"/>
+              </w:rPr>
+              <w:t>목록</w:t>
+            </w:r>
+            <w:r>
+              <w:t>, -0.017594020275930527</w:t>
+            </w:r>
+          </w:p>
+          <w:p>
+            <w:r>
+              <w:rPr>
+                <w:rFonts w:hint="eastAsia"/>
+              </w:rPr>
+              <w:t>목록</w:t>
+            </w:r>
+            <w:r>
+              <w:t>, -0.03215913708547593</w:t>
+            </w:r>
+          </w:p>
+          <w:p>
+            <w:r>
+              <w:rPr>
+                <w:rFonts w:hint="eastAsia"/>
+              </w:rPr>
+              <w:t>목록</w:t>
+            </w:r>
+            <w:r>
+              <w:t>, -0.005460773040123236</w:t>
+            </w:r>
+          </w:p>
+          <w:p>
+            <w:r>
+              <w:rPr>
+                <w:rFonts w:hint="eastAsia"/>
+              </w:rPr>
+              <w:t>목록</w:t>
+            </w:r>
+            <w:r>
+              <w:t>, 0.022778583388497378</w:t>
+            </w:r>
+          </w:p>
+          <w:p>
+            <w:r>
+              <w:rPr>
+                <w:rFonts w:hint="eastAsia"/>
+              </w:rPr>
+              <w:t>목록</w:t>
+            </w:r>
+            <w:r>
+              <w:t>, -0.026375978646011013</w:t>
+            </w:r>
+          </w:p>
+          <w:p>
+            <w:r>
+              <w:rPr>
+                <w:rFonts w:hint="eastAsia"/>
+              </w:rPr>
+              <w:t>목록</w:t>
+            </w:r>
+            <w:r>
+              <w:t>, -0.0282436598695172</w:t>
+            </w:r>
+          </w:p>
+          <w:p>
+            <w:r>
+              <w:rPr>
+                <w:rFonts w:hint="eastAsia"/>
+              </w:rPr>
+              <w:t>목록</w:t>
+            </w:r>
+            <w:r>
+              <w:t>, -0.02849064210602775</w:t>
+            </w:r>
+          </w:p>
+          <w:p>
+            <w:r>
+              <w:rPr>
+                <w:rFonts w:hint="eastAsia"/>
+              </w:rPr>
+              <w:t>목록</w:t>
+            </w:r>
+            <w:r>
+              <w:t>, -0.027265052197975103</w:t>
+            </w:r>
+          </w:p>
+          <w:p>
+            <w:r>
+              <w:rPr>
+                <w:rFonts w:hint="eastAsia"/>
+              </w:rPr>
+              <w:t>목록</w:t>
+            </w:r>
+            <w:r>
+              <w:t>, -0.008243146823704943</w:t>
+            </w:r>
+          </w:p>
+          <w:p>
+            <w:r>
+              <w:rPr>
+                <w:rFonts w:hint="eastAsia"/>
+              </w:rPr>
+              <w:t>축구관련</w:t>
+            </w:r>
+            <w:r>
+              <w:t>, -0.010044380246456779</w:t>
+            </w:r>
+          </w:p>
+          <w:p>
+            <w:r>
+              <w:rPr>
+                <w:rFonts w:hint="eastAsia"/>
+              </w:rPr>
+              <w:t>축구관련</w:t>
+            </w:r>
+            <w:r>
+              <w:t>, 0.038672140618364444</w:t>
+            </w:r>
+          </w:p>
+          <w:p>
+            <w:r>
+              <w:rPr>
+                <w:rFonts w:hint="eastAsia"/>
+              </w:rPr>
+              <w:t>축구관련</w:t>
+            </w:r>
+            <w:r>
+              <w:t>, 0.025805558474057806</w:t>
+            </w:r>
+          </w:p>
+          <w:p>
+            <w:r>
+              <w:rPr>
+                <w:rFonts w:hint="eastAsia"/>
+              </w:rPr>
+              <w:t>축구관련</w:t>
+            </w:r>
+            <w:r>
+              <w:t>, 0.007945439728497839</w:t>
+            </w:r>
+          </w:p>
+          <w:p>
+            <w:r>
+              <w:rPr>
+                <w:rFonts w:hint="eastAsia"/>
+              </w:rPr>
+              <w:t>축구관련</w:t>
+            </w:r>
+            <w:r>
+              <w:t>, 0.026747704805543563</w:t>
+            </w:r>
+          </w:p>
+          <w:p>
+            <w:r>
+              <w:rPr>
+                <w:rFonts w:hint="eastAsia"/>
+              </w:rPr>
+              <w:t>축구관련</w:t>
+            </w:r>
+            <w:r>
+              <w:t>, 0.034773302014546696</w:t>
+            </w:r>
+          </w:p>
+          <w:p>
+            <w:r>
+              <w:rPr>
+                <w:rFonts w:hint="eastAsia"/>
+              </w:rPr>
+              <w:t>축구관련</w:t>
+            </w:r>
+            <w:r>
+              <w:t>, 0.017148656453143372</w:t>
+            </w:r>
+          </w:p>
+          <w:p>
+            <w:r>
+              <w:rPr>
+                <w:rFonts w:hint="eastAsia"/>
+              </w:rPr>
+              <w:t>축구관련</w:t>
+            </w:r>
+            <w:r>
+              <w:t>, -0.0072861502483183745</w:t>
+            </w:r>
+          </w:p>
+          <w:p>
+            <w:r>
+              <w:rPr>
+                <w:rFonts w:hint="eastAsia"/>
+              </w:rPr>
+              <w:t>축구관련</w:t>
+            </w:r>
+            <w:r>
+              <w:t>, -0.007933162889300002</w:t>
+            </w:r>
+          </w:p>
+          <w:p>
+            <w:r>
+              <w:rPr>
+                <w:rFonts w:hint="eastAsia"/>
+              </w:rPr>
+              <w:t>축구관련</w:t>
+            </w:r>
+            <w:r>
+              <w:t>, -0.009240257248129042</w:t>
+            </w:r>
+          </w:p>
+          <w:p>
+            <w:r>
+              <w:rPr>
+                <w:rFonts w:hint="eastAsia"/>
+              </w:rPr>
+              <w:t>축구관련</w:t>
+            </w:r>
+            <w:r>
+              <w:t>, -0.011315066140067692</w:t>
+            </w:r>
+          </w:p>
+          <w:p>
+            <w:r>
+              <w:rPr>
+                <w:rFonts w:hint="eastAsia"/>
+              </w:rPr>
+              <w:t>축구관련</w:t>
+            </w:r>
+            <w:r>
+              <w:t>, -0.029965675163298854</w:t>
+            </w:r>
+          </w:p>
+          <w:p>
+            <w:proofErr w:type="spellStart"/>
+            <w:r>
+              <w:rPr>
+                <w:rFonts w:hint="eastAsia"/>
+              </w:rPr>
+              <w:t>백만건</w:t>
+            </w:r>
+            <w:proofErr w:type="spellEnd"/>
+            <w:r>
+              <w:t>, -0.01376052548445537</w:t>
+            </w:r>
+          </w:p>
+          <w:p>
+            <w:proofErr w:type="spellStart"/>
+            <w:r>
+              <w:rPr>
+                <w:rFonts w:hint="eastAsia"/>
+              </w:rPr>
+              <w:t>백만건</w:t>
+            </w:r>
+            <w:proofErr w:type="spellEnd"/>
+            <w:r>
+              <w:t>, 0.03867214061836444</w:t>
+            </w:r>
+          </w:p>
+          <w:p>
+            <w:proofErr w:type="spellStart"/>
+            <w:r>
+              <w:rPr>
+                <w:rFonts w:hint="eastAsia"/>
+              </w:rPr>
+              <w:t>백만건</w:t>
+            </w:r>
+            <w:proofErr w:type="spellEnd"/>
+            <w:r>
+              <w:t>, 0.04107803503730997</w:t>
+            </w:r>
+          </w:p>
+          <w:p>
+            <w:proofErr w:type="spellStart"/>
+            <w:r>
+              <w:rPr>
+                <w:rFonts w:hint="eastAsia"/>
+              </w:rPr>
+              <w:t>백만건</w:t>
+            </w:r>
+            <w:proofErr w:type="spellEnd"/>
+            <w:r>
+              <w:t>, 0.026727710579228164</w:t>
+            </w:r>
+          </w:p>
+          <w:p>
+            <w:proofErr w:type="spellStart"/>
+            <w:r>
+              <w:rPr>
+                <w:rFonts w:hint="eastAsia"/>
+              </w:rPr>
+              <w:t>백만건</w:t>
+            </w:r>
+            <w:proofErr w:type="spellEnd"/>
+            <w:r>
+              <w:t>, 0.0192192840048247</w:t>
+            </w:r>
+          </w:p>
+          <w:p>
+            <w:proofErr w:type="spellStart"/>
+            <w:r>
+              <w:rPr>
+                <w:rFonts w:hint="eastAsia"/>
+              </w:rPr>
+              <w:t>백만건</w:t>
+            </w:r>
+            <w:proofErr w:type="spellEnd"/>
+            <w:r>
+              <w:t>, 0.025210147707364544</w:t>
+            </w:r>
+          </w:p>
+          <w:p>
+            <w:proofErr w:type="spellStart"/>
+            <w:r>
+              <w:rPr>
+                <w:rFonts w:hint="eastAsia"/>
+              </w:rPr>
+              <w:t>백만건</w:t>
+            </w:r>
+            <w:proofErr w:type="spellEnd"/>
+            <w:r>
+              <w:t>, 0.014511173288423981</w:t>
+            </w:r>
+          </w:p>
+          <w:p>
+            <w:proofErr w:type="spellStart"/>
+            <w:r>
+              <w:rPr>
+                <w:rFonts w:hint="eastAsia"/>
+              </w:rPr>
+              <w:t>백만건</w:t>
+            </w:r>
+            <w:proofErr w:type="spellEnd"/>
+            <w:r>
+              <w:t>, -0.0037280458726399674</w:t>
+            </w:r>
+          </w:p>
+          <w:p>
+            <w:proofErr w:type="spellStart"/>
+            <w:r>
+              <w:rPr>
+                <w:rFonts w:hint="eastAsia"/>
+              </w:rPr>
+              <w:t>백만건</w:t>
+            </w:r>
+            <w:proofErr w:type="spellEnd"/>
+            <w:r>
+              <w:t>, -0.0022189477072091213</w:t>
+            </w:r>
+          </w:p>
+          <w:p>
+            <w:proofErr w:type="spellStart"/>
+            <w:r>
+              <w:rPr>
+                <w:rFonts w:hint="eastAsia"/>
+              </w:rPr>
+              <w:t>백만건</w:t>
+            </w:r>
+            <w:proofErr w:type="spellEnd"/>
+            <w:r>
+              <w:t>, -0.0033150101903260012</w:t>
+            </w:r>
+          </w:p>
+          <w:p>
+            <w:proofErr w:type="spellStart"/>
+            <w:r>
+              <w:rPr>
+                <w:rFonts w:hint="eastAsia"/>
+              </w:rPr>
+              <w:t>백만건</w:t>
+            </w:r>
+            <w:proofErr w:type="spellEnd"/>
+            <w:r>
+              <w:t>, -0.005560650691104255</w:t>
+            </w:r>
+          </w:p>
+          <w:p>
+            <w:proofErr w:type="spellStart"/>
+            <w:r>
+              <w:rPr>
+                <w:rFonts w:hint="eastAsia"/>
+              </w:rPr>
+              <w:t>백만건</w:t>
+            </w:r>
+            <w:proofErr w:type="spellEnd"/>
+            <w:r>
+              <w:t>, -0.02453014750069471</w:t>
+            </w:r>
+          </w:p>
+          <w:p>
+            <w:r>
+              <w:rPr>
+                <w:rFonts w:hint="eastAsia"/>
+              </w:rPr>
+              <w:t>유료버전</w:t>
+            </w:r>
+            <w:r>
+              <w:t>, -0.013997181064123955</w:t>
+            </w:r>
+          </w:p>
+          <w:p>
+            <w:r>
+              <w:rPr>
+                <w:rFonts w:hint="eastAsia"/>
+              </w:rPr>
+              <w:t>유료버전</w:t>
+            </w:r>
+            <w:r>
+              <w:t>, 0.025805558474057803</w:t>
+            </w:r>
+          </w:p>
+          <w:p>
+            <w:r>
+              <w:rPr>
+                <w:rFonts w:hint="eastAsia"/>
+              </w:rPr>
+              <w:lastRenderedPageBreak/>
+              <w:t>유료버전</w:t>
+            </w:r>
+            <w:r>
+              <w:t>, 0.041078035037309966</w:t>
+            </w:r>
+          </w:p>
+          <w:p>
+            <w:r>
+              <w:rPr>
+                <w:rFonts w:hint="eastAsia"/>
+              </w:rPr>
+              <w:t>유료버전</w:t>
+            </w:r>
+            <w:r>
+              <w:t>, 0.03989101401322164</w:t>
+            </w:r>
+          </w:p>
+          <w:p>
+            <w:r>
+              <w:rPr>
+                <w:rFonts w:hint="eastAsia"/>
+              </w:rPr>
+              <w:t>유료버전</w:t>
+            </w:r>
+            <w:r>
+              <w:t>, 0.013977988103575438</w:t>
+            </w:r>
+          </w:p>
+          <w:p>
+            <w:r>
+              <w:rPr>
+                <w:rFonts w:hint="eastAsia"/>
+              </w:rPr>
+              <w:t>유료버전</w:t>
+            </w:r>
+            <w:r>
+              <w:t>, 0.014118937983706229</w:t>
+            </w:r>
+          </w:p>
+          <w:p>
+            <w:r>
+              <w:rPr>
+                <w:rFonts w:hint="eastAsia"/>
+              </w:rPr>
+              <w:t>유료버전</w:t>
+            </w:r>
+            <w:r>
+              <w:t>, 0.012208010576696477</w:t>
+            </w:r>
+          </w:p>
+          <w:p>
+            <w:r>
+              <w:rPr>
+                <w:rFonts w:hint="eastAsia"/>
+              </w:rPr>
+              <w:t>유료버전</w:t>
+            </w:r>
+            <w:r>
+              <w:t>, -0.0002580979406575165</w:t>
+            </w:r>
+          </w:p>
+          <w:p>
+            <w:r>
+              <w:rPr>
+                <w:rFonts w:hint="eastAsia"/>
+              </w:rPr>
+              <w:t>유료버전</w:t>
+            </w:r>
+            <w:r>
+              <w:t>, 0.0023254853696233206</w:t>
+            </w:r>
+          </w:p>
+          <w:p>
+            <w:r>
+              <w:rPr>
+                <w:rFonts w:hint="eastAsia"/>
+              </w:rPr>
+              <w:t>유료버전</w:t>
+            </w:r>
+            <w:r>
+              <w:t>, 0.0013508966717942846</w:t>
+            </w:r>
+          </w:p>
+          <w:p>
+            <w:r>
+              <w:rPr>
+                <w:rFonts w:hint="eastAsia"/>
+              </w:rPr>
+              <w:t>유료버전</w:t>
+            </w:r>
+            <w:r>
+              <w:t>, -0.0005080150231653738</w:t>
+            </w:r>
+          </w:p>
+          <w:p>
+            <w:r>
+              <w:rPr>
+                <w:rFonts w:hint="eastAsia"/>
+              </w:rPr>
+              <w:t>유료버전</w:t>
+            </w:r>
+            <w:r>
+              <w:t>, -0.017302910088532665</w:t>
+            </w:r>
+          </w:p>
+          <w:p>
+            <w:proofErr w:type="spellStart"/>
+            <w:r>
+              <w:rPr>
+                <w:rFonts w:hint="eastAsia"/>
+              </w:rPr>
+              <w:t>푸시경고</w:t>
+            </w:r>
+            <w:proofErr w:type="spellEnd"/>
+            <w:r>
+              <w:t>, -0.013408254944143341</w:t>
+            </w:r>
+          </w:p>
+          <w:p>
+            <w:proofErr w:type="spellStart"/>
+            <w:r>
+              <w:rPr>
+                <w:rFonts w:hint="eastAsia"/>
+              </w:rPr>
+              <w:t>푸시경고</w:t>
+            </w:r>
+            <w:proofErr w:type="spellEnd"/>
+            <w:r>
+              <w:t>, 0.007945439728497839</w:t>
+            </w:r>
+          </w:p>
+          <w:p>
+            <w:proofErr w:type="spellStart"/>
+            <w:r>
+              <w:rPr>
+                <w:rFonts w:hint="eastAsia"/>
+              </w:rPr>
+              <w:t>푸시경고</w:t>
+            </w:r>
+            <w:proofErr w:type="spellEnd"/>
+            <w:r>
+              <w:t>, 0.026727710579228164</w:t>
+            </w:r>
+          </w:p>
+          <w:p>
+            <w:proofErr w:type="spellStart"/>
+            <w:r>
+              <w:rPr>
+                <w:rFonts w:hint="eastAsia"/>
+              </w:rPr>
+              <w:t>푸시경고</w:t>
+            </w:r>
+            <w:proofErr w:type="spellEnd"/>
+            <w:r>
+              <w:t>, 0.03989101401322164</w:t>
+            </w:r>
+          </w:p>
+          <w:p>
+            <w:proofErr w:type="spellStart"/>
+            <w:r>
+              <w:rPr>
+                <w:rFonts w:hint="eastAsia"/>
+              </w:rPr>
+              <w:t>푸시경고</w:t>
+            </w:r>
+            <w:proofErr w:type="spellEnd"/>
+            <w:r>
+              <w:t>, 0.005974817349701746</w:t>
+            </w:r>
+          </w:p>
+          <w:p>
+            <w:proofErr w:type="spellStart"/>
+            <w:r>
+              <w:rPr>
+                <w:rFonts w:hint="eastAsia"/>
+              </w:rPr>
+              <w:t>푸시경고</w:t>
+            </w:r>
+            <w:proofErr w:type="spellEnd"/>
+            <w:r>
+              <w:t>, -0.0008499091739173719</w:t>
+            </w:r>
+          </w:p>
+          <w:p>
+            <w:proofErr w:type="spellStart"/>
+            <w:r>
+              <w:rPr>
+                <w:rFonts w:hint="eastAsia"/>
+              </w:rPr>
+              <w:t>푸시경고</w:t>
+            </w:r>
+            <w:proofErr w:type="spellEnd"/>
+            <w:r>
+              <w:t>, 0.012629503606429329</w:t>
+            </w:r>
+          </w:p>
+          <w:p>
+            <w:proofErr w:type="spellStart"/>
+            <w:r>
+              <w:rPr>
+                <w:rFonts w:hint="eastAsia"/>
+              </w:rPr>
+              <w:t>푸시경고</w:t>
+            </w:r>
+            <w:proofErr w:type="spellEnd"/>
+            <w:r>
+              <w:t>, 0.0005285157417749514</w:t>
+            </w:r>
+          </w:p>
+          <w:p>
+            <w:proofErr w:type="spellStart"/>
+            <w:r>
+              <w:rPr>
+                <w:rFonts w:hint="eastAsia"/>
+              </w:rPr>
+              <w:t>푸시경고</w:t>
+            </w:r>
+            <w:proofErr w:type="spellEnd"/>
+            <w:r>
+              <w:t>, 0.002520732575805093</w:t>
+            </w:r>
+          </w:p>
+          <w:p>
+            <w:proofErr w:type="spellStart"/>
+            <w:r>
+              <w:rPr>
+                <w:rFonts w:hint="eastAsia"/>
+              </w:rPr>
+              <w:t>푸시경고</w:t>
+            </w:r>
+            <w:proofErr w:type="spellEnd"/>
+            <w:r>
+              <w:t>, 0.0015985553211340924</w:t>
+            </w:r>
+          </w:p>
+          <w:p>
+            <w:proofErr w:type="spellStart"/>
+            <w:r>
+              <w:rPr>
+                <w:rFonts w:hint="eastAsia"/>
+              </w:rPr>
+              <w:t>푸시경고</w:t>
+            </w:r>
+            <w:proofErr w:type="spellEnd"/>
+            <w:r>
+              <w:t>, 4.216257337415722e-05</w:t>
+            </w:r>
+          </w:p>
+          <w:p>
+            <w:proofErr w:type="spellStart"/>
+            <w:r>
+              <w:rPr>
+                <w:rFonts w:hint="eastAsia"/>
+              </w:rPr>
+              <w:t>푸시경고</w:t>
+            </w:r>
+            <w:proofErr w:type="spellEnd"/>
+            <w:r>
+              <w:t>, -0.01095571165552759</w:t>
+            </w:r>
+          </w:p>
+          <w:p>
+            <w:r>
+              <w:rPr>
+                <w:rFonts w:hint="eastAsia"/>
+              </w:rPr>
+              <w:t>최신스코어</w:t>
+            </w:r>
+            <w:r>
+              <w:t>, -0.024508208019722224</w:t>
+            </w:r>
+          </w:p>
+          <w:p>
+            <w:r>
+              <w:rPr>
+                <w:rFonts w:hint="eastAsia"/>
+              </w:rPr>
+              <w:t>최신스코어</w:t>
+            </w:r>
+            <w:r>
+              <w:t>, 0.026747704805543563</w:t>
+            </w:r>
+          </w:p>
+          <w:p>
+            <w:r>
+              <w:rPr>
+                <w:rFonts w:hint="eastAsia"/>
+              </w:rPr>
+              <w:t>최신스코어</w:t>
+            </w:r>
+            <w:r>
+              <w:t>, 0.0192192840048247</w:t>
+            </w:r>
+          </w:p>
+          <w:p>
+            <w:r>
+              <w:rPr>
+                <w:rFonts w:hint="eastAsia"/>
+              </w:rPr>
+              <w:t>최신스코어</w:t>
+            </w:r>
+            <w:r>
+              <w:t>, 0.013977988103575438</w:t>
+            </w:r>
+          </w:p>
+          <w:p>
+            <w:r>
+              <w:rPr>
+                <w:rFonts w:hint="eastAsia"/>
+              </w:rPr>
+              <w:t>최신스코어</w:t>
+            </w:r>
+            <w:r>
+              <w:t>, 0.005974817349701747</w:t>
+            </w:r>
+          </w:p>
+          <w:p>
+            <w:r>
+              <w:rPr>
+                <w:rFonts w:hint="eastAsia"/>
+              </w:rPr>
+              <w:t>최신스코어</w:t>
+            </w:r>
+            <w:r>
+              <w:t>, 0.023386577737452445</w:t>
+            </w:r>
+          </w:p>
+          <w:p>
+            <w:r>
+              <w:rPr>
+                <w:rFonts w:hint="eastAsia"/>
+              </w:rPr>
+              <w:t>최신스코어</w:t>
+            </w:r>
+            <w:r>
+              <w:t>, -0.005503258199457558</w:t>
+            </w:r>
+          </w:p>
+          <w:p>
+            <w:r>
+              <w:rPr>
+                <w:rFonts w:hint="eastAsia"/>
+              </w:rPr>
+              <w:t>최신스코어</w:t>
+            </w:r>
+            <w:r>
+              <w:t>, 0.016339234562716687</w:t>
+            </w:r>
+          </w:p>
+          <w:p>
+            <w:r>
+              <w:rPr>
+                <w:rFonts w:hint="eastAsia"/>
+              </w:rPr>
+              <w:t>최신스코어</w:t>
+            </w:r>
+            <w:r>
+              <w:t>, 0.017347564148728675</w:t>
+            </w:r>
+          </w:p>
+          <w:p>
+            <w:r>
+              <w:rPr>
+                <w:rFonts w:hint="eastAsia"/>
+              </w:rPr>
+              <w:t>최신스코어</w:t>
+            </w:r>
+            <w:r>
+              <w:t>, 0.01717025846683001</w:t>
+            </w:r>
+          </w:p>
+          <w:p>
+            <w:r>
+              <w:rPr>
+                <w:rFonts w:hint="eastAsia"/>
+              </w:rPr>
+              <w:t>최신스코어</w:t>
+            </w:r>
+            <w:r>
+              <w:t>, 0.014665702571607413</w:t>
+            </w:r>
+          </w:p>
+          <w:p>
+            <w:r>
+              <w:rPr>
+                <w:rFonts w:hint="eastAsia"/>
+              </w:rPr>
+              <w:t>최신스코어</w:t>
+            </w:r>
+            <w:r>
+              <w:t>, -0.007396690276268578</w:t>
+            </w:r>
+          </w:p>
+          <w:p>
+            <w:r>
+              <w:rPr>
+                <w:rFonts w:hint="eastAsia"/>
+              </w:rPr>
+              <w:t>시합통계</w:t>
+            </w:r>
+            <w:r>
+              <w:t>, -0.004161609226644166</w:t>
+            </w:r>
+          </w:p>
+          <w:p>
+            <w:r>
+              <w:rPr>
+                <w:rFonts w:hint="eastAsia"/>
+              </w:rPr>
+              <w:t>시합통계</w:t>
+            </w:r>
+            <w:r>
+              <w:t>, 0.034773302014546696</w:t>
+            </w:r>
+          </w:p>
+          <w:p>
+            <w:r>
+              <w:rPr>
+                <w:rFonts w:hint="eastAsia"/>
+              </w:rPr>
+              <w:t>시합통계</w:t>
+            </w:r>
+            <w:r>
+              <w:t>, 0.025210147707364544</w:t>
+            </w:r>
+          </w:p>
+          <w:p>
+            <w:r>
+              <w:rPr>
+                <w:rFonts w:hint="eastAsia"/>
+              </w:rPr>
+              <w:t>시합통계</w:t>
+            </w:r>
+            <w:r>
+              <w:t>, 0.014118937983706229</w:t>
+            </w:r>
+          </w:p>
+          <w:p>
+            <w:r>
+              <w:rPr>
+                <w:rFonts w:hint="eastAsia"/>
+              </w:rPr>
+              <w:t>시합통계</w:t>
+            </w:r>
+            <w:r>
+              <w:t>, -0.0008499091739173719</w:t>
+            </w:r>
+          </w:p>
+          <w:p>
+            <w:r>
+              <w:rPr>
+                <w:rFonts w:hint="eastAsia"/>
+              </w:rPr>
+              <w:lastRenderedPageBreak/>
+              <w:t>시합통계</w:t>
+            </w:r>
+            <w:r>
+              <w:t>, 0.023386577737452445</w:t>
+            </w:r>
+          </w:p>
+          <w:p>
+            <w:r>
+              <w:rPr>
+                <w:rFonts w:hint="eastAsia"/>
+              </w:rPr>
+              <w:t>시합통계</w:t>
+            </w:r>
+            <w:r>
+              <w:t>, 0.014918673971226103</w:t>
+            </w:r>
+          </w:p>
+          <w:p>
+            <w:r>
+              <w:rPr>
+                <w:rFonts w:hint="eastAsia"/>
+              </w:rPr>
+              <w:t>시합통계</w:t>
+            </w:r>
+            <w:r>
+              <w:t>, -0.013932151937191878</w:t>
+            </w:r>
+          </w:p>
+          <w:p>
+            <w:r>
+              <w:rPr>
+                <w:rFonts w:hint="eastAsia"/>
+              </w:rPr>
+              <w:t>시합통계</w:t>
+            </w:r>
+            <w:r>
+              <w:t>, -0.012027408628361266</w:t>
+            </w:r>
+          </w:p>
+          <w:p>
+            <w:r>
+              <w:rPr>
+                <w:rFonts w:hint="eastAsia"/>
+              </w:rPr>
+              <w:t>시합통계</w:t>
+            </w:r>
+            <w:r>
+              <w:t>, -0.011479446693021861</w:t>
+            </w:r>
+          </w:p>
+          <w:p>
+            <w:r>
+              <w:rPr>
+                <w:rFonts w:hint="eastAsia"/>
+              </w:rPr>
+              <w:t>시합통계</w:t>
+            </w:r>
+            <w:r>
+              <w:t>, -0.01108954371130122</w:t>
+            </w:r>
+          </w:p>
+          <w:p>
+            <w:r>
+              <w:rPr>
+                <w:rFonts w:hint="eastAsia"/>
+              </w:rPr>
+              <w:t>시합통계</w:t>
+            </w:r>
+            <w:r>
+              <w:t>, -0.027178809675328007</w:t>
+            </w:r>
+          </w:p>
+          <w:p>
+            <w:r>
+              <w:rPr>
+                <w:rFonts w:hint="eastAsia"/>
+              </w:rPr>
+              <w:t>교체선수</w:t>
+            </w:r>
+            <w:r>
+              <w:t>, 0.017359366907018524</w:t>
+            </w:r>
+          </w:p>
+          <w:p>
+            <w:r>
+              <w:rPr>
+                <w:rFonts w:hint="eastAsia"/>
+              </w:rPr>
+              <w:t>교체선수</w:t>
+            </w:r>
+            <w:r>
+              <w:t>, 0.017148656453143375</w:t>
+            </w:r>
+          </w:p>
+          <w:p>
+            <w:r>
+              <w:rPr>
+                <w:rFonts w:hint="eastAsia"/>
+              </w:rPr>
+              <w:t>교체선수</w:t>
+            </w:r>
+            <w:r>
+              <w:t>, 0.014511173288423981</w:t>
+            </w:r>
+          </w:p>
+          <w:p>
+            <w:r>
+              <w:rPr>
+                <w:rFonts w:hint="eastAsia"/>
+              </w:rPr>
+              <w:t>교체선수</w:t>
+            </w:r>
+            <w:r>
+              <w:t>, 0.012208010576696477</w:t>
+            </w:r>
+          </w:p>
+          <w:p>
+            <w:r>
+              <w:rPr>
+                <w:rFonts w:hint="eastAsia"/>
+              </w:rPr>
+              <w:t>교체선수</w:t>
+            </w:r>
+            <w:r>
+              <w:t>, 0.012629503606429329</w:t>
+            </w:r>
+          </w:p>
+          <w:p>
+            <w:r>
+              <w:rPr>
+                <w:rFonts w:hint="eastAsia"/>
+              </w:rPr>
+              <w:t>교체선수</w:t>
+            </w:r>
+            <w:r>
+              <w:t>, -0.005503258199457558</w:t>
+            </w:r>
+          </w:p>
+          <w:p>
+            <w:r>
+              <w:rPr>
+                <w:rFonts w:hint="eastAsia"/>
+              </w:rPr>
+              <w:t>교체선수</w:t>
+            </w:r>
+            <w:r>
+              <w:t>, 0.014918673971226105</w:t>
+            </w:r>
+          </w:p>
+          <w:p>
+            <w:r>
+              <w:rPr>
+                <w:rFonts w:hint="eastAsia"/>
+              </w:rPr>
+              <w:t>교체선수</w:t>
+            </w:r>
+            <w:r>
+              <w:t>, -0.03452358055734608</w:t>
+            </w:r>
+          </w:p>
+          <w:p>
+            <w:r>
+              <w:rPr>
+                <w:rFonts w:hint="eastAsia"/>
+              </w:rPr>
+              <w:t>교체선수</w:t>
+            </w:r>
+            <w:r>
+              <w:t>, -0.03753016421196293</w:t>
+            </w:r>
+          </w:p>
+          <w:p>
+            <w:r>
+              <w:rPr>
+                <w:rFonts w:hint="eastAsia"/>
+              </w:rPr>
+              <w:t>교체선수</w:t>
+            </w:r>
+            <w:r>
+              <w:t>, -0.03916212226192765</w:t>
+            </w:r>
+          </w:p>
+          <w:p>
+            <w:r>
+              <w:rPr>
+                <w:rFonts w:hint="eastAsia"/>
+              </w:rPr>
+              <w:t>교체선수</w:t>
+            </w:r>
+            <w:r>
+              <w:t>, -0.040756060669789325</w:t>
+            </w:r>
+          </w:p>
+          <w:p>
+            <w:r>
+              <w:rPr>
+                <w:rFonts w:hint="eastAsia"/>
+              </w:rPr>
+              <w:t>교체선수</w:t>
+            </w:r>
+            <w:r>
+              <w:t>, -0.03950029491749121</w:t>
+            </w:r>
+          </w:p>
+          <w:p>
+            <w:r>
+              <w:rPr>
+                <w:rFonts w:hint="eastAsia"/>
+              </w:rPr>
+              <w:t>리그뉴스</w:t>
+            </w:r>
+            <w:r>
+              <w:t>, -0.02010091159044614</w:t>
+            </w:r>
+          </w:p>
+          <w:p>
+            <w:r>
+              <w:rPr>
+                <w:rFonts w:hint="eastAsia"/>
+              </w:rPr>
+              <w:t>리그뉴스</w:t>
+            </w:r>
+            <w:r>
+              <w:t>, -0.007286150248318374</w:t>
+            </w:r>
+          </w:p>
+          <w:p>
+            <w:r>
+              <w:rPr>
+                <w:rFonts w:hint="eastAsia"/>
+              </w:rPr>
+              <w:t>리그뉴스</w:t>
+            </w:r>
+            <w:r>
+              <w:t>, -0.0037280458726399674</w:t>
+            </w:r>
+          </w:p>
+          <w:p>
+            <w:r>
+              <w:rPr>
+                <w:rFonts w:hint="eastAsia"/>
+              </w:rPr>
+              <w:t>리그뉴스</w:t>
+            </w:r>
+            <w:r>
+              <w:t>, -0.0002580979406575165</w:t>
+            </w:r>
+          </w:p>
+          <w:p>
+            <w:r>
+              <w:rPr>
+                <w:rFonts w:hint="eastAsia"/>
+              </w:rPr>
+              <w:t>리그뉴스</w:t>
+            </w:r>
+            <w:r>
+              <w:t>, 0.0005285157417749514</w:t>
+            </w:r>
+          </w:p>
+          <w:p>
+            <w:r>
+              <w:rPr>
+                <w:rFonts w:hint="eastAsia"/>
+              </w:rPr>
+              <w:t>리그뉴스</w:t>
+            </w:r>
+            <w:r>
+              <w:t>, 0.016339234562716687</w:t>
+            </w:r>
+          </w:p>
+          <w:p>
+            <w:r>
+              <w:rPr>
+                <w:rFonts w:hint="eastAsia"/>
+              </w:rPr>
+              <w:t>리그뉴스</w:t>
+            </w:r>
+            <w:r>
+              <w:t>, -0.013932151937191878</w:t>
+            </w:r>
+          </w:p>
+          <w:p>
+            <w:r>
+              <w:rPr>
+                <w:rFonts w:hint="eastAsia"/>
+              </w:rPr>
+              <w:t>리그뉴스</w:t>
+            </w:r>
+            <w:r>
+              <w:t>, -0.03452358055734608</w:t>
+            </w:r>
+          </w:p>
+          <w:p>
+            <w:r>
+              <w:rPr>
+                <w:rFonts w:hint="eastAsia"/>
+              </w:rPr>
+              <w:t>리그뉴스</w:t>
+            </w:r>
+            <w:r>
+              <w:t>, 0.04686200800310699</w:t>
+            </w:r>
+          </w:p>
+          <w:p>
+            <w:r>
+              <w:rPr>
+                <w:rFonts w:hint="eastAsia"/>
+              </w:rPr>
+              <w:t>리그뉴스</w:t>
+            </w:r>
+            <w:r>
+              <w:t>, 0.046119067685703403</w:t>
+            </w:r>
+          </w:p>
+          <w:p>
+            <w:r>
+              <w:rPr>
+                <w:rFonts w:hint="eastAsia"/>
+              </w:rPr>
+              <w:t>리그뉴스</w:t>
+            </w:r>
+            <w:r>
+              <w:t>, 0.044892026829380594</w:t>
+            </w:r>
+          </w:p>
+          <w:p>
+            <w:r>
+              <w:rPr>
+                <w:rFonts w:hint="eastAsia"/>
+              </w:rPr>
+              <w:t>리그뉴스</w:t>
+            </w:r>
+            <w:r>
+              <w:t>, 0.035481405471408885</w:t>
+            </w:r>
+          </w:p>
+          <w:p>
+            <w:r>
+              <w:rPr>
+                <w:rFonts w:hint="eastAsia"/>
+              </w:rPr>
+              <w:t>클럽뉴스</w:t>
+            </w:r>
+            <w:r>
+              <w:t>, -0.021524255749792123</w:t>
+            </w:r>
+          </w:p>
+          <w:p>
+            <w:r>
+              <w:rPr>
+                <w:rFonts w:hint="eastAsia"/>
+              </w:rPr>
+              <w:t>클럽뉴스</w:t>
+            </w:r>
+            <w:r>
+              <w:t>, -0.007933162889300004</w:t>
+            </w:r>
+          </w:p>
+          <w:p>
+            <w:r>
+              <w:rPr>
+                <w:rFonts w:hint="eastAsia"/>
+              </w:rPr>
+              <w:t>클럽뉴스</w:t>
+            </w:r>
+            <w:r>
+              <w:t>, -0.0022189477072091213</w:t>
+            </w:r>
+          </w:p>
+          <w:p>
+            <w:r>
+              <w:rPr>
+                <w:rFonts w:hint="eastAsia"/>
+              </w:rPr>
+              <w:t>클럽뉴스</w:t>
+            </w:r>
+            <w:r>
+              <w:t>, 0.0023254853696233206</w:t>
+            </w:r>
+          </w:p>
+          <w:p>
+            <w:r>
+              <w:rPr>
+                <w:rFonts w:hint="eastAsia"/>
+              </w:rPr>
+              <w:t>클럽뉴스</w:t>
+            </w:r>
+            <w:r>
+              <w:t>, 0.0025207325758050928</w:t>
+            </w:r>
+          </w:p>
+          <w:p>
+            <w:r>
+              <w:rPr>
+                <w:rFonts w:hint="eastAsia"/>
+              </w:rPr>
+              <w:t>클럽뉴스</w:t>
+            </w:r>
+            <w:r>
+              <w:t>, 0.017347564148728675</w:t>
+            </w:r>
+          </w:p>
+          <w:p>
+            <w:r>
+              <w:rPr>
+                <w:rFonts w:hint="eastAsia"/>
+              </w:rPr>
+              <w:t>클럽뉴스</w:t>
+            </w:r>
+            <w:r>
+              <w:t>, -0.012027408628361266</w:t>
+            </w:r>
+          </w:p>
+          <w:p>
+            <w:r>
+              <w:rPr>
+                <w:rFonts w:hint="eastAsia"/>
+              </w:rPr>
+              <w:t>클럽뉴스</w:t>
+            </w:r>
+            <w:r>
+              <w:t>, -0.03753016421196294</w:t>
+            </w:r>
+          </w:p>
+          <w:p>
+            <w:r>
+              <w:rPr>
+                <w:rFonts w:hint="eastAsia"/>
+              </w:rPr>
+              <w:lastRenderedPageBreak/>
+              <w:t>클럽뉴스</w:t>
+            </w:r>
+            <w:r>
+              <w:t>, 0.04686200800310699</w:t>
+            </w:r>
+          </w:p>
+          <w:p>
+            <w:r>
+              <w:rPr>
+                <w:rFonts w:hint="eastAsia"/>
+              </w:rPr>
+              <w:t>클럽뉴스</w:t>
+            </w:r>
+            <w:r>
+              <w:t>, 0.04780140286509297</w:t>
+            </w:r>
+          </w:p>
+          <w:p>
+            <w:r>
+              <w:rPr>
+                <w:rFonts w:hint="eastAsia"/>
+              </w:rPr>
+              <w:t>클럽뉴스</w:t>
+            </w:r>
+            <w:r>
+              <w:t>, 0.04683864228428146</w:t>
+            </w:r>
+          </w:p>
+          <w:p>
+            <w:r>
+              <w:rPr>
+                <w:rFonts w:hint="eastAsia"/>
+              </w:rPr>
+              <w:t>클럽뉴스</w:t>
+            </w:r>
+            <w:r>
+              <w:t>, 0.036625132475674546</w:t>
+            </w:r>
+          </w:p>
+          <w:p>
+            <w:r>
+              <w:rPr>
+                <w:rFonts w:hint="eastAsia"/>
+              </w:rPr>
+              <w:t>최고득점자</w:t>
+            </w:r>
+            <w:r>
+              <w:t>, -0.02171247883592432</w:t>
+            </w:r>
+          </w:p>
+          <w:p>
+            <w:r>
+              <w:rPr>
+                <w:rFonts w:hint="eastAsia"/>
+              </w:rPr>
+              <w:t>최고득점자</w:t>
+            </w:r>
+            <w:r>
+              <w:t>, -0.009240257248129043</w:t>
+            </w:r>
+          </w:p>
+          <w:p>
+            <w:r>
+              <w:rPr>
+                <w:rFonts w:hint="eastAsia"/>
+              </w:rPr>
+              <w:t>최고득점자</w:t>
+            </w:r>
+            <w:r>
+              <w:t>, -0.0033150101903260012</w:t>
+            </w:r>
+          </w:p>
+          <w:p>
+            <w:r>
+              <w:rPr>
+                <w:rFonts w:hint="eastAsia"/>
+              </w:rPr>
+              <w:t>최고득점자</w:t>
+            </w:r>
+            <w:r>
+              <w:t>, 0.0013508966717942846</w:t>
+            </w:r>
+          </w:p>
+          <w:p>
+            <w:r>
+              <w:rPr>
+                <w:rFonts w:hint="eastAsia"/>
+              </w:rPr>
+              <w:t>최고득점자</w:t>
+            </w:r>
+            <w:r>
+              <w:t>, 0.0015985553211340924</w:t>
+            </w:r>
+          </w:p>
+          <w:p>
+            <w:r>
+              <w:rPr>
+                <w:rFonts w:hint="eastAsia"/>
+              </w:rPr>
+              <w:t>최고득점자</w:t>
+            </w:r>
+            <w:r>
+              <w:t>, 0.017170258466830006</w:t>
+            </w:r>
+          </w:p>
+          <w:p>
+            <w:r>
+              <w:rPr>
+                <w:rFonts w:hint="eastAsia"/>
+              </w:rPr>
+              <w:t>최고득점자</w:t>
+            </w:r>
+            <w:r>
+              <w:t>, -0.011479446693021861</w:t>
+            </w:r>
+          </w:p>
+          <w:p>
+            <w:r>
+              <w:rPr>
+                <w:rFonts w:hint="eastAsia"/>
+              </w:rPr>
+              <w:t>최고득점자</w:t>
+            </w:r>
+            <w:r>
+              <w:t>, -0.03916212226192765</w:t>
+            </w:r>
+          </w:p>
+          <w:p>
+            <w:r>
+              <w:rPr>
+                <w:rFonts w:hint="eastAsia"/>
+              </w:rPr>
+              <w:t>최고득점자</w:t>
+            </w:r>
+            <w:r>
+              <w:t>, 0.0461190676857034</w:t>
+            </w:r>
+          </w:p>
+          <w:p>
+            <w:r>
+              <w:rPr>
+                <w:rFonts w:hint="eastAsia"/>
+              </w:rPr>
+              <w:t>최고득점자</w:t>
+            </w:r>
+            <w:r>
+              <w:t>, 0.04780140286509297</w:t>
+            </w:r>
+          </w:p>
+          <w:p>
+            <w:r>
+              <w:rPr>
+                <w:rFonts w:hint="eastAsia"/>
+              </w:rPr>
+              <w:t>최고득점자</w:t>
+            </w:r>
+            <w:r>
+              <w:t>, 0.04763149171345408</w:t>
+            </w:r>
+          </w:p>
+          <w:p>
+            <w:r>
+              <w:rPr>
+                <w:rFonts w:hint="eastAsia"/>
+              </w:rPr>
+              <w:t>최고득점자</w:t>
+            </w:r>
+            <w:r>
+              <w:t>, 0.03789803589657418</w:t>
+            </w:r>
+          </w:p>
+          <w:p>
+            <w:proofErr w:type="spellStart"/>
+            <w:r>
+              <w:rPr>
+                <w:rFonts w:hint="eastAsia"/>
+              </w:rPr>
+              <w:t>선호팀</w:t>
+            </w:r>
+            <w:proofErr w:type="spellEnd"/>
+            <w:r>
+              <w:t>, -0.02077846707019843</w:t>
+            </w:r>
+          </w:p>
+          <w:p>
+            <w:proofErr w:type="spellStart"/>
+            <w:r>
+              <w:rPr>
+                <w:rFonts w:hint="eastAsia"/>
+              </w:rPr>
+              <w:t>선호팀</w:t>
+            </w:r>
+            <w:proofErr w:type="spellEnd"/>
+            <w:r>
+              <w:t>, -0.01131506614006769</w:t>
+            </w:r>
+          </w:p>
+          <w:p>
+            <w:proofErr w:type="spellStart"/>
+            <w:r>
+              <w:rPr>
+                <w:rFonts w:hint="eastAsia"/>
+              </w:rPr>
+              <w:t>선호팀</w:t>
+            </w:r>
+            <w:proofErr w:type="spellEnd"/>
+            <w:r>
+              <w:t>, -0.005560650691104256</w:t>
+            </w:r>
+          </w:p>
+          <w:p>
+            <w:proofErr w:type="spellStart"/>
+            <w:r>
+              <w:rPr>
+                <w:rFonts w:hint="eastAsia"/>
+              </w:rPr>
+              <w:t>선호팀</w:t>
+            </w:r>
+            <w:proofErr w:type="spellEnd"/>
+            <w:r>
+              <w:t>, -0.0005080150231653738</w:t>
+            </w:r>
+          </w:p>
+          <w:p>
+            <w:proofErr w:type="spellStart"/>
+            <w:r>
+              <w:rPr>
+                <w:rFonts w:hint="eastAsia"/>
+              </w:rPr>
+              <w:t>선호팀</w:t>
+            </w:r>
+            <w:proofErr w:type="spellEnd"/>
+            <w:r>
+              <w:t>, 4.216257337415722e-05</w:t>
+            </w:r>
+          </w:p>
+          <w:p>
+            <w:proofErr w:type="spellStart"/>
+            <w:r>
+              <w:rPr>
+                <w:rFonts w:hint="eastAsia"/>
+              </w:rPr>
+              <w:t>선호팀</w:t>
+            </w:r>
+            <w:proofErr w:type="spellEnd"/>
+            <w:r>
+              <w:t>, 0.01466570257160741</w:t>
+            </w:r>
+          </w:p>
+          <w:p>
+            <w:proofErr w:type="spellStart"/>
+            <w:r>
+              <w:rPr>
+                <w:rFonts w:hint="eastAsia"/>
+              </w:rPr>
+              <w:t>선호팀</w:t>
+            </w:r>
+            <w:proofErr w:type="spellEnd"/>
+            <w:r>
+              <w:t>, -0.011089543711301221</w:t>
+            </w:r>
+          </w:p>
+          <w:p>
+            <w:proofErr w:type="spellStart"/>
+            <w:r>
+              <w:rPr>
+                <w:rFonts w:hint="eastAsia"/>
+              </w:rPr>
+              <w:t>선호팀</w:t>
+            </w:r>
+            <w:proofErr w:type="spellEnd"/>
+            <w:r>
+              <w:t>, -0.040756060669789325</w:t>
+            </w:r>
+          </w:p>
+          <w:p>
+            <w:proofErr w:type="spellStart"/>
+            <w:r>
+              <w:rPr>
+                <w:rFonts w:hint="eastAsia"/>
+              </w:rPr>
+              <w:t>선호팀</w:t>
+            </w:r>
+            <w:proofErr w:type="spellEnd"/>
+            <w:r>
+              <w:t>, 0.044892026829380594</w:t>
+            </w:r>
+          </w:p>
+          <w:p>
+            <w:proofErr w:type="spellStart"/>
+            <w:r>
+              <w:rPr>
+                <w:rFonts w:hint="eastAsia"/>
+              </w:rPr>
+              <w:t>선호팀</w:t>
+            </w:r>
+            <w:proofErr w:type="spellEnd"/>
+            <w:r>
+              <w:t>, 0.04683864228428146</w:t>
+            </w:r>
+          </w:p>
+          <w:p>
+            <w:proofErr w:type="spellStart"/>
+            <w:r>
+              <w:rPr>
+                <w:rFonts w:hint="eastAsia"/>
+              </w:rPr>
+              <w:t>선호팀</w:t>
+            </w:r>
+            <w:proofErr w:type="spellEnd"/>
+            <w:r>
+              <w:t>, 0.04763149171345408</w:t>
+            </w:r>
+          </w:p>
+          <w:p>
+            <w:proofErr w:type="spellStart"/>
+            <w:r>
+              <w:rPr>
+                <w:rFonts w:hint="eastAsia"/>
+              </w:rPr>
+              <w:t>선호팀</w:t>
+            </w:r>
+            <w:proofErr w:type="spellEnd"/>
+            <w:r>
+              <w:t>, 0.04025697231560847</w:t>
+            </w:r>
+          </w:p>
+          <w:p>
+            <w:r>
+              <w:rPr>
+                <w:rFonts w:hint="eastAsia"/>
+              </w:rPr>
+              <w:t>축구리그들</w:t>
+            </w:r>
+            <w:r>
+              <w:t>, -0.006282032896452125</w:t>
+            </w:r>
+          </w:p>
+          <w:p>
+            <w:r>
+              <w:rPr>
+                <w:rFonts w:hint="eastAsia"/>
+              </w:rPr>
+              <w:t>축구리그들</w:t>
+            </w:r>
+            <w:r>
+              <w:t>, -0.02996567516329886</w:t>
+            </w:r>
+          </w:p>
+          <w:p>
+            <w:r>
+              <w:rPr>
+                <w:rFonts w:hint="eastAsia"/>
+              </w:rPr>
+              <w:t>축구리그들</w:t>
+            </w:r>
+            <w:r>
+              <w:t>, -0.024530147500694714</w:t>
+            </w:r>
+          </w:p>
+          <w:p>
+            <w:r>
+              <w:rPr>
+                <w:rFonts w:hint="eastAsia"/>
+              </w:rPr>
+              <w:t>축구리그들</w:t>
+            </w:r>
+            <w:r>
+              <w:t>, -0.017302910088532665</w:t>
+            </w:r>
+          </w:p>
+          <w:p>
+            <w:r>
+              <w:rPr>
+                <w:rFonts w:hint="eastAsia"/>
+              </w:rPr>
+              <w:t>축구리그들</w:t>
+            </w:r>
+            <w:r>
+              <w:t>, -0.010955711655527589</w:t>
+            </w:r>
+          </w:p>
+          <w:p>
+            <w:r>
+              <w:rPr>
+                <w:rFonts w:hint="eastAsia"/>
+              </w:rPr>
+              <w:t>축구리그들</w:t>
+            </w:r>
+            <w:r>
+              <w:t>, -0.00739669027626858</w:t>
+            </w:r>
+          </w:p>
+          <w:p>
+            <w:r>
+              <w:rPr>
+                <w:rFonts w:hint="eastAsia"/>
+              </w:rPr>
+              <w:t>축구리그들</w:t>
+            </w:r>
+            <w:r>
+              <w:t>, -0.027178809675328007</w:t>
+            </w:r>
+          </w:p>
+          <w:p>
+            <w:r>
+              <w:rPr>
+                <w:rFonts w:hint="eastAsia"/>
+              </w:rPr>
+              <w:t>축구리그들</w:t>
+            </w:r>
+            <w:r>
+              <w:t>, -0.03950029491749122</w:t>
+            </w:r>
+          </w:p>
+          <w:p>
+            <w:r>
+              <w:rPr>
+                <w:rFonts w:hint="eastAsia"/>
+              </w:rPr>
+              <w:t>축구리그들</w:t>
+            </w:r>
+            <w:r>
+              <w:t>, 0.03548140547140888</w:t>
+            </w:r>
+          </w:p>
+          <w:p>
+            <w:r>
+              <w:rPr>
+                <w:rFonts w:hint="eastAsia"/>
+              </w:rPr>
+              <w:t>축구리그들</w:t>
+            </w:r>
+            <w:r>
+              <w:t>, 0.036625132475674546</w:t>
+            </w:r>
+          </w:p>
+          <w:p>
+            <w:r>
+              <w:rPr>
+                <w:rFonts w:hint="eastAsia"/>
+              </w:rPr>
+              <w:t>축구리그들</w:t>
+            </w:r>
+            <w:r>
+              <w:t>, 0.03789803589657418</w:t>
+            </w:r>
+          </w:p>
+          <w:p>
+            <w:r>
+              <w:rPr>
+                <w:rFonts w:hint="eastAsia"/>
+              </w:rPr>
+              <w:lastRenderedPageBreak/>
+              <w:t>축구리그들</w:t>
+            </w:r>
+            <w:r>
+              <w:t>, 0.04025697231560848</w:t>
+            </w:r>
+          </w:p>
+          <w:p/>
+          <w:p>
+            <w:pPr>
+              <w:rPr>
+                <w:rFonts w:hint="eastAsia"/>
+              </w:rPr>
+            </w:pPr>
+            <w:r>
+              <w:t>Process finished with exit code 0</w:t>
+            </w:r>
+          </w:p>
+        </w:tc>
+      </w:tr>
+      <w:tr>
+        <w:tc>
+          <w:tcPr>
+            <w:tcW w:w="9016" w:type="dxa"/>
+          </w:tcPr>
+          <w:p/>
+          <w:p/>
+          <w:p>
+            <w:pPr>
+              <w:widowControl/>
+              <w:shd w:val="clear" w:color="auto" w:fill="FFFFFF"/>
+              <w:tabs>
+                <w:tab w:val="left" w:pos="916"/>
+                <w:tab w:val="left" w:pos="1832"/>
+                <w:tab w:val="left" w:pos="2748"/>
+                <w:tab w:val="left" w:pos="3664"/>
+                <w:tab w:val="left" w:pos="4580"/>
+                <w:tab w:val="left" w:pos="5496"/>
+                <w:tab w:val="left" w:pos="6412"/>
+                <w:tab w:val="left" w:pos="7328"/>
+                <w:tab w:val="left" w:pos="8244"/>
+                <w:tab w:val="left" w:pos="9160"/>
+                <w:tab w:val="left" w:pos="10076"/>
+                <w:tab w:val="left" w:pos="10992"/>
+                <w:tab w:val="left" w:pos="11908"/>
+                <w:tab w:val="left" w:pos="12824"/>
+                <w:tab w:val="left" w:pos="13740"/>
+                <w:tab w:val="left" w:pos="14656"/>
+              </w:tabs>
+              <w:wordWrap/>
+              <w:autoSpaceDE/>
+              <w:autoSpaceDN/>
+              <w:jc w:val="left"/>
+              <w:rPr>
+                <w:rFonts w:ascii="굴림체" w:eastAsia="굴림체" w:hAnsi="굴림체" w:cs="굴림체"/>
+                <w:color w:val="000000"/>
+                <w:kern w:val="0"/>
+                <w:sz w:val="18"/>
+                <w:szCs w:val="18"/>
+              </w:rPr>
+            </w:pPr>
+            <w:r>
+              <w:rPr>
+                <w:rFonts w:ascii="굴림체" w:eastAsia="굴림체" w:hAnsi="굴림체" w:cs="굴림체" w:hint="eastAsia"/>
+                <w:color w:val="000000"/>
+                <w:kern w:val="0"/>
+                <w:sz w:val="18"/>
+                <w:szCs w:val="18"/>
+              </w:rPr>
+              <w:t>weight=(</w:t>
+            </w:r>
+            <w:proofErr w:type="spellStart"/>
+            <w:r>
+              <w:rPr>
+                <w:rFonts w:ascii="굴림체" w:eastAsia="굴림체" w:hAnsi="굴림체" w:cs="굴림체" w:hint="eastAsia"/>
+                <w:color w:val="000000"/>
+                <w:kern w:val="0"/>
+                <w:sz w:val="18"/>
+                <w:szCs w:val="18"/>
+              </w:rPr>
+              <w:t>tf_idf_weight_w+tf_idf_weight_j</w:t>
+            </w:r>
+            <w:proofErr w:type="spellEnd"/>
+            <w:r>
+              <w:rPr>
+                <w:rFonts w:ascii="굴림체" w:eastAsia="굴림체" w:hAnsi="굴림체" w:cs="굴림체" w:hint="eastAsia"/>
+                <w:color w:val="000000"/>
+                <w:kern w:val="0"/>
+                <w:sz w:val="18"/>
+                <w:szCs w:val="18"/>
+              </w:rPr>
+              <w:t>)/</w:t>
+            </w:r>
+            <w:r>
+              <w:rPr>
+                <w:rFonts w:ascii="굴림체" w:eastAsia="굴림체" w:hAnsi="굴림체" w:cs="굴림체" w:hint="eastAsia"/>
+                <w:color w:val="0000FF"/>
+                <w:kern w:val="0"/>
+                <w:sz w:val="18"/>
+                <w:szCs w:val="18"/>
+              </w:rPr>
+              <w:t>2</w:t>
+            </w:r>
+            <w:r>
+              <w:rPr>
+                <w:rFonts w:ascii="굴림체" w:eastAsia="굴림체" w:hAnsi="굴림체" w:cs="굴림체" w:hint="eastAsia"/>
+                <w:color w:val="000000"/>
+                <w:kern w:val="0"/>
+                <w:sz w:val="18"/>
+                <w:szCs w:val="18"/>
+              </w:rPr>
+              <w:t>+sim_weight</w:t>
+            </w:r>
+          </w:p>
+          <w:p/>
+          <w:p/>
+          <w:p>
+            <w:r>
+              <w:rPr>
+                <w:rFonts w:hint="eastAsia"/>
+              </w:rPr>
+              <w:t>목록</w:t>
+            </w:r>
+            <w:r>
+              <w:t>, 0.04399254768754629</w:t>
+            </w:r>
+          </w:p>
+          <w:p>
+            <w:r>
+              <w:rPr>
+                <w:rFonts w:hint="eastAsia"/>
+              </w:rPr>
+              <w:t>목록</w:t>
+            </w:r>
+            <w:r>
+              <w:t>, -0.03290008926130733</w:t>
+            </w:r>
+          </w:p>
+          <w:p>
+            <w:r>
+              <w:rPr>
+                <w:rFonts w:hint="eastAsia"/>
+              </w:rPr>
+              <w:t>목록</w:t>
+            </w:r>
+            <w:r>
+              <w:t>, -0.037796849318827874</w:t>
+            </w:r>
+          </w:p>
+          <w:p>
+            <w:r>
+              <w:rPr>
+                <w:rFonts w:hint="eastAsia"/>
+              </w:rPr>
+              <w:t>목록</w:t>
+            </w:r>
+            <w:r>
+              <w:t>, -0.02561108169319143</w:t>
+            </w:r>
+          </w:p>
+          <w:p>
+            <w:r>
+              <w:rPr>
+                <w:rFonts w:hint="eastAsia"/>
+              </w:rPr>
+              <w:t>목록</w:t>
+            </w:r>
+            <w:r>
+              <w:t>, -0.25528581379528537</w:t>
+            </w:r>
+          </w:p>
+          <w:p>
+            <w:r>
+              <w:rPr>
+                <w:rFonts w:hint="eastAsia"/>
+              </w:rPr>
+              <w:t>목록</w:t>
+            </w:r>
+            <w:r>
+              <w:t>, 0.1657159323535629</w:t>
+            </w:r>
+          </w:p>
+          <w:p>
+            <w:r>
+              <w:rPr>
+                <w:rFonts w:hint="eastAsia"/>
+              </w:rPr>
+              <w:t>목록</w:t>
+            </w:r>
+            <w:r>
+              <w:t>, 0.6110173128566292</w:t>
+            </w:r>
+          </w:p>
+          <w:p>
+            <w:r>
+              <w:rPr>
+                <w:rFonts w:hint="eastAsia"/>
+              </w:rPr>
+              <w:t>목록</w:t>
+            </w:r>
+            <w:r>
+              <w:t>, -0.1640922186695951</w:t>
+            </w:r>
+          </w:p>
+          <w:p>
+            <w:r>
+              <w:rPr>
+                <w:rFonts w:hint="eastAsia"/>
+              </w:rPr>
+              <w:t>목록</w:t>
+            </w:r>
+            <w:r>
+              <w:t>, -0.19354335114384835</w:t>
+            </w:r>
+          </w:p>
+          <w:p>
+            <w:r>
+              <w:rPr>
+                <w:rFonts w:hint="eastAsia"/>
+              </w:rPr>
+              <w:t>목록</w:t>
+            </w:r>
+            <w:r>
+              <w:t>, -0.19743797002993657</w:t>
+            </w:r>
+          </w:p>
+          <w:p>
+            <w:r>
+              <w:rPr>
+                <w:rFonts w:hint="eastAsia"/>
+              </w:rPr>
+              <w:t>목록</w:t>
+            </w:r>
+            <w:r>
+              <w:t>, -0.17811186111644361</w:t>
+            </w:r>
+          </w:p>
+          <w:p>
+            <w:r>
+              <w:rPr>
+                <w:rFonts w:hint="eastAsia"/>
+              </w:rPr>
+              <w:t>목록</w:t>
+            </w:r>
+            <w:r>
+              <w:t>, 0.12184117585774026</w:t>
+            </w:r>
+          </w:p>
+          <w:p>
+            <w:r>
+              <w:rPr>
+                <w:rFonts w:hint="eastAsia"/>
+              </w:rPr>
+              <w:t>축구관련</w:t>
+            </w:r>
+            <w:r>
+              <w:t>, 0.012005264469220484</w:t>
+            </w:r>
+          </w:p>
+          <w:p>
+            <w:r>
+              <w:rPr>
+                <w:rFonts w:hint="eastAsia"/>
+              </w:rPr>
+              <w:t>축구관련</w:t>
+            </w:r>
+            <w:r>
+              <w:t>, 1.0200233887251513</w:t>
+            </w:r>
+          </w:p>
+          <w:p>
+            <w:r>
+              <w:rPr>
+                <w:rFonts w:hint="eastAsia"/>
+              </w:rPr>
+              <w:t>축구관련</w:t>
+            </w:r>
+            <w:r>
+              <w:t>, 0.7537944428060178</w:t>
+            </w:r>
+          </w:p>
+          <w:p>
+            <w:r>
+              <w:rPr>
+                <w:rFonts w:hint="eastAsia"/>
+              </w:rPr>
+              <w:t>축구관련</w:t>
+            </w:r>
+            <w:r>
+              <w:t>, 0.3842417104415036</w:t>
+            </w:r>
+          </w:p>
+          <w:p>
+            <w:r>
+              <w:rPr>
+                <w:rFonts w:hint="eastAsia"/>
+              </w:rPr>
+              <w:t>축구관련</w:t>
+            </w:r>
+            <w:r>
+              <w:t>, 0.7732888681258002</w:t>
+            </w:r>
+          </w:p>
+          <w:p>
+            <w:r>
+              <w:rPr>
+                <w:rFonts w:hint="eastAsia"/>
+              </w:rPr>
+              <w:t>축구관련</w:t>
+            </w:r>
+            <w:r>
+              <w:t>, 0.9393505511244894</w:t>
+            </w:r>
+          </w:p>
+          <w:p>
+            <w:r>
+              <w:rPr>
+                <w:rFonts w:hint="eastAsia"/>
+              </w:rPr>
+              <w:t>축구관련</w:t>
+            </w:r>
+            <w:r>
+              <w:t>, 0.5746701132751107</w:t>
+            </w:r>
+          </w:p>
+          <w:p>
+            <w:r>
+              <w:rPr>
+                <w:rFonts w:hint="eastAsia"/>
+              </w:rPr>
+              <w:t>축구관련</w:t>
+            </w:r>
+            <w:r>
+              <w:t>, 0.06907719365531378</w:t>
+            </w:r>
+          </w:p>
+          <w:p>
+            <w:r>
+              <w:rPr>
+                <w:rFonts w:hint="eastAsia"/>
+              </w:rPr>
+              <w:t>축구관련</w:t>
+            </w:r>
+            <w:r>
+              <w:t>, 0.05568952850283082</w:t>
+            </w:r>
+          </w:p>
+          <w:p>
+            <w:r>
+              <w:rPr>
+                <w:rFonts w:hint="eastAsia"/>
+              </w:rPr>
+              <w:t>축구관련</w:t>
+            </w:r>
+            <w:r>
+              <w:t>, 0.028643779331448738</w:t>
+            </w:r>
+          </w:p>
+          <w:p>
+            <w:r>
+              <w:rPr>
+                <w:rFonts w:hint="eastAsia"/>
+              </w:rPr>
+              <w:t>축구관련</w:t>
+            </w:r>
+            <w:r>
+              <w:t>, -0.014287138770130686</w:t>
+            </w:r>
+          </w:p>
+          <w:p>
+            <w:r>
+              <w:rPr>
+                <w:rFonts w:hint="eastAsia"/>
+              </w:rPr>
+              <w:t>축구관련</w:t>
+            </w:r>
+            <w:r>
+              <w:t>, -0.4001963044922672</w:t>
+            </w:r>
+          </w:p>
+          <w:p>
+            <w:proofErr w:type="spellStart"/>
+            <w:r>
+              <w:rPr>
+                <w:rFonts w:hint="eastAsia"/>
+              </w:rPr>
+              <w:t>백만건</w:t>
+            </w:r>
+            <w:proofErr w:type="spellEnd"/>
+            <w:r>
+              <w:t>, -0.06488737247963314</w:t>
+            </w:r>
+          </w:p>
+          <w:p>
+            <w:proofErr w:type="spellStart"/>
+            <w:r>
+              <w:rPr>
+                <w:rFonts w:hint="eastAsia"/>
+              </w:rPr>
+              <w:t>백만건</w:t>
+            </w:r>
+            <w:proofErr w:type="spellEnd"/>
+            <w:r>
+              <w:t>, 1.020023388725151</w:t>
+            </w:r>
+          </w:p>
+          <w:p>
+            <w:proofErr w:type="spellStart"/>
+            <w:r>
+              <w:rPr>
+                <w:rFonts w:hint="eastAsia"/>
+              </w:rPr>
+              <w:t>백만건</w:t>
+            </w:r>
+            <w:proofErr w:type="spellEnd"/>
+            <w:r>
+              <w:t>, 1.069804964590815</w:t>
+            </w:r>
+          </w:p>
+          <w:p>
+            <w:proofErr w:type="spellStart"/>
+            <w:r>
+              <w:rPr>
+                <w:rFonts w:hint="eastAsia"/>
+              </w:rPr>
+              <w:t>백만건</w:t>
+            </w:r>
+            <w:proofErr w:type="spellEnd"/>
+            <w:r>
+              <w:t>, 0.772875157496457</w:t>
+            </w:r>
+          </w:p>
+          <w:p>
+            <w:proofErr w:type="spellStart"/>
+            <w:r>
+              <w:rPr>
+                <w:rFonts w:hint="eastAsia"/>
+              </w:rPr>
+              <w:t>백만건</w:t>
+            </w:r>
+            <w:proofErr w:type="spellEnd"/>
+            <w:r>
+              <w:t>, 0.6175145131547761</w:t>
+            </w:r>
+          </w:p>
+          <w:p>
+            <w:proofErr w:type="spellStart"/>
+            <w:r>
+              <w:rPr>
+                <w:rFonts w:hint="eastAsia"/>
+              </w:rPr>
+              <w:t>백만건</w:t>
+            </w:r>
+            <w:proofErr w:type="spellEnd"/>
+            <w:r>
+              <w:t>, 0.7414744980819411</w:t>
+            </w:r>
+          </w:p>
+          <w:p>
+            <w:proofErr w:type="spellStart"/>
+            <w:r>
+              <w:rPr>
+                <w:rFonts w:hint="eastAsia"/>
+              </w:rPr>
+              <w:t>백만건</w:t>
+            </w:r>
+            <w:proofErr w:type="spellEnd"/>
+            <w:r>
+              <w:t>, 0.5200966177696699</w:t>
+            </w:r>
+          </w:p>
+          <w:p>
+            <w:proofErr w:type="spellStart"/>
+            <w:r>
+              <w:rPr>
+                <w:rFonts w:hint="eastAsia"/>
+              </w:rPr>
+              <w:lastRenderedPageBreak/>
+              <w:t>백만건</w:t>
+            </w:r>
+            <w:proofErr w:type="spellEnd"/>
+            <w:r>
+              <w:t>, 0.14269972734630482</w:t>
+            </w:r>
+          </w:p>
+          <w:p>
+            <w:proofErr w:type="spellStart"/>
+            <w:r>
+              <w:rPr>
+                <w:rFonts w:hint="eastAsia"/>
+              </w:rPr>
+              <w:t>백만건</w:t>
+            </w:r>
+            <w:proofErr w:type="spellEnd"/>
+            <w:r>
+              <w:t>, 0.1739252392472202</w:t>
+            </w:r>
+          </w:p>
+          <w:p>
+            <w:proofErr w:type="spellStart"/>
+            <w:r>
+              <w:rPr>
+                <w:rFonts w:hint="eastAsia"/>
+              </w:rPr>
+              <w:t>백만건</w:t>
+            </w:r>
+            <w:proofErr w:type="spellEnd"/>
+            <w:r>
+              <w:t>, 0.15124605714050698</w:t>
+            </w:r>
+          </w:p>
+          <w:p>
+            <w:proofErr w:type="spellStart"/>
+            <w:r>
+              <w:rPr>
+                <w:rFonts w:hint="eastAsia"/>
+              </w:rPr>
+              <w:t>백만건</w:t>
+            </w:r>
+            <w:proofErr w:type="spellEnd"/>
+            <w:r>
+              <w:t>, 0.10478037598834057</w:t>
+            </w:r>
+          </w:p>
+          <w:p>
+            <w:proofErr w:type="spellStart"/>
+            <w:r>
+              <w:rPr>
+                <w:rFonts w:hint="eastAsia"/>
+              </w:rPr>
+              <w:t>백만건</w:t>
+            </w:r>
+            <w:proofErr w:type="spellEnd"/>
+            <w:r>
+              <w:t>, -0.28772705788898634</w:t>
+            </w:r>
+          </w:p>
+          <w:p>
+            <w:r>
+              <w:rPr>
+                <w:rFonts w:hint="eastAsia"/>
+              </w:rPr>
+              <w:t>유료버전</w:t>
+            </w:r>
+            <w:r>
+              <w:t>, -0.06978413253715374</w:t>
+            </w:r>
+          </w:p>
+          <w:p>
+            <w:r>
+              <w:rPr>
+                <w:rFonts w:hint="eastAsia"/>
+              </w:rPr>
+              <w:t>유료버전</w:t>
+            </w:r>
+            <w:r>
+              <w:t>, 0.7537944428060177</w:t>
+            </w:r>
+          </w:p>
+          <w:p>
+            <w:r>
+              <w:rPr>
+                <w:rFonts w:hint="eastAsia"/>
+              </w:rPr>
+              <w:t>유료버전</w:t>
+            </w:r>
+            <w:r>
+              <w:t>, 1.0698049645908148</w:t>
+            </w:r>
+          </w:p>
+          <w:p>
+            <w:r>
+              <w:rPr>
+                <w:rFonts w:hint="eastAsia"/>
+              </w:rPr>
+              <w:t>유료버전</w:t>
+            </w:r>
+            <w:r>
+              <w:t>, 1.045243713398965</w:t>
+            </w:r>
+          </w:p>
+          <w:p>
+            <w:r>
+              <w:rPr>
+                <w:rFonts w:hint="eastAsia"/>
+              </w:rPr>
+              <w:t>유료버전</w:t>
+            </w:r>
+            <w:r>
+              <w:t>, 0.5090642139696648</w:t>
+            </w:r>
+          </w:p>
+          <w:p>
+            <w:r>
+              <w:rPr>
+                <w:rFonts w:hint="eastAsia"/>
+              </w:rPr>
+              <w:t>유료버전</w:t>
+            </w:r>
+            <w:r>
+              <w:t>, 0.5119806790878899</w:t>
+            </w:r>
+          </w:p>
+          <w:p>
+            <w:r>
+              <w:rPr>
+                <w:rFonts w:hint="eastAsia"/>
+              </w:rPr>
+              <w:t>유료버전</w:t>
+            </w:r>
+            <w:r>
+              <w:t>, 0.4724407155147895</w:t>
+            </w:r>
+          </w:p>
+          <w:p>
+            <w:r>
+              <w:rPr>
+                <w:rFonts w:hint="eastAsia"/>
+              </w:rPr>
+              <w:t>유료버전</w:t>
+            </w:r>
+            <w:r>
+              <w:t>, 0.21449817156132422</w:t>
+            </w:r>
+          </w:p>
+          <w:p>
+            <w:r>
+              <w:rPr>
+                <w:rFonts w:hint="eastAsia"/>
+              </w:rPr>
+              <w:t>유료버전</w:t>
+            </w:r>
+            <w:r>
+              <w:t>, 0.2679563979711008</w:t>
+            </w:r>
+          </w:p>
+          <w:p>
+            <w:r>
+              <w:rPr>
+                <w:rFonts w:hint="eastAsia"/>
+              </w:rPr>
+              <w:t>유료버전</w:t>
+            </w:r>
+            <w:r>
+              <w:t>, 0.24779069127310754</w:t>
+            </w:r>
+          </w:p>
+          <w:p>
+            <w:r>
+              <w:rPr>
+                <w:rFonts w:hint="eastAsia"/>
+              </w:rPr>
+              <w:t>유료버전</w:t>
+            </w:r>
+            <w:r>
+              <w:t>, 0.20932701105443755</w:t>
+            </w:r>
+          </w:p>
+          <w:p>
+            <w:r>
+              <w:rPr>
+                <w:rFonts w:hint="eastAsia"/>
+              </w:rPr>
+              <w:t>유료버전</w:t>
+            </w:r>
+            <w:r>
+              <w:t>, -0.13818464044142617</w:t>
+            </w:r>
+          </w:p>
+          <w:p>
+            <w:proofErr w:type="spellStart"/>
+            <w:r>
+              <w:rPr>
+                <w:rFonts w:hint="eastAsia"/>
+              </w:rPr>
+              <w:t>푸시경고</w:t>
+            </w:r>
+            <w:proofErr w:type="spellEnd"/>
+            <w:r>
+              <w:t>, -0.05759836491151729</w:t>
+            </w:r>
+          </w:p>
+          <w:p>
+            <w:proofErr w:type="spellStart"/>
+            <w:r>
+              <w:rPr>
+                <w:rFonts w:hint="eastAsia"/>
+              </w:rPr>
+              <w:t>푸시경고</w:t>
+            </w:r>
+            <w:proofErr w:type="spellEnd"/>
+            <w:r>
+              <w:t>, 0.3842417104415036</w:t>
+            </w:r>
+          </w:p>
+          <w:p>
+            <w:proofErr w:type="spellStart"/>
+            <w:r>
+              <w:rPr>
+                <w:rFonts w:hint="eastAsia"/>
+              </w:rPr>
+              <w:t>푸시경고</w:t>
+            </w:r>
+            <w:proofErr w:type="spellEnd"/>
+            <w:r>
+              <w:t>, 0.772875157496457</w:t>
+            </w:r>
+          </w:p>
+          <w:p>
+            <w:proofErr w:type="spellStart"/>
+            <w:r>
+              <w:rPr>
+                <w:rFonts w:hint="eastAsia"/>
+              </w:rPr>
+              <w:t>푸시경고</w:t>
+            </w:r>
+            <w:proofErr w:type="spellEnd"/>
+            <w:r>
+              <w:t>, 1.045243713398965</w:t>
+            </w:r>
+          </w:p>
+          <w:p>
+            <w:proofErr w:type="spellStart"/>
+            <w:r>
+              <w:rPr>
+                <w:rFonts w:hint="eastAsia"/>
+              </w:rPr>
+              <w:t>푸시경고</w:t>
+            </w:r>
+            <w:proofErr w:type="spellEnd"/>
+            <w:r>
+              <w:t>, 0.3434665680744464</w:t>
+            </w:r>
+          </w:p>
+          <w:p>
+            <w:proofErr w:type="spellStart"/>
+            <w:r>
+              <w:rPr>
+                <w:rFonts w:hint="eastAsia"/>
+              </w:rPr>
+              <w:t>푸시경고</w:t>
+            </w:r>
+            <w:proofErr w:type="spellEnd"/>
+            <w:r>
+              <w:t>, 0.20225270660048444</w:t>
+            </w:r>
+          </w:p>
+          <w:p>
+            <w:proofErr w:type="spellStart"/>
+            <w:r>
+              <w:rPr>
+                <w:rFonts w:hint="eastAsia"/>
+              </w:rPr>
+              <w:t>푸시경고</w:t>
+            </w:r>
+            <w:proofErr w:type="spellEnd"/>
+            <w:r>
+              <w:t>, 0.4811620405535212</w:t>
+            </w:r>
+          </w:p>
+          <w:p>
+            <w:proofErr w:type="spellStart"/>
+            <w:r>
+              <w:rPr>
+                <w:rFonts w:hint="eastAsia"/>
+              </w:rPr>
+              <w:t>푸시경고</w:t>
+            </w:r>
+            <w:proofErr w:type="spellEnd"/>
+            <w:r>
+              <w:t>, 0.230774392330041</w:t>
+            </w:r>
+          </w:p>
+          <w:p>
+            <w:proofErr w:type="spellStart"/>
+            <w:r>
+              <w:rPr>
+                <w:rFonts w:hint="eastAsia"/>
+              </w:rPr>
+              <w:t>푸시경고</w:t>
+            </w:r>
+            <w:proofErr w:type="spellEnd"/>
+            <w:r>
+              <w:t>, 0.27199635647075804</w:t>
+            </w:r>
+          </w:p>
+          <w:p>
+            <w:proofErr w:type="spellStart"/>
+            <w:r>
+              <w:rPr>
+                <w:rFonts w:hint="eastAsia"/>
+              </w:rPr>
+              <w:t>푸시경고</w:t>
+            </w:r>
+            <w:proofErr w:type="spellEnd"/>
+            <w:r>
+              <w:t>, 0.2529151213993061</w:t>
+            </w:r>
+          </w:p>
+          <w:p>
+            <w:proofErr w:type="spellStart"/>
+            <w:r>
+              <w:rPr>
+                <w:rFonts w:hint="eastAsia"/>
+              </w:rPr>
+              <w:t>푸시경고</w:t>
+            </w:r>
+            <w:proofErr w:type="spellEnd"/>
+            <w:r>
+              <w:t>, 0.2207110134221413</w:t>
+            </w:r>
+          </w:p>
+          <w:p>
+            <w:proofErr w:type="spellStart"/>
+            <w:r>
+              <w:rPr>
+                <w:rFonts w:hint="eastAsia"/>
+              </w:rPr>
+              <w:t>푸시경고</w:t>
+            </w:r>
+            <w:proofErr w:type="spellEnd"/>
+            <w:r>
+              <w:t>, -0.006851553736170579</w:t>
+            </w:r>
+          </w:p>
+          <w:p>
+            <w:r>
+              <w:rPr>
+                <w:rFonts w:hint="eastAsia"/>
+              </w:rPr>
+              <w:t>최신스코어</w:t>
+            </w:r>
+            <w:r>
+              <w:t>, -0.28727309701361103</w:t>
+            </w:r>
+          </w:p>
+          <w:p>
+            <w:r>
+              <w:rPr>
+                <w:rFonts w:hint="eastAsia"/>
+              </w:rPr>
+              <w:t>최신스코어</w:t>
+            </w:r>
+            <w:r>
+              <w:t>, 0.7732888681258002</w:t>
+            </w:r>
+          </w:p>
+          <w:p>
+            <w:r>
+              <w:rPr>
+                <w:rFonts w:hint="eastAsia"/>
+              </w:rPr>
+              <w:t>최신스코어</w:t>
+            </w:r>
+            <w:r>
+              <w:t>, 0.6175145131547761</w:t>
+            </w:r>
+          </w:p>
+          <w:p>
+            <w:r>
+              <w:rPr>
+                <w:rFonts w:hint="eastAsia"/>
+              </w:rPr>
+              <w:t>최신스코어</w:t>
+            </w:r>
+            <w:r>
+              <w:t>, 0.5090642139696648</w:t>
+            </w:r>
+          </w:p>
+          <w:p>
+            <w:r>
+              <w:rPr>
+                <w:rFonts w:hint="eastAsia"/>
+              </w:rPr>
+              <w:t>최신스코어</w:t>
+            </w:r>
+            <w:r>
+              <w:t>, 0.3434665680744464</w:t>
+            </w:r>
+          </w:p>
+          <w:p>
+            <w:r>
+              <w:rPr>
+                <w:rFonts w:hint="eastAsia"/>
+              </w:rPr>
+              <w:t>최신스코어</w:t>
+            </w:r>
+            <w:r>
+              <w:t>, 0.7037420913359655</w:t>
+            </w:r>
+          </w:p>
+          <w:p>
+            <w:r>
+              <w:rPr>
+                <w:rFonts w:hint="eastAsia"/>
+              </w:rPr>
+              <w:t>최신스코어</w:t>
+            </w:r>
+            <w:r>
+              <w:t>, 0.10596791300348597</w:t>
+            </w:r>
+          </w:p>
+          <w:p>
+            <w:r>
+              <w:rPr>
+                <w:rFonts w:hint="eastAsia"/>
+              </w:rPr>
+              <w:t>최신스코어</w:t>
+            </w:r>
+            <w:r>
+              <w:t>, 0.5579219563616975</w:t>
+            </w:r>
+          </w:p>
+          <w:p>
+            <w:r>
+              <w:rPr>
+                <w:rFonts w:hint="eastAsia"/>
+              </w:rPr>
+              <w:t>최신스코어</w:t>
+            </w:r>
+            <w:r>
+              <w:t>, 0.578785812808752</w:t>
+            </w:r>
+          </w:p>
+          <w:p>
+            <w:r>
+              <w:rPr>
+                <w:rFonts w:hint="eastAsia"/>
+              </w:rPr>
+              <w:t>최신스코어</w:t>
+            </w:r>
+            <w:r>
+              <w:t>, 0.5751170914445284</w:t>
+            </w:r>
+          </w:p>
+          <w:p>
+            <w:r>
+              <w:rPr>
+                <w:rFonts w:hint="eastAsia"/>
+              </w:rPr>
+              <w:lastRenderedPageBreak/>
+              <w:t>최신스코어</w:t>
+            </w:r>
+            <w:r>
+              <w:t>, 0.523294061171045</w:t>
+            </w:r>
+          </w:p>
+          <w:p>
+            <w:r>
+              <w:rPr>
+                <w:rFonts w:hint="eastAsia"/>
+              </w:rPr>
+              <w:t>최신스코어</w:t>
+            </w:r>
+            <w:r>
+              <w:t>, 0.06678995413879024</w:t>
+            </w:r>
+          </w:p>
+          <w:p>
+            <w:r>
+              <w:rPr>
+                <w:rFonts w:hint="eastAsia"/>
+              </w:rPr>
+              <w:t>시합통계</w:t>
+            </w:r>
+            <w:r>
+              <w:t>, 0.1337286491352371</w:t>
+            </w:r>
+          </w:p>
+          <w:p>
+            <w:r>
+              <w:rPr>
+                <w:rFonts w:hint="eastAsia"/>
+              </w:rPr>
+              <w:t>시합통계</w:t>
+            </w:r>
+            <w:r>
+              <w:t>, 0.9393505511244894</w:t>
+            </w:r>
+          </w:p>
+          <w:p>
+            <w:r>
+              <w:rPr>
+                <w:rFonts w:hint="eastAsia"/>
+              </w:rPr>
+              <w:t>시합통계</w:t>
+            </w:r>
+            <w:r>
+              <w:t>, 0.7414744980819411</w:t>
+            </w:r>
+          </w:p>
+          <w:p>
+            <w:r>
+              <w:rPr>
+                <w:rFonts w:hint="eastAsia"/>
+              </w:rPr>
+              <w:t>시합통계</w:t>
+            </w:r>
+            <w:r>
+              <w:t>, 0.5119806790878899</w:t>
+            </w:r>
+          </w:p>
+          <w:p>
+            <w:r>
+              <w:rPr>
+                <w:rFonts w:hint="eastAsia"/>
+              </w:rPr>
+              <w:t>시합통계</w:t>
+            </w:r>
+            <w:r>
+              <w:t>, 0.20225270660048444</w:t>
+            </w:r>
+          </w:p>
+          <w:p>
+            <w:r>
+              <w:rPr>
+                <w:rFonts w:hint="eastAsia"/>
+              </w:rPr>
+              <w:t>시합통계</w:t>
+            </w:r>
+            <w:r>
+              <w:t>, 0.7037420913359655</w:t>
+            </w:r>
+          </w:p>
+          <w:p>
+            <w:r>
+              <w:rPr>
+                <w:rFonts w:hint="eastAsia"/>
+              </w:rPr>
+              <w:t>시합통계</w:t>
+            </w:r>
+            <w:r>
+              <w:t>, 0.5285284200950249</w:t>
+            </w:r>
+          </w:p>
+          <w:p>
+            <w:r>
+              <w:rPr>
+                <w:rFonts w:hint="eastAsia"/>
+              </w:rPr>
+              <w:t>시합통계</w:t>
+            </w:r>
+            <w:r>
+              <w:t>, -0.0684385820465109</w:t>
+            </w:r>
+          </w:p>
+          <w:p>
+            <w:r>
+              <w:rPr>
+                <w:rFonts w:hint="eastAsia"/>
+              </w:rPr>
+              <w:t>시합통계</w:t>
+            </w:r>
+            <w:r>
+              <w:t>, -0.029026576770433493</w:t>
+            </w:r>
+          </w:p>
+          <w:p>
+            <w:r>
+              <w:rPr>
+                <w:rFonts w:hint="eastAsia"/>
+              </w:rPr>
+              <w:t>시합통계</w:t>
+            </w:r>
+            <w:r>
+              <w:t>, -0.017688419767039193</w:t>
+            </w:r>
+          </w:p>
+          <w:p>
+            <w:r>
+              <w:rPr>
+                <w:rFonts w:hint="eastAsia"/>
+              </w:rPr>
+              <w:t>시합통계</w:t>
+            </w:r>
+            <w:r>
+              <w:t>, -0.009620740357698498</w:t>
+            </w:r>
+          </w:p>
+          <w:p>
+            <w:r>
+              <w:rPr>
+                <w:rFonts w:hint="eastAsia"/>
+              </w:rPr>
+              <w:t>시합통계</w:t>
+            </w:r>
+            <w:r>
+              <w:t>, -0.3425318639314773</w:t>
+            </w:r>
+          </w:p>
+          <w:p>
+            <w:r>
+              <w:rPr>
+                <w:rFonts w:hint="eastAsia"/>
+              </w:rPr>
+              <w:t>교체선수</w:t>
+            </w:r>
+            <w:r>
+              <w:t>, 0.5790300296383033</w:t>
+            </w:r>
+          </w:p>
+          <w:p>
+            <w:r>
+              <w:rPr>
+                <w:rFonts w:hint="eastAsia"/>
+              </w:rPr>
+              <w:t>교체선수</w:t>
+            </w:r>
+            <w:r>
+              <w:t>, 0.5746701132751107</w:t>
+            </w:r>
+          </w:p>
+          <w:p>
+            <w:r>
+              <w:rPr>
+                <w:rFonts w:hint="eastAsia"/>
+              </w:rPr>
+              <w:t>교체선수</w:t>
+            </w:r>
+            <w:r>
+              <w:t>, 0.5200966177696699</w:t>
+            </w:r>
+          </w:p>
+          <w:p>
+            <w:r>
+              <w:rPr>
+                <w:rFonts w:hint="eastAsia"/>
+              </w:rPr>
+              <w:t>교체선수</w:t>
+            </w:r>
+            <w:r>
+              <w:t>, 0.4724407155147895</w:t>
+            </w:r>
+          </w:p>
+          <w:p>
+            <w:r>
+              <w:rPr>
+                <w:rFonts w:hint="eastAsia"/>
+              </w:rPr>
+              <w:t>교체선수</w:t>
+            </w:r>
+            <w:r>
+              <w:t>, 0.4811620405535212</w:t>
+            </w:r>
+          </w:p>
+          <w:p>
+            <w:r>
+              <w:rPr>
+                <w:rFonts w:hint="eastAsia"/>
+              </w:rPr>
+              <w:t>교체선수</w:t>
+            </w:r>
+            <w:r>
+              <w:t>, 0.10596791300348597</w:t>
+            </w:r>
+          </w:p>
+          <w:p>
+            <w:r>
+              <w:rPr>
+                <w:rFonts w:hint="eastAsia"/>
+              </w:rPr>
+              <w:t>교체선수</w:t>
+            </w:r>
+            <w:r>
+              <w:t>, 0.528528420095025</w:t>
+            </w:r>
+          </w:p>
+          <w:p>
+            <w:r>
+              <w:rPr>
+                <w:rFonts w:hint="eastAsia"/>
+              </w:rPr>
+              <w:t>교체선수</w:t>
+            </w:r>
+            <w:r>
+              <w:t>, -0.49450622573217207</w:t>
+            </w:r>
+          </w:p>
+          <w:p>
+            <w:r>
+              <w:rPr>
+                <w:rFonts w:hint="eastAsia"/>
+              </w:rPr>
+              <w:t>교체선수</w:t>
+            </w:r>
+            <w:r>
+              <w:t>, -0.556716965787994</w:t>
+            </w:r>
+          </w:p>
+          <w:p>
+            <w:r>
+              <w:rPr>
+                <w:rFonts w:hint="eastAsia"/>
+              </w:rPr>
+              <w:t>교체선수</w:t>
+            </w:r>
+            <w:r>
+              <w:t>, -0.5904846335768017</w:t>
+            </w:r>
+          </w:p>
+          <w:p>
+            <w:r>
+              <w:rPr>
+                <w:rFonts w:hint="eastAsia"/>
+              </w:rPr>
+              <w:t>교체선수</w:t>
+            </w:r>
+            <w:r>
+              <w:t>, -0.6234656177593656</w:t>
+            </w:r>
+          </w:p>
+          <w:p>
+            <w:r>
+              <w:rPr>
+                <w:rFonts w:hint="eastAsia"/>
+              </w:rPr>
+              <w:t>교체선수</w:t>
+            </w:r>
+            <w:r>
+              <w:t>, -0.597481934695281</w:t>
+            </w:r>
+          </w:p>
+          <w:p>
+            <w:r>
+              <w:rPr>
+                <w:rFonts w:hint="eastAsia"/>
+              </w:rPr>
+              <w:t>리그뉴스</w:t>
+            </w:r>
+            <w:r>
+              <w:t>, -0.19607950188792098</w:t>
+            </w:r>
+          </w:p>
+          <w:p>
+            <w:r>
+              <w:rPr>
+                <w:rFonts w:hint="eastAsia"/>
+              </w:rPr>
+              <w:t>리그뉴스</w:t>
+            </w:r>
+            <w:r>
+              <w:t>, 0.06907719365531381</w:t>
+            </w:r>
+          </w:p>
+          <w:p>
+            <w:r>
+              <w:rPr>
+                <w:rFonts w:hint="eastAsia"/>
+              </w:rPr>
+              <w:t>리그뉴스</w:t>
+            </w:r>
+            <w:r>
+              <w:t>, 0.14269972734630482</w:t>
+            </w:r>
+          </w:p>
+          <w:p>
+            <w:r>
+              <w:rPr>
+                <w:rFonts w:hint="eastAsia"/>
+              </w:rPr>
+              <w:t>리그뉴스</w:t>
+            </w:r>
+            <w:r>
+              <w:t>, 0.21449817156132422</w:t>
+            </w:r>
+          </w:p>
+          <w:p>
+            <w:r>
+              <w:rPr>
+                <w:rFonts w:hint="eastAsia"/>
+              </w:rPr>
+              <w:t>리그뉴스</w:t>
+            </w:r>
+            <w:r>
+              <w:t>, 0.230774392330041</w:t>
+            </w:r>
+          </w:p>
+          <w:p>
+            <w:r>
+              <w:rPr>
+                <w:rFonts w:hint="eastAsia"/>
+              </w:rPr>
+              <w:t>리그뉴스</w:t>
+            </w:r>
+            <w:r>
+              <w:t>, 0.5579219563616975</w:t>
+            </w:r>
+          </w:p>
+          <w:p>
+            <w:r>
+              <w:rPr>
+                <w:rFonts w:hint="eastAsia"/>
+              </w:rPr>
+              <w:t>리그뉴스</w:t>
+            </w:r>
+            <w:r>
+              <w:t>, -0.0684385820465109</w:t>
+            </w:r>
+          </w:p>
+          <w:p>
+            <w:r>
+              <w:rPr>
+                <w:rFonts w:hint="eastAsia"/>
+              </w:rPr>
+              <w:t>리그뉴스</w:t>
+            </w:r>
+            <w:r>
+              <w:t>, -0.49450622573217196</w:t>
+            </w:r>
+          </w:p>
+          <w:p>
+            <w:r>
+              <w:rPr>
+                <w:rFonts w:hint="eastAsia"/>
+              </w:rPr>
+              <w:t>리그뉴스</w:t>
+            </w:r>
+            <w:r>
+              <w:t>, 1.1894840688500825</w:t>
+            </w:r>
+          </w:p>
+          <w:p>
+            <w:r>
+              <w:rPr>
+                <w:rFonts w:hint="eastAsia"/>
+              </w:rPr>
+              <w:t>리그뉴스</w:t>
+            </w:r>
+            <w:r>
+              <w:t>, 1.1741115157225446</w:t>
+            </w:r>
+          </w:p>
+          <w:p>
+            <w:r>
+              <w:rPr>
+                <w:rFonts w:hint="eastAsia"/>
+              </w:rPr>
+              <w:t>리그뉴스</w:t>
+            </w:r>
+            <w:r>
+              <w:t>, 1.1487221939807888</w:t>
+            </w:r>
+          </w:p>
+          <w:p>
+            <w:r>
+              <w:rPr>
+                <w:rFonts w:hint="eastAsia"/>
+              </w:rPr>
+              <w:t>리그뉴스</w:t>
+            </w:r>
+            <w:r>
+              <w:t>, 0.9540022771856744</w:t>
+            </w:r>
+          </w:p>
+          <w:p>
+            <w:r>
+              <w:rPr>
+                <w:rFonts w:hint="eastAsia"/>
+              </w:rPr>
+              <w:t>클럽뉴스</w:t>
+            </w:r>
+            <w:r>
+              <w:t>, -0.22553063436217421</w:t>
+            </w:r>
+          </w:p>
+          <w:p>
+            <w:r>
+              <w:rPr>
+                <w:rFonts w:hint="eastAsia"/>
+              </w:rPr>
+              <w:lastRenderedPageBreak/>
+              <w:t>클럽뉴스</w:t>
+            </w:r>
+            <w:r>
+              <w:t>, 0.05568952850283079</w:t>
+            </w:r>
+          </w:p>
+          <w:p>
+            <w:r>
+              <w:rPr>
+                <w:rFonts w:hint="eastAsia"/>
+              </w:rPr>
+              <w:t>클럽뉴스</w:t>
+            </w:r>
+            <w:r>
+              <w:t>, 0.1739252392472202</w:t>
+            </w:r>
+          </w:p>
+          <w:p>
+            <w:r>
+              <w:rPr>
+                <w:rFonts w:hint="eastAsia"/>
+              </w:rPr>
+              <w:t>클럽뉴스</w:t>
+            </w:r>
+            <w:r>
+              <w:t>, 0.2679563979711008</w:t>
+            </w:r>
+          </w:p>
+          <w:p>
+            <w:r>
+              <w:rPr>
+                <w:rFonts w:hint="eastAsia"/>
+              </w:rPr>
+              <w:t>클럽뉴스</w:t>
+            </w:r>
+            <w:r>
+              <w:t>, 0.271996356470758</w:t>
+            </w:r>
+          </w:p>
+          <w:p>
+            <w:r>
+              <w:rPr>
+                <w:rFonts w:hint="eastAsia"/>
+              </w:rPr>
+              <w:t>클럽뉴스</w:t>
+            </w:r>
+            <w:r>
+              <w:t>, 0.578785812808752</w:t>
+            </w:r>
+          </w:p>
+          <w:p>
+            <w:r>
+              <w:rPr>
+                <w:rFonts w:hint="eastAsia"/>
+              </w:rPr>
+              <w:t>클럽뉴스</w:t>
+            </w:r>
+            <w:r>
+              <w:t>, -0.029026576770433493</w:t>
+            </w:r>
+          </w:p>
+          <w:p>
+            <w:r>
+              <w:rPr>
+                <w:rFonts w:hint="eastAsia"/>
+              </w:rPr>
+              <w:t>클럽뉴스</w:t>
+            </w:r>
+            <w:r>
+              <w:t>, -0.5567169657879941</w:t>
+            </w:r>
+          </w:p>
+          <w:p>
+            <w:r>
+              <w:rPr>
+                <w:rFonts w:hint="eastAsia"/>
+              </w:rPr>
+              <w:t>클럽뉴스</w:t>
+            </w:r>
+            <w:r>
+              <w:t>, 1.1894840688500825</w:t>
+            </w:r>
+          </w:p>
+          <w:p>
+            <w:r>
+              <w:rPr>
+                <w:rFonts w:hint="eastAsia"/>
+              </w:rPr>
+              <w:t>클럽뉴스</w:t>
+            </w:r>
+            <w:r>
+              <w:t>, 1.208921562125563</w:t>
+            </w:r>
+          </w:p>
+          <w:p>
+            <w:r>
+              <w:rPr>
+                <w:rFonts w:hint="eastAsia"/>
+              </w:rPr>
+              <w:t>클럽뉴스</w:t>
+            </w:r>
+            <w:r>
+              <w:t>, 1.189000596967356</w:t>
+            </w:r>
+          </w:p>
+          <w:p>
+            <w:r>
+              <w:rPr>
+                <w:rFonts w:hint="eastAsia"/>
+              </w:rPr>
+              <w:t>클럽뉴스</w:t>
+            </w:r>
+            <w:r>
+              <w:t>, 0.9776677099594924</w:t>
+            </w:r>
+          </w:p>
+          <w:p>
+            <w:r>
+              <w:rPr>
+                <w:rFonts w:hint="eastAsia"/>
+              </w:rPr>
+              <w:t>최고득점자</w:t>
+            </w:r>
+            <w:r>
+              <w:t>, -0.22942525324826232</w:t>
+            </w:r>
+          </w:p>
+          <w:p>
+            <w:r>
+              <w:rPr>
+                <w:rFonts w:hint="eastAsia"/>
+              </w:rPr>
+              <w:t>최고득점자</w:t>
+            </w:r>
+            <w:r>
+              <w:t>, 0.02864377933144871</w:t>
+            </w:r>
+          </w:p>
+          <w:p>
+            <w:r>
+              <w:rPr>
+                <w:rFonts w:hint="eastAsia"/>
+              </w:rPr>
+              <w:t>최고득점자</w:t>
+            </w:r>
+            <w:r>
+              <w:t>, 0.15124605714050698</w:t>
+            </w:r>
+          </w:p>
+          <w:p>
+            <w:r>
+              <w:rPr>
+                <w:rFonts w:hint="eastAsia"/>
+              </w:rPr>
+              <w:t>최고득점자</w:t>
+            </w:r>
+            <w:r>
+              <w:t>, 0.24779069127310754</w:t>
+            </w:r>
+          </w:p>
+          <w:p>
+            <w:r>
+              <w:rPr>
+                <w:rFonts w:hint="eastAsia"/>
+              </w:rPr>
+              <w:t>최고득점자</w:t>
+            </w:r>
+            <w:r>
+              <w:t>, 0.2529151213993061</w:t>
+            </w:r>
+          </w:p>
+          <w:p>
+            <w:r>
+              <w:rPr>
+                <w:rFonts w:hint="eastAsia"/>
+              </w:rPr>
+              <w:t>최고득점자</w:t>
+            </w:r>
+            <w:r>
+              <w:t>, 0.5751170914445284</w:t>
+            </w:r>
+          </w:p>
+          <w:p>
+            <w:r>
+              <w:rPr>
+                <w:rFonts w:hint="eastAsia"/>
+              </w:rPr>
+              <w:t>최고득점자</w:t>
+            </w:r>
+            <w:r>
+              <w:t>, -0.01768841976703922</w:t>
+            </w:r>
+          </w:p>
+          <w:p>
+            <w:r>
+              <w:rPr>
+                <w:rFonts w:hint="eastAsia"/>
+              </w:rPr>
+              <w:t>최고득점자</w:t>
+            </w:r>
+            <w:r>
+              <w:t>, -0.5904846335768017</w:t>
+            </w:r>
+          </w:p>
+          <w:p>
+            <w:r>
+              <w:rPr>
+                <w:rFonts w:hint="eastAsia"/>
+              </w:rPr>
+              <w:t>최고득점자</w:t>
+            </w:r>
+            <w:r>
+              <w:t>, 1.1741115157225446</w:t>
+            </w:r>
+          </w:p>
+          <w:p>
+            <w:r>
+              <w:rPr>
+                <w:rFonts w:hint="eastAsia"/>
+              </w:rPr>
+              <w:t>최고득점자</w:t>
+            </w:r>
+            <w:r>
+              <w:t>, 1.208921562125563</w:t>
+            </w:r>
+          </w:p>
+          <w:p>
+            <w:r>
+              <w:rPr>
+                <w:rFonts w:hint="eastAsia"/>
+              </w:rPr>
+              <w:t>최고득점자</w:t>
+            </w:r>
+            <w:r>
+              <w:t>, 1.2054058447195428</w:t>
+            </w:r>
+          </w:p>
+          <w:p>
+            <w:r>
+              <w:rPr>
+                <w:rFonts w:hint="eastAsia"/>
+              </w:rPr>
+              <w:t>최고득점자</w:t>
+            </w:r>
+            <w:r>
+              <w:t>, 1.0040059971753341</w:t>
+            </w:r>
+          </w:p>
+          <w:p>
+            <w:proofErr w:type="spellStart"/>
+            <w:r>
+              <w:rPr>
+                <w:rFonts w:hint="eastAsia"/>
+              </w:rPr>
+              <w:t>선호팀</w:t>
+            </w:r>
+            <w:proofErr w:type="spellEnd"/>
+            <w:r>
+              <w:t>, -0.21009914433476948</w:t>
+            </w:r>
+          </w:p>
+          <w:p>
+            <w:proofErr w:type="spellStart"/>
+            <w:r>
+              <w:rPr>
+                <w:rFonts w:hint="eastAsia"/>
+              </w:rPr>
+              <w:t>선호팀</w:t>
+            </w:r>
+            <w:proofErr w:type="spellEnd"/>
+            <w:r>
+              <w:t>, -0.014287138770130658</w:t>
+            </w:r>
+          </w:p>
+          <w:p>
+            <w:proofErr w:type="spellStart"/>
+            <w:r>
+              <w:rPr>
+                <w:rFonts w:hint="eastAsia"/>
+              </w:rPr>
+              <w:t>선호팀</w:t>
+            </w:r>
+            <w:proofErr w:type="spellEnd"/>
+            <w:r>
+              <w:t>, 0.10478037598834056</w:t>
+            </w:r>
+          </w:p>
+          <w:p>
+            <w:proofErr w:type="spellStart"/>
+            <w:r>
+              <w:rPr>
+                <w:rFonts w:hint="eastAsia"/>
+              </w:rPr>
+              <w:t>선호팀</w:t>
+            </w:r>
+            <w:proofErr w:type="spellEnd"/>
+            <w:r>
+              <w:t>, 0.20932701105443755</w:t>
+            </w:r>
+          </w:p>
+          <w:p>
+            <w:proofErr w:type="spellStart"/>
+            <w:r>
+              <w:rPr>
+                <w:rFonts w:hint="eastAsia"/>
+              </w:rPr>
+              <w:t>선호팀</w:t>
+            </w:r>
+            <w:proofErr w:type="spellEnd"/>
+            <w:r>
+              <w:t>, 0.2207110134221413</w:t>
+            </w:r>
+          </w:p>
+          <w:p>
+            <w:proofErr w:type="spellStart"/>
+            <w:r>
+              <w:rPr>
+                <w:rFonts w:hint="eastAsia"/>
+              </w:rPr>
+              <w:t>선호팀</w:t>
+            </w:r>
+            <w:proofErr w:type="spellEnd"/>
+            <w:r>
+              <w:t>, 0.5232940611710449</w:t>
+            </w:r>
+          </w:p>
+          <w:p>
+            <w:proofErr w:type="spellStart"/>
+            <w:r>
+              <w:rPr>
+                <w:rFonts w:hint="eastAsia"/>
+              </w:rPr>
+              <w:t>선호팀</w:t>
+            </w:r>
+            <w:proofErr w:type="spellEnd"/>
+            <w:r>
+              <w:t>, -0.009620740357698526</w:t>
+            </w:r>
+          </w:p>
+          <w:p>
+            <w:proofErr w:type="spellStart"/>
+            <w:r>
+              <w:rPr>
+                <w:rFonts w:hint="eastAsia"/>
+              </w:rPr>
+              <w:t>선호팀</w:t>
+            </w:r>
+            <w:proofErr w:type="spellEnd"/>
+            <w:r>
+              <w:t>, -0.6234656177593656</w:t>
+            </w:r>
+          </w:p>
+          <w:p>
+            <w:proofErr w:type="spellStart"/>
+            <w:r>
+              <w:rPr>
+                <w:rFonts w:hint="eastAsia"/>
+              </w:rPr>
+              <w:t>선호팀</w:t>
+            </w:r>
+            <w:proofErr w:type="spellEnd"/>
+            <w:r>
+              <w:t>, 1.1487221939807888</w:t>
+            </w:r>
+          </w:p>
+          <w:p>
+            <w:proofErr w:type="spellStart"/>
+            <w:r>
+              <w:rPr>
+                <w:rFonts w:hint="eastAsia"/>
+              </w:rPr>
+              <w:t>선호팀</w:t>
+            </w:r>
+            <w:proofErr w:type="spellEnd"/>
+            <w:r>
+              <w:t>, 1.189000596967356</w:t>
+            </w:r>
+          </w:p>
+          <w:p>
+            <w:proofErr w:type="spellStart"/>
+            <w:r>
+              <w:rPr>
+                <w:rFonts w:hint="eastAsia"/>
+              </w:rPr>
+              <w:t>선호팀</w:t>
+            </w:r>
+            <w:proofErr w:type="spellEnd"/>
+            <w:r>
+              <w:t>, 1.2054058447195428</w:t>
+            </w:r>
+          </w:p>
+          <w:p>
+            <w:proofErr w:type="spellStart"/>
+            <w:r>
+              <w:rPr>
+                <w:rFonts w:hint="eastAsia"/>
+              </w:rPr>
+              <w:t>선호팀</w:t>
+            </w:r>
+            <w:proofErr w:type="spellEnd"/>
+            <w:r>
+              <w:t>, 1.0528159413614555</w:t>
+            </w:r>
+          </w:p>
+          <w:p>
+            <w:r>
+              <w:rPr>
+                <w:rFonts w:hint="eastAsia"/>
+              </w:rPr>
+              <w:t>축구리그들</w:t>
+            </w:r>
+            <w:r>
+              <w:t>, 0.08985389263941443</w:t>
+            </w:r>
+          </w:p>
+          <w:p>
+            <w:r>
+              <w:rPr>
+                <w:rFonts w:hint="eastAsia"/>
+              </w:rPr>
+              <w:t>축구리그들</w:t>
+            </w:r>
+            <w:r>
+              <w:t>, -0.4001963044922673</w:t>
+            </w:r>
+          </w:p>
+          <w:p>
+            <w:r>
+              <w:rPr>
+                <w:rFonts w:hint="eastAsia"/>
+              </w:rPr>
+              <w:t>축구리그들</w:t>
+            </w:r>
+            <w:r>
+              <w:t>, -0.28772705788898645</w:t>
+            </w:r>
+          </w:p>
+          <w:p>
+            <w:r>
+              <w:rPr>
+                <w:rFonts w:hint="eastAsia"/>
+              </w:rPr>
+              <w:t>축구리그들</w:t>
+            </w:r>
+            <w:r>
+              <w:t>, -0.13818464044142617</w:t>
+            </w:r>
+          </w:p>
+          <w:p>
+            <w:r>
+              <w:rPr>
+                <w:rFonts w:hint="eastAsia"/>
+              </w:rPr>
+              <w:lastRenderedPageBreak/>
+              <w:t>축구리그들</w:t>
+            </w:r>
+            <w:r>
+              <w:t>, -0.006851553736170551</w:t>
+            </w:r>
+          </w:p>
+          <w:p>
+            <w:r>
+              <w:rPr>
+                <w:rFonts w:hint="eastAsia"/>
+              </w:rPr>
+              <w:t>축구리그들</w:t>
+            </w:r>
+            <w:r>
+              <w:t>, 0.06678995413879021</w:t>
+            </w:r>
+          </w:p>
+          <w:p>
+            <w:r>
+              <w:rPr>
+                <w:rFonts w:hint="eastAsia"/>
+              </w:rPr>
+              <w:t>축구리그들</w:t>
+            </w:r>
+            <w:r>
+              <w:t>, -0.3425318639314773</w:t>
+            </w:r>
+          </w:p>
+          <w:p>
+            <w:r>
+              <w:rPr>
+                <w:rFonts w:hint="eastAsia"/>
+              </w:rPr>
+              <w:t>축구리그들</w:t>
+            </w:r>
+            <w:r>
+              <w:t>, -0.5974819346952811</w:t>
+            </w:r>
+          </w:p>
+          <w:p>
+            <w:r>
+              <w:rPr>
+                <w:rFonts w:hint="eastAsia"/>
+              </w:rPr>
+              <w:t>축구리그들</w:t>
+            </w:r>
+            <w:r>
+              <w:t>, 0.9540022771856743</w:t>
+            </w:r>
+          </w:p>
+          <w:p>
+            <w:r>
+              <w:rPr>
+                <w:rFonts w:hint="eastAsia"/>
+              </w:rPr>
+              <w:t>축구리그들</w:t>
+            </w:r>
+            <w:r>
+              <w:t>, 0.9776677099594925</w:t>
+            </w:r>
+          </w:p>
+          <w:p>
+            <w:r>
+              <w:rPr>
+                <w:rFonts w:hint="eastAsia"/>
+              </w:rPr>
+              <w:t>축구리그들</w:t>
+            </w:r>
+            <w:r>
+              <w:t>, 1.0040059971753341</w:t>
+            </w:r>
+          </w:p>
+          <w:p>
+            <w:r>
+              <w:rPr>
+                <w:rFonts w:hint="eastAsia"/>
+              </w:rPr>
+              <w:t>축구리그들</w:t>
+            </w:r>
+            <w:r>
+              <w:t>, 1.0528159413614557</w:t>
+            </w:r>
+          </w:p>
+          <w:p/>
+          <w:p>
+            <w:pPr>
+              <w:rPr>
+                <w:rFonts w:hint="eastAsia"/>
+              </w:rPr>
+            </w:pPr>
+            <w:r>
+              <w:t>Process finished with exit code 0</w:t>
+            </w:r>
+            <w:bookmarkStart w:id="0" w:name="_GoBack"/>
+            <w:bookmarkEnd w:id="0"/>
           </w:p>
         </w:tc>
       </w:tr>
@@ -5582,6 +13213,56 @@
     </w:sectPr>
   </w:body>
 </w:document>
+</file>
+
+<file path=word/endnotes.xml><?xml version="1.0" encoding="utf-8"?>
+<w:endnotes xmlns:wpc="http://schemas.microsoft.com/office/word/2010/wordprocessingCanvas" xmlns:cx="http://schemas.microsoft.com/office/drawing/2014/chartex" xmlns:cx1="http://schemas.microsoft.com/office/drawing/2015/9/8/chartex" xmlns:cx2="http://schemas.microsoft.com/office/drawing/2015/10/21/chartex" xmlns:cx3="http://schemas.microsoft.com/office/drawing/2016/5/9/chartex" xmlns:cx4="http://schemas.microsoft.com/office/drawing/2016/5/10/chartex" xmlns:cx5="http://schemas.microsoft.com/office/drawing/2016/5/11/chartex" xmlns:cx6="http://schemas.microsoft.com/office/drawing/2016/5/12/chartex" xmlns:cx7="http://schemas.microsoft.com/office/drawing/2016/5/13/chartex" xmlns:cx8="http://schemas.microsoft.com/office/drawing/2016/5/14/chartex" xmlns:mc="http://schemas.openxmlformats.org/markup-compatibility/2006" xmlns:aink="http://schemas.microsoft.com/office/drawing/2016/ink" xmlns:am3d="http://schemas.microsoft.com/office/drawing/2017/model3d" xmlns:o="urn:schemas-microsoft-com:office:office" xmlns:r="http://schemas.openxmlformats.org/officeDocument/2006/relationships" xmlns:m="http://schemas.openxmlformats.org/officeDocument/2006/math" xmlns:v="urn:schemas-microsoft-com:vml" xmlns:wp14="http://schemas.microsoft.com/office/word/2010/wordprocessingDrawing" xmlns:wp="http://schemas.openxmlformats.org/drawingml/2006/wordprocessingDrawing" xmlns:w10="urn:schemas-microsoft-com:office:word" xmlns:w="http://schemas.openxmlformats.org/wordprocessingml/2006/main" xmlns:w14="http://schemas.microsoft.com/office/word/2010/wordml" xmlns:w15="http://schemas.microsoft.com/office/word/2012/wordml" xmlns:w16cid="http://schemas.microsoft.com/office/word/2016/wordml/cid" xmlns:w16se="http://schemas.microsoft.com/office/word/2015/wordml/symex" xmlns:wpg="http://schemas.microsoft.com/office/word/2010/wordprocessingGroup" xmlns:wpi="http://schemas.microsoft.com/office/word/2010/wordprocessingInk" xmlns:wne="http://schemas.microsoft.com/office/word/2006/wordml" xmlns:wps="http://schemas.microsoft.com/office/word/2010/wordprocessingShape" mc:Ignorable="w14 w15 w16se w16cid wp14">
+  <w:endnote w:type="separator" w:id="-1">
+    <w:p>
+      <w:pPr>
+        <w:spacing w:after="0" w:line="240" w:lineRule="auto"/>
+      </w:pPr>
+      <w:r>
+        <w:separator/>
+      </w:r>
+    </w:p>
+  </w:endnote>
+  <w:endnote w:type="continuationSeparator" w:id="0">
+    <w:p>
+      <w:pPr>
+        <w:spacing w:after="0" w:line="240" w:lineRule="auto"/>
+      </w:pPr>
+      <w:r>
+        <w:continuationSeparator/>
+      </w:r>
+    </w:p>
+  </w:endnote>
+</w:endnotes>
+</file>
+
+<file path=word/footnotes.xml><?xml version="1.0" encoding="utf-8"?>
+<w:footnotes xmlns:wpc="http://schemas.microsoft.com/office/word/2010/wordprocessingCanvas" xmlns:cx="http://schemas.microsoft.com/office/drawing/2014/chartex" xmlns:cx1="http://schemas.microsoft.com/office/drawing/2015/9/8/chartex" xmlns:cx2="http://schemas.microsoft.com/office/drawing/2015/10/21/chartex" xmlns:cx3="http://schemas.microsoft.com/office/drawing/2016/5/9/chartex" xmlns:cx4="http://schemas.microsoft.com/office/drawing/2016/5/10/chartex" xmlns:cx5="http://schemas.microsoft.com/office/drawing/2016/5/11/chartex" xmlns:cx6="http://schemas.microsoft.com/office/drawing/2016/5/12/chartex" xmlns:cx7="http://schemas.microsoft.com/office/drawing/2016/5/13/chartex" xmlns:cx8="http://schemas.microsoft.com/office/drawing/2016/5/14/chartex" xmlns:mc="http://schemas.openxmlformats.org/markup-compatibility/2006" xmlns:aink="http://schemas.microsoft.com/office/drawing/2016/ink" xmlns:am3d="http://schemas.microsoft.com/office/drawing/2017/model3d" xmlns:o="urn:schemas-microsoft-com:office:office" xmlns:r="http://schemas.openxmlformats.org/officeDocument/2006/relationships" xmlns:m="http://schemas.openxmlformats.org/officeDocument/2006/math" xmlns:v="urn:schemas-microsoft-com:vml" xmlns:wp14="http://schemas.microsoft.com/office/word/2010/wordprocessingDrawing" xmlns:wp="http://schemas.openxmlformats.org/drawingml/2006/wordprocessingDrawing" xmlns:w10="urn:schemas-microsoft-com:office:word" xmlns:w="http://schemas.openxmlformats.org/wordprocessingml/2006/main" xmlns:w14="http://schemas.microsoft.com/office/word/2010/wordml" xmlns:w15="http://schemas.microsoft.com/office/word/2012/wordml" xmlns:w16cid="http://schemas.microsoft.com/office/word/2016/wordml/cid" xmlns:w16se="http://schemas.microsoft.com/office/word/2015/wordml/symex" xmlns:wpg="http://schemas.microsoft.com/office/word/2010/wordprocessingGroup" xmlns:wpi="http://schemas.microsoft.com/office/word/2010/wordprocessingInk" xmlns:wne="http://schemas.microsoft.com/office/word/2006/wordml" xmlns:wps="http://schemas.microsoft.com/office/word/2010/wordprocessingShape" mc:Ignorable="w14 w15 w16se w16cid wp14">
+  <w:footnote w:type="separator" w:id="-1">
+    <w:p>
+      <w:pPr>
+        <w:spacing w:after="0" w:line="240" w:lineRule="auto"/>
+      </w:pPr>
+      <w:r>
+        <w:separator/>
+      </w:r>
+    </w:p>
+  </w:footnote>
+  <w:footnote w:type="continuationSeparator" w:id="0">
+    <w:p>
+      <w:pPr>
+        <w:spacing w:after="0" w:line="240" w:lineRule="auto"/>
+      </w:pPr>
+      <w:r>
+        <w:continuationSeparator/>
+      </w:r>
+    </w:p>
+  </w:footnote>
+</w:footnotes>
 </file>
 
 <file path=word/styles.xml><?xml version="1.0" encoding="utf-8"?>
@@ -6176,6 +13857,50 @@
       <w:szCs w:val="24"/>
     </w:rPr>
   </w:style>
+  <w:style w:type="paragraph" w:styleId="a7">
+    <w:name w:val="header"/>
+    <w:basedOn w:val="a"/>
+    <w:link w:val="Char"/>
+    <w:uiPriority w:val="99"/>
+    <w:unhideWhenUsed/>
+    <w:rsid w:val="00193D95"/>
+    <w:pPr>
+      <w:tabs>
+        <w:tab w:val="center" w:pos="4513"/>
+        <w:tab w:val="right" w:pos="9026"/>
+      </w:tabs>
+      <w:snapToGrid w:val="0"/>
+    </w:pPr>
+  </w:style>
+  <w:style w:type="character" w:customStyle="1" w:styleId="Char">
+    <w:name w:val="머리글 Char"/>
+    <w:basedOn w:val="a0"/>
+    <w:link w:val="a7"/>
+    <w:uiPriority w:val="99"/>
+    <w:rsid w:val="00193D95"/>
+  </w:style>
+  <w:style w:type="paragraph" w:styleId="a8">
+    <w:name w:val="footer"/>
+    <w:basedOn w:val="a"/>
+    <w:link w:val="Char0"/>
+    <w:uiPriority w:val="99"/>
+    <w:unhideWhenUsed/>
+    <w:rsid w:val="00193D95"/>
+    <w:pPr>
+      <w:tabs>
+        <w:tab w:val="center" w:pos="4513"/>
+        <w:tab w:val="right" w:pos="9026"/>
+      </w:tabs>
+      <w:snapToGrid w:val="0"/>
+    </w:pPr>
+  </w:style>
+  <w:style w:type="character" w:customStyle="1" w:styleId="Char0">
+    <w:name w:val="바닥글 Char"/>
+    <w:basedOn w:val="a0"/>
+    <w:link w:val="a8"/>
+    <w:uiPriority w:val="99"/>
+    <w:rsid w:val="00193D95"/>
+  </w:style>
 </w:styles>
 </file>
 
